--- a/links/CV_EN.docx
+++ b/links/CV_EN.docx
@@ -529,21 +529,7 @@
             <w:rStyle w:val="Hyperlink"/>
             <w:lang w:val="ro"/>
           </w:rPr>
-          <w:t>https://www.linkedin.com/in/cristian-mihail-dumitrescu-732560</w:t>
-        </w:r>
-        <w:r>
-          <w:rPr>
-            <w:rStyle w:val="Hyperlink"/>
-            <w:lang w:val="ro"/>
-          </w:rPr>
-          <w:t>1</w:t>
-        </w:r>
-        <w:r>
-          <w:rPr>
-            <w:rStyle w:val="Hyperlink"/>
-            <w:lang w:val="ro"/>
-          </w:rPr>
-          <w:t>88/</w:t>
+          <w:t>https://www.linkedin.com/in/cristian-mihail-dumitrescu-732560188/</w:t>
         </w:r>
       </w:hyperlink>
       <w:r>
@@ -1131,7 +1117,7 @@
           <v:shape id="_x0000_i1025" type="#_x0000_t75" style="width:76.8pt;height:49.8pt" o:ole="">
             <v:imagedata r:id="rId10" o:title=""/>
           </v:shape>
-          <o:OLEObject Type="Embed" ProgID="Package" ShapeID="_x0000_i1025" DrawAspect="Icon" ObjectID="_1675515587" r:id="rId11"/>
+          <o:OLEObject Type="Embed" ProgID="Package" ShapeID="_x0000_i1025" DrawAspect="Icon" ObjectID="_1675516687" r:id="rId11"/>
         </w:object>
       </w:r>
     </w:p>
@@ -1245,7 +1231,21 @@
           <w:color w:val="000000"/>
           <w:lang w:val="it-IT"/>
         </w:rPr>
-        <w:t>-Front-end personal site. For a long time, I wanted to build my own site, in my own spare time and use it as a CV. It still needs to be modified to fulfill that role, but only by constructing it I have recived much knowledge (for the site to be hosted, I had to load it up on github):</w:t>
+        <w:t>-Front-end personal site. For a long time, I wanted to build my own site, in my own spare time and use it as a CV. It still needs to be modified to fulfill that role, but only by constructing it I have rec</w:t>
+      </w:r>
+      <w:r>
+        <w:rPr>
+          <w:color w:val="000000"/>
+          <w:lang w:val="it-IT"/>
+        </w:rPr>
+        <w:t>e</w:t>
+      </w:r>
+      <w:r>
+        <w:rPr>
+          <w:color w:val="000000"/>
+          <w:lang w:val="it-IT"/>
+        </w:rPr>
+        <w:t>ived much knowledge (for the site to be hosted, I had to load it up on github):</w:t>
       </w:r>
     </w:p>
     <w:p>

--- a/links/CV_EN.docx
+++ b/links/CV_EN.docx
@@ -122,6 +122,7 @@
         </w:rPr>
         <w:t>Dumitrescu Cristian-</w:t>
       </w:r>
+      <w:proofErr w:type="spellStart"/>
       <w:r>
         <w:rPr>
           <w:rFonts w:ascii="Times New Roman" w:hAnsi="Times New Roman"/>
@@ -131,6 +132,7 @@
         </w:rPr>
         <w:t>Mihail</w:t>
       </w:r>
+      <w:proofErr w:type="spellEnd"/>
     </w:p>
     <w:p>
       <w:pPr>
@@ -352,7 +354,25 @@
           <w:sz w:val="24"/>
           <w:szCs w:val="24"/>
         </w:rPr>
-        <w:t>, Sector 5, Str. Telita, nr.2, Bloc</w:t>
+        <w:t xml:space="preserve">, Sector 5, Str. </w:t>
+      </w:r>
+      <w:proofErr w:type="spellStart"/>
+      <w:r>
+        <w:rPr>
+          <w:rFonts w:ascii="Times New Roman" w:hAnsi="Times New Roman"/>
+          <w:sz w:val="24"/>
+          <w:szCs w:val="24"/>
+        </w:rPr>
+        <w:t>Telita</w:t>
+      </w:r>
+      <w:proofErr w:type="spellEnd"/>
+      <w:r>
+        <w:rPr>
+          <w:rFonts w:ascii="Times New Roman" w:hAnsi="Times New Roman"/>
+          <w:sz w:val="24"/>
+          <w:szCs w:val="24"/>
+        </w:rPr>
+        <w:t>, nr.2, Bloc</w:t>
       </w:r>
       <w:r>
         <w:rPr>
@@ -906,6 +926,7 @@
           <w:szCs w:val="28"/>
         </w:rPr>
       </w:pPr>
+      <w:proofErr w:type="gramStart"/>
       <w:r>
         <w:rPr>
           <w:rFonts w:ascii="Times New Roman" w:hAnsi="Times New Roman"/>
@@ -938,6 +959,7 @@
         </w:rPr>
         <w:t>Projects</w:t>
       </w:r>
+      <w:proofErr w:type="gramEnd"/>
     </w:p>
     <w:p>
       <w:pPr>
@@ -1114,10 +1136,10 @@
             <v:path o:extrusionok="f" gradientshapeok="t" o:connecttype="rect"/>
             <o:lock v:ext="edit" aspectratio="t"/>
           </v:shapetype>
-          <v:shape id="_x0000_i1025" type="#_x0000_t75" style="width:76.8pt;height:49.8pt" o:ole="">
+          <v:shape id="_x0000_i1025" type="#_x0000_t75" style="width:76.5pt;height:49.5pt" o:ole="">
             <v:imagedata r:id="rId10" o:title=""/>
           </v:shape>
-          <o:OLEObject Type="Embed" ProgID="Package" ShapeID="_x0000_i1025" DrawAspect="Icon" ObjectID="_1675516687" r:id="rId11"/>
+          <o:OLEObject Type="Embed" ProgID="Package" ShapeID="_x0000_i1025" DrawAspect="Icon" ObjectID="_1679569656" r:id="rId11"/>
         </w:object>
       </w:r>
     </w:p>
@@ -1298,6 +1320,133 @@
           <w:color w:val="000000"/>
           <w:lang w:val="it-IT"/>
         </w:rPr>
+        <w:t>-Project for year 2 semeste</w:t>
+      </w:r>
+      <w:r>
+        <w:rPr>
+          <w:color w:val="000000"/>
+          <w:lang w:val="it-IT"/>
+        </w:rPr>
+        <w:t>r</w:t>
+      </w:r>
+      <w:r>
+        <w:rPr>
+          <w:color w:val="000000"/>
+          <w:lang w:val="it-IT"/>
+        </w:rPr>
+        <w:t xml:space="preserve"> 2 in UI Studio. I have developed an automated process that scrapes the BVB website for information about the best businesses to invest into in Romania. The robot creates a</w:t>
+      </w:r>
+      <w:r>
+        <w:rPr>
+          <w:color w:val="000000"/>
+          <w:lang w:val="it-IT"/>
+        </w:rPr>
+        <w:t xml:space="preserve"> local</w:t>
+      </w:r>
+      <w:r>
+        <w:rPr>
+          <w:color w:val="000000"/>
+          <w:lang w:val="it-IT"/>
+        </w:rPr>
+        <w:t xml:space="preserve"> database that can be used further to implement a trading bot.</w:t>
+      </w:r>
+    </w:p>
+    <w:p>
+      <w:pPr>
+        <w:pStyle w:val="NormalWeb"/>
+        <w:spacing w:before="0" w:beforeAutospacing="0" w:after="0" w:afterAutospacing="0"/>
+        <w:rPr>
+          <w:color w:val="000000"/>
+          <w:lang w:val="it-IT"/>
+        </w:rPr>
+      </w:pPr>
+      <w:hyperlink r:id="rId15" w:history="1">
+        <w:r>
+          <w:rPr>
+            <w:rStyle w:val="Hyperlink"/>
+            <w:lang w:val="it-IT"/>
+          </w:rPr>
+          <w:t>https://github.com/lieautman/Proiect-anul2-sem2-practica-EY-RPA</w:t>
+        </w:r>
+      </w:hyperlink>
+    </w:p>
+    <w:p>
+      <w:pPr>
+        <w:pStyle w:val="NormalWeb"/>
+        <w:spacing w:before="0" w:beforeAutospacing="0" w:after="0" w:afterAutospacing="0"/>
+        <w:rPr>
+          <w:color w:val="000000"/>
+          <w:lang w:val="it-IT"/>
+        </w:rPr>
+      </w:pPr>
+    </w:p>
+    <w:p>
+      <w:pPr>
+        <w:pStyle w:val="NormalWeb"/>
+        <w:spacing w:before="0" w:beforeAutospacing="0" w:after="0" w:afterAutospacing="0"/>
+        <w:rPr>
+          <w:color w:val="000000"/>
+          <w:lang w:val="it-IT"/>
+        </w:rPr>
+      </w:pPr>
+      <w:r>
+        <w:rPr>
+          <w:color w:val="000000"/>
+          <w:lang w:val="it-IT"/>
+        </w:rPr>
+        <w:t>-(ONGOING) Project in C#</w:t>
+      </w:r>
+      <w:r>
+        <w:rPr>
+          <w:color w:val="000000"/>
+          <w:lang w:val="it-IT"/>
+        </w:rPr>
+        <w:t xml:space="preserve"> for year 2 semester 2. Visual form project for a telephone company’s desk. In the end it should be able to recive and send data to a database.</w:t>
+      </w:r>
+    </w:p>
+    <w:p>
+      <w:pPr>
+        <w:pStyle w:val="NormalWeb"/>
+        <w:spacing w:before="0" w:beforeAutospacing="0" w:after="0" w:afterAutospacing="0"/>
+        <w:rPr>
+          <w:color w:val="000000"/>
+          <w:lang w:val="it-IT"/>
+        </w:rPr>
+      </w:pPr>
+      <w:hyperlink r:id="rId16" w:history="1">
+        <w:r>
+          <w:rPr>
+            <w:rStyle w:val="Hyperlink"/>
+            <w:lang w:val="it-IT"/>
+          </w:rPr>
+          <w:t>https://github.com/lieautman/Proiect-anul2-sem2-programarea_aplicatiilor_windows</w:t>
+        </w:r>
+      </w:hyperlink>
+    </w:p>
+    <w:p>
+      <w:pPr>
+        <w:pStyle w:val="NormalWeb"/>
+        <w:spacing w:before="0" w:beforeAutospacing="0" w:after="0" w:afterAutospacing="0"/>
+        <w:rPr>
+          <w:color w:val="000000"/>
+          <w:lang w:val="it-IT"/>
+        </w:rPr>
+      </w:pPr>
+    </w:p>
+    <w:p>
+      <w:pPr>
+        <w:pStyle w:val="NormalWeb"/>
+        <w:spacing w:before="0" w:beforeAutospacing="0" w:after="0" w:afterAutospacing="0"/>
+        <w:rPr>
+          <w:color w:val="000000"/>
+          <w:lang w:val="it-IT"/>
+        </w:rPr>
+      </w:pPr>
+      <w:r>
+        <w:rPr>
+          <w:color w:val="000000"/>
+          <w:lang w:val="it-IT"/>
+        </w:rPr>
         <w:t xml:space="preserve">-I have also tried to develop the front-end of a website (HTML,CSS,JS) for a local firm and host it (on a linux vm), in my spare time, but under the current conditions I was unable to open it up to the </w:t>
       </w:r>
       <w:r>
@@ -1609,6 +1758,7 @@
           <w:sz w:val="24"/>
           <w:szCs w:val="24"/>
         </w:rPr>
+        <w:lastRenderedPageBreak/>
         <w:t>English</w:t>
       </w:r>
       <w:r>

--- a/links/CV_EN.docx
+++ b/links/CV_EN.docx
@@ -926,7 +926,6 @@
           <w:szCs w:val="28"/>
         </w:rPr>
       </w:pPr>
-      <w:proofErr w:type="gramStart"/>
       <w:r>
         <w:rPr>
           <w:rFonts w:ascii="Times New Roman" w:hAnsi="Times New Roman"/>
@@ -959,7 +958,6 @@
         </w:rPr>
         <w:t>Projects</w:t>
       </w:r>
-      <w:proofErr w:type="gramEnd"/>
     </w:p>
     <w:p>
       <w:pPr>
@@ -1136,10 +1134,10 @@
             <v:path o:extrusionok="f" gradientshapeok="t" o:connecttype="rect"/>
             <o:lock v:ext="edit" aspectratio="t"/>
           </v:shapetype>
-          <v:shape id="_x0000_i1025" type="#_x0000_t75" style="width:76.5pt;height:49.5pt" o:ole="">
+          <v:shape id="_x0000_i1025" type="#_x0000_t75" style="width:76.8pt;height:49.8pt" o:ole="">
             <v:imagedata r:id="rId10" o:title=""/>
           </v:shape>
-          <o:OLEObject Type="Embed" ProgID="Package" ShapeID="_x0000_i1025" DrawAspect="Icon" ObjectID="_1679569656" r:id="rId11"/>
+          <o:OLEObject Type="Embed" ProgID="Package" ShapeID="_x0000_i1025" DrawAspect="Icon" ObjectID="_1680080188" r:id="rId11"/>
         </w:object>
       </w:r>
     </w:p>
@@ -1576,13 +1574,14 @@
           <w:color w:val="000000"/>
           <w:lang w:val="ro-RO"/>
         </w:rPr>
-        <w:t xml:space="preserve">Year I at Economical </w:t>
-      </w:r>
-      <w:r>
-        <w:rPr>
-          <w:shd w:val="clear" w:color="auto" w:fill="FFFFFF"/>
-        </w:rPr>
-        <w:t>Cybernetics</w:t>
+        <w:t xml:space="preserve">Year I at </w:t>
+      </w:r>
+      <w:r>
+        <w:rPr>
+          <w:color w:val="000000"/>
+          <w:lang w:val="ro-RO"/>
+        </w:rPr>
+        <w:t xml:space="preserve">Economic Informatics </w:t>
       </w:r>
       <w:r>
         <w:rPr>

--- a/links/CV_EN.docx
+++ b/links/CV_EN.docx
@@ -1,6 +1,6 @@
 
 <file path=word/document.xml><?xml version="1.0" encoding="utf-8"?>
-<w:document xmlns:wpc="http://schemas.microsoft.com/office/word/2010/wordprocessingCanvas" xmlns:cx="http://schemas.microsoft.com/office/drawing/2014/chartex" xmlns:cx1="http://schemas.microsoft.com/office/drawing/2015/9/8/chartex" xmlns:cx2="http://schemas.microsoft.com/office/drawing/2015/10/21/chartex" xmlns:cx3="http://schemas.microsoft.com/office/drawing/2016/5/9/chartex" xmlns:cx4="http://schemas.microsoft.com/office/drawing/2016/5/10/chartex" xmlns:cx5="http://schemas.microsoft.com/office/drawing/2016/5/11/chartex" xmlns:cx6="http://schemas.microsoft.com/office/drawing/2016/5/12/chartex" xmlns:cx7="http://schemas.microsoft.com/office/drawing/2016/5/13/chartex" xmlns:cx8="http://schemas.microsoft.com/office/drawing/2016/5/14/chartex" xmlns:mc="http://schemas.openxmlformats.org/markup-compatibility/2006" xmlns:aink="http://schemas.microsoft.com/office/drawing/2016/ink" xmlns:am3d="http://schemas.microsoft.com/office/drawing/2017/model3d" xmlns:o="urn:schemas-microsoft-com:office:office" xmlns:r="http://schemas.openxmlformats.org/officeDocument/2006/relationships" xmlns:m="http://schemas.openxmlformats.org/officeDocument/2006/math" xmlns:v="urn:schemas-microsoft-com:vml" xmlns:wp14="http://schemas.microsoft.com/office/word/2010/wordprocessingDrawing" xmlns:wp="http://schemas.openxmlformats.org/drawingml/2006/wordprocessingDrawing" xmlns:w10="urn:schemas-microsoft-com:office:word" xmlns:w="http://schemas.openxmlformats.org/wordprocessingml/2006/main" xmlns:w14="http://schemas.microsoft.com/office/word/2010/wordml" xmlns:w15="http://schemas.microsoft.com/office/word/2012/wordml" xmlns:w16cex="http://schemas.microsoft.com/office/word/2018/wordml/cex" xmlns:w16cid="http://schemas.microsoft.com/office/word/2016/wordml/cid" xmlns:w16="http://schemas.microsoft.com/office/word/2018/wordml" xmlns:w16se="http://schemas.microsoft.com/office/word/2015/wordml/symex" xmlns:wpg="http://schemas.microsoft.com/office/word/2010/wordprocessingGroup" xmlns:wpi="http://schemas.microsoft.com/office/word/2010/wordprocessingInk" xmlns:wne="http://schemas.microsoft.com/office/word/2006/wordml" xmlns:wps="http://schemas.microsoft.com/office/word/2010/wordprocessingShape" mc:Ignorable="w14 w15 w16se w16cid w16 w16cex wp14">
+<w:document xmlns:wpc="http://schemas.microsoft.com/office/word/2010/wordprocessingCanvas" xmlns:cx="http://schemas.microsoft.com/office/drawing/2014/chartex" xmlns:cx1="http://schemas.microsoft.com/office/drawing/2015/9/8/chartex" xmlns:cx2="http://schemas.microsoft.com/office/drawing/2015/10/21/chartex" xmlns:cx3="http://schemas.microsoft.com/office/drawing/2016/5/9/chartex" xmlns:cx4="http://schemas.microsoft.com/office/drawing/2016/5/10/chartex" xmlns:cx5="http://schemas.microsoft.com/office/drawing/2016/5/11/chartex" xmlns:cx6="http://schemas.microsoft.com/office/drawing/2016/5/12/chartex" xmlns:cx7="http://schemas.microsoft.com/office/drawing/2016/5/13/chartex" xmlns:cx8="http://schemas.microsoft.com/office/drawing/2016/5/14/chartex" xmlns:mc="http://schemas.openxmlformats.org/markup-compatibility/2006" xmlns:aink="http://schemas.microsoft.com/office/drawing/2016/ink" xmlns:am3d="http://schemas.microsoft.com/office/drawing/2017/model3d" xmlns:o="urn:schemas-microsoft-com:office:office" xmlns:r="http://schemas.openxmlformats.org/officeDocument/2006/relationships" xmlns:m="http://schemas.openxmlformats.org/officeDocument/2006/math" xmlns:v="urn:schemas-microsoft-com:vml" xmlns:wp14="http://schemas.microsoft.com/office/word/2010/wordprocessingDrawing" xmlns:wp="http://schemas.openxmlformats.org/drawingml/2006/wordprocessingDrawing" xmlns:w10="urn:schemas-microsoft-com:office:word" xmlns:w="http://schemas.openxmlformats.org/wordprocessingml/2006/main" xmlns:w14="http://schemas.microsoft.com/office/word/2010/wordml" xmlns:w15="http://schemas.microsoft.com/office/word/2012/wordml" xmlns:w16cex="http://schemas.microsoft.com/office/word/2018/wordml/cex" xmlns:w16cid="http://schemas.microsoft.com/office/word/2016/wordml/cid" xmlns:w16="http://schemas.microsoft.com/office/word/2018/wordml" xmlns:w16sdtdh="http://schemas.microsoft.com/office/word/2020/wordml/sdtdatahash" xmlns:w16se="http://schemas.microsoft.com/office/word/2015/wordml/symex" xmlns:wpg="http://schemas.microsoft.com/office/word/2010/wordprocessingGroup" xmlns:wpi="http://schemas.microsoft.com/office/word/2010/wordprocessingInk" xmlns:wne="http://schemas.microsoft.com/office/word/2006/wordml" xmlns:wps="http://schemas.microsoft.com/office/word/2010/wordprocessingShape" mc:Ignorable="w14 w15 w16se w16cid w16 w16cex w16sdtdh wp14">
   <w:body>
     <w:p>
       <w:pPr>
@@ -8,7 +8,8 @@
         <w:spacing w:after="0" w:line="300" w:lineRule="atLeast"/>
         <w:jc w:val="both"/>
         <w:rPr>
-          <w:rFonts w:ascii="Arial" w:hAnsi="Arial" w:cs="Arial"/>
+          <w:rFonts w:ascii="Times New Roman" w:hAnsi="Times New Roman"/>
+          <w:noProof/>
           <w:color w:val="000000"/>
           <w:sz w:val="20"/>
           <w:szCs w:val="20"/>
@@ -21,7 +22,8 @@
         <w:spacing w:after="0" w:line="300" w:lineRule="atLeast"/>
         <w:jc w:val="both"/>
         <w:rPr>
-          <w:rFonts w:ascii="Arial" w:hAnsi="Arial" w:cs="Arial"/>
+          <w:rFonts w:ascii="Times New Roman" w:hAnsi="Times New Roman"/>
+          <w:noProof/>
           <w:color w:val="000000"/>
           <w:sz w:val="20"/>
           <w:szCs w:val="20"/>
@@ -36,6 +38,7 @@
         <w:jc w:val="both"/>
         <w:rPr>
           <w:rFonts w:ascii="Times New Roman" w:hAnsi="Times New Roman"/>
+          <w:noProof/>
           <w:color w:val="000000"/>
           <w:sz w:val="32"/>
           <w:szCs w:val="32"/>
@@ -43,7 +46,7 @@
       </w:pPr>
       <w:r>
         <w:rPr>
-          <w:rFonts w:ascii="Arial" w:hAnsi="Arial" w:cs="Arial"/>
+          <w:rFonts w:ascii="Times New Roman" w:hAnsi="Times New Roman"/>
           <w:noProof/>
           <w:color w:val="000000"/>
           <w:sz w:val="20"/>
@@ -97,7 +100,8 @@
       </w:r>
       <w:r>
         <w:rPr>
-          <w:rFonts w:ascii="Arial" w:hAnsi="Arial" w:cs="Arial"/>
+          <w:rFonts w:ascii="Times New Roman" w:hAnsi="Times New Roman"/>
+          <w:noProof/>
           <w:color w:val="000000"/>
           <w:sz w:val="20"/>
           <w:szCs w:val="20"/>
@@ -106,7 +110,8 @@
       </w:r>
       <w:r>
         <w:rPr>
-          <w:rFonts w:ascii="Arial" w:hAnsi="Arial" w:cs="Arial"/>
+          <w:rFonts w:ascii="Times New Roman" w:hAnsi="Times New Roman"/>
+          <w:noProof/>
           <w:color w:val="000000"/>
           <w:sz w:val="20"/>
           <w:szCs w:val="20"/>
@@ -116,23 +121,13 @@
       <w:r>
         <w:rPr>
           <w:rFonts w:ascii="Times New Roman" w:hAnsi="Times New Roman"/>
+          <w:noProof/>
           <w:color w:val="000000"/>
           <w:sz w:val="32"/>
           <w:szCs w:val="32"/>
         </w:rPr>
-        <w:t>Dumitrescu Cristian-</w:t>
-      </w:r>
-      <w:proofErr w:type="spellStart"/>
-      <w:r>
-        <w:rPr>
-          <w:rFonts w:ascii="Times New Roman" w:hAnsi="Times New Roman"/>
-          <w:color w:val="000000"/>
-          <w:sz w:val="32"/>
-          <w:szCs w:val="32"/>
-        </w:rPr>
-        <w:t>Mihail</w:t>
-      </w:r>
-      <w:proofErr w:type="spellEnd"/>
+        <w:t>Dumitrescu Cristian-Mihail</w:t>
+      </w:r>
     </w:p>
     <w:p>
       <w:pPr>
@@ -142,6 +137,7 @@
         <w:jc w:val="both"/>
         <w:rPr>
           <w:rFonts w:ascii="Times New Roman" w:hAnsi="Times New Roman"/>
+          <w:noProof/>
           <w:color w:val="000000"/>
           <w:sz w:val="32"/>
           <w:szCs w:val="32"/>
@@ -150,6 +146,7 @@
       <w:r>
         <w:rPr>
           <w:rFonts w:ascii="Times New Roman" w:hAnsi="Times New Roman"/>
+          <w:noProof/>
           <w:color w:val="000000"/>
           <w:sz w:val="32"/>
           <w:szCs w:val="32"/>
@@ -159,6 +156,7 @@
       <w:r>
         <w:rPr>
           <w:rFonts w:ascii="Times New Roman" w:hAnsi="Times New Roman"/>
+          <w:noProof/>
           <w:color w:val="000000"/>
           <w:sz w:val="32"/>
           <w:szCs w:val="32"/>
@@ -169,6 +167,7 @@
       <w:r>
         <w:rPr>
           <w:rFonts w:ascii="Times New Roman" w:hAnsi="Times New Roman"/>
+          <w:noProof/>
           <w:color w:val="000000"/>
           <w:sz w:val="32"/>
           <w:szCs w:val="32"/>
@@ -184,6 +183,7 @@
         <w:jc w:val="both"/>
         <w:rPr>
           <w:rFonts w:ascii="Times New Roman" w:hAnsi="Times New Roman"/>
+          <w:noProof/>
           <w:color w:val="000000"/>
           <w:sz w:val="32"/>
           <w:szCs w:val="32"/>
@@ -192,6 +192,7 @@
       <w:r>
         <w:rPr>
           <w:rFonts w:ascii="Times New Roman" w:hAnsi="Times New Roman"/>
+          <w:noProof/>
           <w:color w:val="000000"/>
           <w:sz w:val="32"/>
           <w:szCs w:val="32"/>
@@ -201,6 +202,7 @@
       <w:r>
         <w:rPr>
           <w:rFonts w:ascii="Times New Roman" w:hAnsi="Times New Roman"/>
+          <w:noProof/>
           <w:color w:val="000000"/>
           <w:sz w:val="32"/>
           <w:szCs w:val="32"/>
@@ -215,6 +217,7 @@
         <w:ind w:left="90" w:right="0"/>
         <w:rPr>
           <w:rFonts w:ascii="Times New Roman" w:hAnsi="Times New Roman"/>
+          <w:noProof/>
           <w:sz w:val="28"/>
           <w:szCs w:val="28"/>
         </w:rPr>
@@ -222,6 +225,7 @@
       <w:r>
         <w:rPr>
           <w:rFonts w:ascii="Times New Roman" w:hAnsi="Times New Roman"/>
+          <w:noProof/>
           <w:sz w:val="28"/>
           <w:szCs w:val="28"/>
         </w:rPr>
@@ -233,13 +237,15 @@
         <w:pStyle w:val="NoSpacing"/>
         <w:rPr>
           <w:rFonts w:ascii="Times New Roman" w:hAnsi="Times New Roman"/>
-          <w:sz w:val="24"/>
-          <w:szCs w:val="24"/>
-        </w:rPr>
-      </w:pPr>
-      <w:r>
-        <w:rPr>
-          <w:rFonts w:ascii="Times New Roman" w:hAnsi="Times New Roman"/>
+          <w:noProof/>
+          <w:sz w:val="24"/>
+          <w:szCs w:val="24"/>
+        </w:rPr>
+      </w:pPr>
+      <w:r>
+        <w:rPr>
+          <w:rFonts w:ascii="Times New Roman" w:hAnsi="Times New Roman"/>
+          <w:noProof/>
           <w:sz w:val="24"/>
           <w:szCs w:val="24"/>
         </w:rPr>
@@ -249,6 +255,7 @@
         <w:rPr>
           <w:rStyle w:val="IntenseQuoteChar"/>
           <w:rFonts w:ascii="Times New Roman" w:hAnsi="Times New Roman"/>
+          <w:noProof/>
           <w:sz w:val="24"/>
           <w:szCs w:val="24"/>
         </w:rPr>
@@ -258,19 +265,11 @@
         <w:rPr>
           <w:rStyle w:val="IntenseQuoteChar"/>
           <w:rFonts w:ascii="Times New Roman" w:hAnsi="Times New Roman"/>
-          <w:sz w:val="24"/>
-          <w:szCs w:val="24"/>
-        </w:rPr>
-        <w:t>_cristi</w:t>
-      </w:r>
-      <w:r>
-        <w:rPr>
-          <w:rStyle w:val="IntenseQuoteChar"/>
-          <w:rFonts w:ascii="Times New Roman" w:hAnsi="Times New Roman"/>
-          <w:sz w:val="24"/>
-          <w:szCs w:val="24"/>
-        </w:rPr>
-        <w:t>@yahoo.com</w:t>
+          <w:noProof/>
+          <w:sz w:val="24"/>
+          <w:szCs w:val="24"/>
+        </w:rPr>
+        <w:t>_cristi@yahoo.com</w:t>
       </w:r>
     </w:p>
     <w:p>
@@ -278,13 +277,15 @@
         <w:pStyle w:val="NoSpacing"/>
         <w:rPr>
           <w:rFonts w:ascii="Times New Roman" w:hAnsi="Times New Roman"/>
-          <w:sz w:val="24"/>
-          <w:szCs w:val="24"/>
-        </w:rPr>
-      </w:pPr>
-      <w:r>
-        <w:rPr>
-          <w:rFonts w:ascii="Times New Roman" w:hAnsi="Times New Roman"/>
+          <w:noProof/>
+          <w:sz w:val="24"/>
+          <w:szCs w:val="24"/>
+        </w:rPr>
+      </w:pPr>
+      <w:r>
+        <w:rPr>
+          <w:rFonts w:ascii="Times New Roman" w:hAnsi="Times New Roman"/>
+          <w:noProof/>
           <w:sz w:val="24"/>
           <w:szCs w:val="24"/>
         </w:rPr>
@@ -293,6 +294,7 @@
       <w:r>
         <w:rPr>
           <w:rFonts w:ascii="Times New Roman" w:hAnsi="Times New Roman"/>
+          <w:noProof/>
           <w:sz w:val="24"/>
           <w:szCs w:val="24"/>
         </w:rPr>
@@ -304,13 +306,15 @@
         <w:pStyle w:val="NoSpacing"/>
         <w:rPr>
           <w:rFonts w:ascii="Times New Roman" w:hAnsi="Times New Roman"/>
-          <w:sz w:val="24"/>
-          <w:szCs w:val="24"/>
-        </w:rPr>
-      </w:pPr>
-      <w:r>
-        <w:rPr>
-          <w:rFonts w:ascii="Times New Roman" w:hAnsi="Times New Roman"/>
+          <w:noProof/>
+          <w:sz w:val="24"/>
+          <w:szCs w:val="24"/>
+        </w:rPr>
+      </w:pPr>
+      <w:r>
+        <w:rPr>
+          <w:rFonts w:ascii="Times New Roman" w:hAnsi="Times New Roman"/>
+          <w:noProof/>
           <w:sz w:val="24"/>
           <w:szCs w:val="24"/>
         </w:rPr>
@@ -319,6 +323,7 @@
       <w:r>
         <w:rPr>
           <w:rFonts w:ascii="Times New Roman" w:hAnsi="Times New Roman"/>
+          <w:noProof/>
           <w:sz w:val="24"/>
           <w:szCs w:val="24"/>
         </w:rPr>
@@ -327,6 +332,7 @@
       <w:r>
         <w:rPr>
           <w:rFonts w:ascii="Times New Roman" w:hAnsi="Times New Roman"/>
+          <w:noProof/>
           <w:sz w:val="24"/>
           <w:szCs w:val="24"/>
         </w:rPr>
@@ -335,6 +341,7 @@
       <w:r>
         <w:rPr>
           <w:rFonts w:ascii="Times New Roman" w:hAnsi="Times New Roman"/>
+          <w:noProof/>
           <w:sz w:val="24"/>
           <w:szCs w:val="24"/>
         </w:rPr>
@@ -343,6 +350,7 @@
       <w:r>
         <w:rPr>
           <w:rFonts w:ascii="Times New Roman" w:hAnsi="Times New Roman"/>
+          <w:noProof/>
           <w:sz w:val="24"/>
           <w:szCs w:val="24"/>
         </w:rPr>
@@ -351,32 +359,16 @@
       <w:r>
         <w:rPr>
           <w:rFonts w:ascii="Times New Roman" w:hAnsi="Times New Roman"/>
-          <w:sz w:val="24"/>
-          <w:szCs w:val="24"/>
-        </w:rPr>
-        <w:t xml:space="preserve">, Sector 5, Str. </w:t>
-      </w:r>
-      <w:proofErr w:type="spellStart"/>
-      <w:r>
-        <w:rPr>
-          <w:rFonts w:ascii="Times New Roman" w:hAnsi="Times New Roman"/>
-          <w:sz w:val="24"/>
-          <w:szCs w:val="24"/>
-        </w:rPr>
-        <w:t>Telita</w:t>
-      </w:r>
-      <w:proofErr w:type="spellEnd"/>
-      <w:r>
-        <w:rPr>
-          <w:rFonts w:ascii="Times New Roman" w:hAnsi="Times New Roman"/>
-          <w:sz w:val="24"/>
-          <w:szCs w:val="24"/>
-        </w:rPr>
-        <w:t>, nr.2, Bloc</w:t>
-      </w:r>
-      <w:r>
-        <w:rPr>
-          <w:rFonts w:ascii="Times New Roman" w:hAnsi="Times New Roman"/>
+          <w:noProof/>
+          <w:sz w:val="24"/>
+          <w:szCs w:val="24"/>
+        </w:rPr>
+        <w:t>, Sector 5, Str. Telita, nr.2, Bloc</w:t>
+      </w:r>
+      <w:r>
+        <w:rPr>
+          <w:rFonts w:ascii="Times New Roman" w:hAnsi="Times New Roman"/>
+          <w:noProof/>
           <w:sz w:val="24"/>
           <w:szCs w:val="24"/>
         </w:rPr>
@@ -385,6 +377,7 @@
       <w:r>
         <w:rPr>
           <w:rFonts w:ascii="Times New Roman" w:hAnsi="Times New Roman"/>
+          <w:noProof/>
           <w:sz w:val="24"/>
           <w:szCs w:val="24"/>
         </w:rPr>
@@ -397,6 +390,7 @@
         <w:ind w:left="90" w:right="0"/>
         <w:rPr>
           <w:rFonts w:ascii="Times New Roman" w:hAnsi="Times New Roman"/>
+          <w:noProof/>
           <w:sz w:val="28"/>
           <w:szCs w:val="28"/>
         </w:rPr>
@@ -404,6 +398,7 @@
       <w:r>
         <w:rPr>
           <w:rFonts w:ascii="Times New Roman" w:hAnsi="Times New Roman"/>
+          <w:noProof/>
           <w:sz w:val="28"/>
           <w:szCs w:val="28"/>
         </w:rPr>
@@ -417,14 +412,16 @@
         <w:jc w:val="both"/>
         <w:rPr>
           <w:rFonts w:ascii="Times New Roman" w:hAnsi="Times New Roman"/>
-          <w:color w:val="000000"/>
-          <w:sz w:val="24"/>
-          <w:szCs w:val="24"/>
-        </w:rPr>
-      </w:pPr>
-      <w:r>
-        <w:rPr>
-          <w:rFonts w:ascii="Times New Roman" w:hAnsi="Times New Roman"/>
+          <w:noProof/>
+          <w:color w:val="000000"/>
+          <w:sz w:val="24"/>
+          <w:szCs w:val="24"/>
+        </w:rPr>
+      </w:pPr>
+      <w:r>
+        <w:rPr>
+          <w:rFonts w:ascii="Times New Roman" w:hAnsi="Times New Roman"/>
+          <w:noProof/>
           <w:color w:val="000000"/>
           <w:sz w:val="24"/>
           <w:szCs w:val="24"/>
@@ -434,6 +431,7 @@
       <w:r>
         <w:rPr>
           <w:rFonts w:ascii="Times New Roman" w:hAnsi="Times New Roman"/>
+          <w:noProof/>
           <w:color w:val="000000"/>
           <w:sz w:val="24"/>
           <w:szCs w:val="24"/>
@@ -443,6 +441,7 @@
       <w:r>
         <w:rPr>
           <w:rFonts w:ascii="Times New Roman" w:hAnsi="Times New Roman"/>
+          <w:noProof/>
           <w:color w:val="000000"/>
           <w:sz w:val="24"/>
           <w:szCs w:val="24"/>
@@ -459,6 +458,7 @@
         <w:ind w:left="90" w:right="0"/>
         <w:rPr>
           <w:rFonts w:ascii="Times New Roman" w:hAnsi="Times New Roman"/>
+          <w:noProof/>
           <w:kern w:val="36"/>
           <w:sz w:val="28"/>
           <w:szCs w:val="28"/>
@@ -467,6 +467,7 @@
       <w:r>
         <w:rPr>
           <w:rFonts w:ascii="Times New Roman" w:hAnsi="Times New Roman"/>
+          <w:noProof/>
           <w:kern w:val="36"/>
           <w:sz w:val="28"/>
           <w:szCs w:val="28"/>
@@ -479,22 +480,40 @@
         <w:shd w:val="clear" w:color="auto" w:fill="FFFFFF"/>
         <w:spacing w:after="0" w:line="300" w:lineRule="atLeast"/>
         <w:jc w:val="both"/>
+        <w:rPr>
+          <w:rFonts w:ascii="Times New Roman" w:hAnsi="Times New Roman"/>
+          <w:noProof/>
+        </w:rPr>
       </w:pPr>
       <w:hyperlink r:id="rId6" w:history="1">
         <w:r>
           <w:rPr>
             <w:rStyle w:val="Hyperlink"/>
+            <w:rFonts w:ascii="Times New Roman" w:hAnsi="Times New Roman"/>
+            <w:noProof/>
           </w:rPr>
           <w:t>https://cristian-mihail-dumitrescu.netlify.app/index.html</w:t>
         </w:r>
       </w:hyperlink>
       <w:r>
+        <w:rPr>
+          <w:rFonts w:ascii="Times New Roman" w:hAnsi="Times New Roman"/>
+          <w:noProof/>
+        </w:rPr>
         <w:t xml:space="preserve"> -</w:t>
       </w:r>
       <w:r>
+        <w:rPr>
+          <w:rFonts w:ascii="Times New Roman" w:hAnsi="Times New Roman"/>
+          <w:noProof/>
+        </w:rPr>
         <w:t xml:space="preserve"> The</w:t>
       </w:r>
       <w:r>
+        <w:rPr>
+          <w:rFonts w:ascii="Times New Roman" w:hAnsi="Times New Roman"/>
+          <w:noProof/>
+        </w:rPr>
         <w:t xml:space="preserve"> site I have made for myself</w:t>
       </w:r>
     </w:p>
@@ -503,16 +522,26 @@
         <w:shd w:val="clear" w:color="auto" w:fill="FFFFFF"/>
         <w:spacing w:after="0" w:line="300" w:lineRule="atLeast"/>
         <w:jc w:val="both"/>
+        <w:rPr>
+          <w:rFonts w:ascii="Times New Roman" w:hAnsi="Times New Roman"/>
+          <w:noProof/>
+        </w:rPr>
       </w:pPr>
       <w:hyperlink r:id="rId7" w:history="1">
         <w:r>
           <w:rPr>
             <w:rStyle w:val="Hyperlink"/>
+            <w:rFonts w:ascii="Times New Roman" w:hAnsi="Times New Roman"/>
+            <w:noProof/>
           </w:rPr>
           <w:t>https://www.facebook.com/cristi.dumitrescu.526/</w:t>
         </w:r>
       </w:hyperlink>
       <w:r>
+        <w:rPr>
+          <w:rFonts w:ascii="Times New Roman" w:hAnsi="Times New Roman"/>
+          <w:noProof/>
+        </w:rPr>
         <w:t xml:space="preserve"> - Facebook</w:t>
       </w:r>
     </w:p>
@@ -521,16 +550,26 @@
         <w:shd w:val="clear" w:color="auto" w:fill="FFFFFF"/>
         <w:spacing w:after="0" w:line="300" w:lineRule="atLeast"/>
         <w:jc w:val="both"/>
+        <w:rPr>
+          <w:rFonts w:ascii="Times New Roman" w:hAnsi="Times New Roman"/>
+          <w:noProof/>
+        </w:rPr>
       </w:pPr>
       <w:hyperlink r:id="rId8" w:history="1">
         <w:r>
           <w:rPr>
             <w:rStyle w:val="Hyperlink"/>
+            <w:rFonts w:ascii="Times New Roman" w:hAnsi="Times New Roman"/>
+            <w:noProof/>
           </w:rPr>
           <w:t>https://www.instagram.com/cristi_dumitrescu99/</w:t>
         </w:r>
       </w:hyperlink>
       <w:r>
+        <w:rPr>
+          <w:rFonts w:ascii="Times New Roman" w:hAnsi="Times New Roman"/>
+          <w:noProof/>
+        </w:rPr>
         <w:t xml:space="preserve"> - Instagram</w:t>
       </w:r>
     </w:p>
@@ -540,21 +579,24 @@
         <w:spacing w:after="0" w:line="300" w:lineRule="atLeast"/>
         <w:jc w:val="both"/>
         <w:rPr>
-          <w:lang w:val="ro"/>
+          <w:rFonts w:ascii="Times New Roman" w:hAnsi="Times New Roman"/>
+          <w:noProof/>
         </w:rPr>
       </w:pPr>
       <w:hyperlink r:id="rId9" w:history="1">
         <w:r>
           <w:rPr>
             <w:rStyle w:val="Hyperlink"/>
-            <w:lang w:val="ro"/>
+            <w:rFonts w:ascii="Times New Roman" w:hAnsi="Times New Roman"/>
+            <w:noProof/>
           </w:rPr>
           <w:t>https://www.linkedin.com/in/cristian-mihail-dumitrescu-732560188/</w:t>
         </w:r>
       </w:hyperlink>
       <w:r>
         <w:rPr>
-          <w:lang w:val="ro"/>
+          <w:rFonts w:ascii="Times New Roman" w:hAnsi="Times New Roman"/>
+          <w:noProof/>
         </w:rPr>
         <w:t xml:space="preserve"> - Linkdin</w:t>
       </w:r>
@@ -568,6 +610,7 @@
         <w:ind w:left="90" w:right="0"/>
         <w:rPr>
           <w:rFonts w:ascii="Times New Roman" w:hAnsi="Times New Roman"/>
+          <w:noProof/>
           <w:kern w:val="36"/>
           <w:sz w:val="28"/>
           <w:szCs w:val="28"/>
@@ -575,6 +618,8 @@
       </w:pPr>
       <w:r>
         <w:rPr>
+          <w:rFonts w:ascii="Times New Roman" w:hAnsi="Times New Roman"/>
+          <w:noProof/>
           <w:color w:val="000000"/>
           <w:shd w:val="clear" w:color="auto" w:fill="FFFFFF"/>
         </w:rPr>
@@ -583,6 +628,7 @@
       <w:r>
         <w:rPr>
           <w:rFonts w:ascii="Times New Roman" w:hAnsi="Times New Roman"/>
+          <w:noProof/>
           <w:kern w:val="36"/>
           <w:sz w:val="28"/>
           <w:szCs w:val="28"/>
@@ -595,249 +641,340 @@
         <w:spacing w:after="0" w:line="240" w:lineRule="auto"/>
         <w:rPr>
           <w:rFonts w:ascii="Times New Roman" w:hAnsi="Times New Roman"/>
-          <w:color w:val="000000"/>
-          <w:sz w:val="24"/>
-          <w:szCs w:val="24"/>
-        </w:rPr>
-      </w:pPr>
-      <w:r>
-        <w:rPr>
-          <w:rFonts w:ascii="Times New Roman" w:hAnsi="Times New Roman"/>
-          <w:color w:val="000000"/>
-          <w:sz w:val="24"/>
-          <w:szCs w:val="24"/>
-          <w:lang w:val="it-IT"/>
+          <w:noProof/>
+          <w:color w:val="000000"/>
+          <w:sz w:val="24"/>
+          <w:szCs w:val="24"/>
+        </w:rPr>
+      </w:pPr>
+      <w:r>
+        <w:rPr>
+          <w:rFonts w:ascii="Times New Roman" w:hAnsi="Times New Roman"/>
+          <w:noProof/>
+          <w:color w:val="000000"/>
+          <w:sz w:val="24"/>
+          <w:szCs w:val="24"/>
         </w:rPr>
         <w:t>My professional experience is limited since I have just graduated highschoo</w:t>
       </w:r>
       <w:r>
         <w:rPr>
           <w:rFonts w:ascii="Times New Roman" w:hAnsi="Times New Roman"/>
-          <w:color w:val="000000"/>
-          <w:sz w:val="24"/>
-          <w:szCs w:val="24"/>
-          <w:lang w:val="it-IT"/>
-        </w:rPr>
-        <w:t xml:space="preserve">l, being in second year of </w:t>
-      </w:r>
-      <w:r>
-        <w:rPr>
-          <w:rFonts w:ascii="Times New Roman" w:hAnsi="Times New Roman"/>
-          <w:color w:val="000000"/>
-          <w:sz w:val="24"/>
-          <w:szCs w:val="24"/>
-          <w:lang w:val="it-IT"/>
-        </w:rPr>
-        <w:t>college</w:t>
-      </w:r>
-      <w:r>
-        <w:rPr>
-          <w:rFonts w:ascii="Times New Roman" w:hAnsi="Times New Roman"/>
-          <w:color w:val="000000"/>
-          <w:sz w:val="24"/>
-          <w:szCs w:val="24"/>
-          <w:lang w:val="it-IT"/>
-        </w:rPr>
-        <w:t>.</w:t>
-      </w:r>
-    </w:p>
-    <w:p>
-      <w:pPr>
-        <w:pStyle w:val="NormalWeb"/>
-        <w:spacing w:before="0" w:beforeAutospacing="0" w:after="0" w:afterAutospacing="0"/>
-        <w:rPr>
-          <w:color w:val="000000"/>
-          <w:lang w:val="it-IT"/>
-        </w:rPr>
-      </w:pPr>
-      <w:r>
-        <w:rPr>
-          <w:color w:val="000000"/>
-          <w:lang w:val="it-IT"/>
+          <w:noProof/>
+          <w:color w:val="000000"/>
+          <w:sz w:val="24"/>
+          <w:szCs w:val="24"/>
+        </w:rPr>
+        <w:t xml:space="preserve">l, being in </w:t>
+      </w:r>
+      <w:r>
+        <w:rPr>
+          <w:rFonts w:ascii="Times New Roman" w:hAnsi="Times New Roman"/>
+          <w:noProof/>
+          <w:color w:val="000000"/>
+          <w:sz w:val="24"/>
+          <w:szCs w:val="24"/>
+        </w:rPr>
+        <w:t>third</w:t>
+      </w:r>
+      <w:r>
+        <w:rPr>
+          <w:rFonts w:ascii="Times New Roman" w:hAnsi="Times New Roman"/>
+          <w:noProof/>
+          <w:color w:val="000000"/>
+          <w:sz w:val="24"/>
+          <w:szCs w:val="24"/>
+        </w:rPr>
+        <w:t xml:space="preserve"> year of college.</w:t>
+      </w:r>
+    </w:p>
+    <w:p>
+      <w:pPr>
+        <w:pStyle w:val="NormalWeb"/>
+        <w:spacing w:before="0" w:beforeAutospacing="0" w:after="0" w:afterAutospacing="0"/>
+        <w:rPr>
+          <w:noProof/>
+          <w:color w:val="000000"/>
+        </w:rPr>
+      </w:pPr>
+      <w:r>
+        <w:rPr>
+          <w:noProof/>
+          <w:color w:val="000000"/>
+        </w:rPr>
+        <w:t>Have participated in an internship for an IT auditor position, in Banca Transilvania. Sadly, I could not fill in a position because of my lack of networking knowledge and the time pressure from university (having to take my degree, by writing a project).</w:t>
+      </w:r>
+    </w:p>
+    <w:p>
+      <w:pPr>
+        <w:pStyle w:val="NormalWeb"/>
+        <w:spacing w:before="0" w:beforeAutospacing="0" w:after="0" w:afterAutospacing="0"/>
+        <w:rPr>
+          <w:noProof/>
+          <w:color w:val="000000"/>
+        </w:rPr>
+      </w:pPr>
+      <w:r>
+        <w:rPr>
+          <w:noProof/>
+          <w:color w:val="000000"/>
         </w:rPr>
         <w:t>I have the ability to efficiently operate on different types of OS; a good understanding of</w:t>
       </w:r>
       <w:r>
         <w:rPr>
-          <w:color w:val="000000"/>
-          <w:lang w:val="it-IT"/>
+          <w:noProof/>
+          <w:color w:val="000000"/>
         </w:rPr>
         <w:t xml:space="preserve"> Microsoft Office (Word, Excel şi PowerPoint)</w:t>
       </w:r>
       <w:r>
         <w:rPr>
-          <w:color w:val="000000"/>
-          <w:lang w:val="it-IT"/>
+          <w:noProof/>
+          <w:color w:val="000000"/>
         </w:rPr>
         <w:t>, of co</w:t>
       </w:r>
       <w:r>
         <w:rPr>
-          <w:color w:val="000000"/>
-          <w:lang w:val="it-IT"/>
+          <w:noProof/>
+          <w:color w:val="000000"/>
         </w:rPr>
         <w:t>u</w:t>
       </w:r>
       <w:r>
         <w:rPr>
-          <w:color w:val="000000"/>
-          <w:lang w:val="it-IT"/>
+          <w:noProof/>
+          <w:color w:val="000000"/>
         </w:rPr>
         <w:t>rse</w:t>
       </w:r>
       <w:r>
         <w:rPr>
-          <w:color w:val="000000"/>
-          <w:lang w:val="it-IT"/>
+          <w:noProof/>
+          <w:color w:val="000000"/>
         </w:rPr>
         <w:t xml:space="preserve">; </w:t>
       </w:r>
       <w:r>
         <w:rPr>
-          <w:color w:val="000000"/>
-          <w:lang w:val="it-IT"/>
+          <w:noProof/>
+          <w:color w:val="000000"/>
         </w:rPr>
         <w:t xml:space="preserve">decent knowledge of </w:t>
       </w:r>
       <w:r>
         <w:rPr>
-          <w:color w:val="000000"/>
-          <w:lang w:val="it-IT"/>
+          <w:noProof/>
+          <w:color w:val="000000"/>
         </w:rPr>
         <w:t xml:space="preserve"> </w:t>
       </w:r>
       <w:r>
         <w:rPr>
-          <w:color w:val="000000"/>
-          <w:lang w:val="it-IT"/>
+          <w:noProof/>
+          <w:color w:val="000000"/>
         </w:rPr>
         <w:t xml:space="preserve">some graphical popular aplications </w:t>
       </w:r>
       <w:r>
         <w:rPr>
-          <w:color w:val="000000"/>
-          <w:lang w:val="it-IT"/>
-        </w:rPr>
-        <w:t>(Adobe Illustrator</w:t>
-      </w:r>
-      <w:r>
-        <w:rPr>
-          <w:color w:val="000000"/>
-          <w:lang w:val="it-IT"/>
+          <w:noProof/>
+          <w:color w:val="000000"/>
+        </w:rPr>
+        <w:t>(</w:t>
+      </w:r>
+      <w:r>
+        <w:rPr>
+          <w:noProof/>
+          <w:color w:val="000000"/>
+        </w:rPr>
+        <w:t xml:space="preserve">ex: </w:t>
+      </w:r>
+      <w:r>
+        <w:rPr>
+          <w:noProof/>
+          <w:color w:val="000000"/>
+        </w:rPr>
+        <w:t>Adobe Illustrator, PhotoShop).</w:t>
+      </w:r>
+    </w:p>
+    <w:p>
+      <w:pPr>
+        <w:pStyle w:val="NormalWeb"/>
+        <w:spacing w:before="0" w:beforeAutospacing="0" w:after="0" w:afterAutospacing="0"/>
+        <w:rPr>
+          <w:noProof/>
+          <w:color w:val="000000"/>
+        </w:rPr>
+      </w:pPr>
+      <w:r>
+        <w:rPr>
+          <w:noProof/>
+          <w:color w:val="000000"/>
+        </w:rPr>
+        <w:t>C/</w:t>
+      </w:r>
+      <w:r>
+        <w:rPr>
+          <w:noProof/>
+          <w:color w:val="000000"/>
+        </w:rPr>
+        <w:t>C++,</w:t>
+      </w:r>
+      <w:r>
+        <w:rPr>
+          <w:noProof/>
+          <w:color w:val="000000"/>
+        </w:rPr>
+        <w:t xml:space="preserve"> </w:t>
+      </w:r>
+      <w:r>
+        <w:rPr>
+          <w:noProof/>
+          <w:color w:val="000000"/>
+          <w:lang w:val="ro-RO"/>
+        </w:rPr>
+        <w:t>C#, JAVA, Python,</w:t>
+      </w:r>
+      <w:r>
+        <w:rPr>
+          <w:noProof/>
+          <w:lang w:val="ro-RO"/>
+        </w:rPr>
+        <w:t xml:space="preserve"> </w:t>
+      </w:r>
+      <w:r>
+        <w:rPr>
+          <w:noProof/>
+          <w:color w:val="000000"/>
+          <w:lang w:val="ro-RO"/>
+        </w:rPr>
+        <w:t xml:space="preserve"> Javascript</w:t>
+      </w:r>
+      <w:r>
+        <w:rPr>
+          <w:noProof/>
+          <w:color w:val="000000"/>
+          <w:lang w:val="ro-RO"/>
         </w:rPr>
         <w:t>,</w:t>
       </w:r>
       <w:r>
         <w:rPr>
-          <w:color w:val="000000"/>
-          <w:lang w:val="it-IT"/>
-        </w:rPr>
-        <w:t xml:space="preserve"> PhotoShop).</w:t>
-      </w:r>
-    </w:p>
-    <w:p>
-      <w:pPr>
-        <w:pStyle w:val="NormalWeb"/>
-        <w:spacing w:before="0" w:beforeAutospacing="0" w:after="0" w:afterAutospacing="0"/>
-        <w:rPr>
-          <w:color w:val="000000"/>
-          <w:lang w:val="it-IT"/>
-        </w:rPr>
-      </w:pPr>
-      <w:r>
-        <w:rPr>
-          <w:color w:val="000000"/>
-          <w:lang w:val="it-IT"/>
-        </w:rPr>
-        <w:t>C/</w:t>
-      </w:r>
-      <w:r>
-        <w:rPr>
-          <w:color w:val="000000"/>
-          <w:lang w:val="it-IT"/>
-        </w:rPr>
-        <w:t>C+</w:t>
-      </w:r>
-      <w:r>
-        <w:rPr>
-          <w:color w:val="000000"/>
-          <w:lang w:val="it-IT"/>
-        </w:rPr>
-        <w:t>+,</w:t>
-      </w:r>
-      <w:r>
-        <w:rPr>
-          <w:color w:val="000000"/>
-          <w:lang w:val="it-IT"/>
+          <w:noProof/>
+          <w:color w:val="000000"/>
         </w:rPr>
         <w:t xml:space="preserve"> </w:t>
       </w:r>
       <w:r>
         <w:rPr>
-          <w:color w:val="000000"/>
-          <w:lang w:val="it-IT"/>
-        </w:rPr>
-        <w:t>Javascript,</w:t>
-      </w:r>
-      <w:r>
-        <w:rPr>
-          <w:color w:val="000000"/>
-          <w:lang w:val="it-IT"/>
+          <w:noProof/>
+          <w:color w:val="000000"/>
         </w:rPr>
         <w:t xml:space="preserve"> </w:t>
       </w:r>
       <w:r>
         <w:rPr>
-          <w:color w:val="000000"/>
-          <w:lang w:val="it-IT"/>
-        </w:rPr>
-        <w:t xml:space="preserve"> </w:t>
-      </w:r>
-      <w:r>
-        <w:rPr>
-          <w:color w:val="000000"/>
-          <w:lang w:val="it-IT"/>
+          <w:noProof/>
+          <w:color w:val="000000"/>
         </w:rPr>
         <w:t>HTML</w:t>
       </w:r>
       <w:r>
         <w:rPr>
-          <w:color w:val="000000"/>
-          <w:lang w:val="it-IT"/>
+          <w:noProof/>
+          <w:color w:val="000000"/>
         </w:rPr>
         <w:t>, CSS are just some of the programming languages I feel confident in.</w:t>
       </w:r>
-    </w:p>
-    <w:p>
-      <w:pPr>
-        <w:pStyle w:val="NormalWeb"/>
-        <w:spacing w:before="0" w:beforeAutospacing="0" w:after="0" w:afterAutospacing="0"/>
-        <w:rPr>
-          <w:color w:val="000000"/>
-          <w:lang w:val="it-IT"/>
-        </w:rPr>
-      </w:pPr>
-      <w:r>
-        <w:rPr>
-          <w:color w:val="000000"/>
-          <w:lang w:val="it-IT"/>
-        </w:rPr>
-        <w:t>I have an Oracle Certificate in SQL</w:t>
-      </w:r>
-    </w:p>
-    <w:p>
-      <w:pPr>
-        <w:pStyle w:val="NormalWeb"/>
-        <w:spacing w:before="0" w:beforeAutospacing="0" w:after="0" w:afterAutospacing="0"/>
-        <w:rPr>
-          <w:color w:val="000000"/>
-          <w:lang w:val="it-IT"/>
-        </w:rPr>
-      </w:pPr>
-      <w:r>
-        <w:rPr>
-          <w:color w:val="000000"/>
-          <w:lang w:val="it-IT"/>
+      <w:r>
+        <w:rPr>
+          <w:noProof/>
+          <w:color w:val="000000"/>
+        </w:rPr>
+        <w:t xml:space="preserve"> I also know some language specific frameworks, </w:t>
+      </w:r>
+      <w:r>
+        <w:rPr>
+          <w:noProof/>
+          <w:color w:val="000000"/>
+        </w:rPr>
+        <w:t>proving</w:t>
+      </w:r>
+      <w:r>
+        <w:rPr>
+          <w:noProof/>
+          <w:color w:val="000000"/>
+        </w:rPr>
+        <w:t xml:space="preserve"> my adaptability. (ex: Express, React, numpy, pandas).</w:t>
+      </w:r>
+    </w:p>
+    <w:p>
+      <w:pPr>
+        <w:pStyle w:val="NormalWeb"/>
+        <w:spacing w:before="0" w:beforeAutospacing="0" w:after="0" w:afterAutospacing="0"/>
+        <w:rPr>
+          <w:noProof/>
+          <w:color w:val="000000"/>
+        </w:rPr>
+      </w:pPr>
+      <w:r>
+        <w:rPr>
+          <w:noProof/>
+          <w:color w:val="000000"/>
+        </w:rPr>
+        <w:t>I have an Oracle</w:t>
+      </w:r>
+      <w:r>
+        <w:rPr>
+          <w:noProof/>
+          <w:color w:val="000000"/>
+        </w:rPr>
+        <w:t xml:space="preserve"> mySQL</w:t>
+      </w:r>
+      <w:r>
+        <w:rPr>
+          <w:noProof/>
+          <w:color w:val="000000"/>
+        </w:rPr>
+        <w:t xml:space="preserve"> Certificate in</w:t>
+      </w:r>
+      <w:r>
+        <w:rPr>
+          <w:noProof/>
+          <w:color w:val="000000"/>
+        </w:rPr>
+        <w:t xml:space="preserve"> the</w:t>
+      </w:r>
+      <w:r>
+        <w:rPr>
+          <w:noProof/>
+          <w:color w:val="000000"/>
+        </w:rPr>
+        <w:t xml:space="preserve"> SQL</w:t>
+      </w:r>
+      <w:r>
+        <w:rPr>
+          <w:noProof/>
+          <w:color w:val="000000"/>
+        </w:rPr>
+        <w:t xml:space="preserve"> language.</w:t>
+      </w:r>
+    </w:p>
+    <w:p>
+      <w:pPr>
+        <w:pStyle w:val="NormalWeb"/>
+        <w:spacing w:before="0" w:beforeAutospacing="0" w:after="0" w:afterAutospacing="0"/>
+        <w:rPr>
+          <w:noProof/>
+          <w:color w:val="000000"/>
+        </w:rPr>
+      </w:pPr>
+      <w:r>
+        <w:rPr>
+          <w:noProof/>
+          <w:color w:val="000000"/>
         </w:rPr>
         <w:t>I have a vivid team spirit, enthusiasm, flexibility and attention to details.</w:t>
       </w:r>
@@ -847,68 +984,68 @@
         <w:pStyle w:val="NormalWeb"/>
         <w:spacing w:before="0" w:beforeAutospacing="0" w:after="0" w:afterAutospacing="0"/>
         <w:rPr>
-          <w:color w:val="000000"/>
-          <w:lang w:val="it-IT"/>
-        </w:rPr>
-      </w:pPr>
-    </w:p>
-    <w:p>
-      <w:pPr>
-        <w:pStyle w:val="NormalWeb"/>
-        <w:spacing w:before="0" w:beforeAutospacing="0" w:after="0" w:afterAutospacing="0"/>
-        <w:rPr>
-          <w:color w:val="000000"/>
-          <w:lang w:val="it-IT"/>
-        </w:rPr>
-      </w:pPr>
-    </w:p>
-    <w:p>
-      <w:pPr>
-        <w:pStyle w:val="NormalWeb"/>
-        <w:spacing w:before="0" w:beforeAutospacing="0" w:after="0" w:afterAutospacing="0"/>
-        <w:rPr>
-          <w:color w:val="000000"/>
-          <w:lang w:val="it-IT"/>
-        </w:rPr>
-      </w:pPr>
-    </w:p>
-    <w:p>
-      <w:pPr>
-        <w:pStyle w:val="NormalWeb"/>
-        <w:spacing w:before="0" w:beforeAutospacing="0" w:after="0" w:afterAutospacing="0"/>
-        <w:rPr>
-          <w:color w:val="000000"/>
-          <w:lang w:val="it-IT"/>
-        </w:rPr>
-      </w:pPr>
-    </w:p>
-    <w:p>
-      <w:pPr>
-        <w:pStyle w:val="NormalWeb"/>
-        <w:spacing w:before="0" w:beforeAutospacing="0" w:after="0" w:afterAutospacing="0"/>
-        <w:rPr>
-          <w:color w:val="000000"/>
-          <w:lang w:val="it-IT"/>
-        </w:rPr>
-      </w:pPr>
-    </w:p>
-    <w:p>
-      <w:pPr>
-        <w:pStyle w:val="NormalWeb"/>
-        <w:spacing w:before="0" w:beforeAutospacing="0" w:after="0" w:afterAutospacing="0"/>
-        <w:rPr>
-          <w:color w:val="000000"/>
-          <w:lang w:val="it-IT"/>
-        </w:rPr>
-      </w:pPr>
-    </w:p>
-    <w:p>
-      <w:pPr>
-        <w:pStyle w:val="NormalWeb"/>
-        <w:spacing w:before="0" w:beforeAutospacing="0" w:after="0" w:afterAutospacing="0"/>
-        <w:rPr>
-          <w:color w:val="000000"/>
-          <w:lang w:val="it-IT"/>
+          <w:noProof/>
+          <w:color w:val="000000"/>
+        </w:rPr>
+      </w:pPr>
+    </w:p>
+    <w:p>
+      <w:pPr>
+        <w:pStyle w:val="NormalWeb"/>
+        <w:spacing w:before="0" w:beforeAutospacing="0" w:after="0" w:afterAutospacing="0"/>
+        <w:rPr>
+          <w:noProof/>
+          <w:color w:val="000000"/>
+        </w:rPr>
+      </w:pPr>
+    </w:p>
+    <w:p>
+      <w:pPr>
+        <w:pStyle w:val="NormalWeb"/>
+        <w:spacing w:before="0" w:beforeAutospacing="0" w:after="0" w:afterAutospacing="0"/>
+        <w:rPr>
+          <w:noProof/>
+          <w:color w:val="000000"/>
+        </w:rPr>
+      </w:pPr>
+    </w:p>
+    <w:p>
+      <w:pPr>
+        <w:pStyle w:val="NormalWeb"/>
+        <w:spacing w:before="0" w:beforeAutospacing="0" w:after="0" w:afterAutospacing="0"/>
+        <w:rPr>
+          <w:noProof/>
+          <w:color w:val="000000"/>
+        </w:rPr>
+      </w:pPr>
+    </w:p>
+    <w:p>
+      <w:pPr>
+        <w:pStyle w:val="NormalWeb"/>
+        <w:spacing w:before="0" w:beforeAutospacing="0" w:after="0" w:afterAutospacing="0"/>
+        <w:rPr>
+          <w:noProof/>
+          <w:color w:val="000000"/>
+        </w:rPr>
+      </w:pPr>
+    </w:p>
+    <w:p>
+      <w:pPr>
+        <w:pStyle w:val="NormalWeb"/>
+        <w:spacing w:before="0" w:beforeAutospacing="0" w:after="0" w:afterAutospacing="0"/>
+        <w:rPr>
+          <w:noProof/>
+          <w:color w:val="000000"/>
+        </w:rPr>
+      </w:pPr>
+    </w:p>
+    <w:p>
+      <w:pPr>
+        <w:pStyle w:val="NormalWeb"/>
+        <w:spacing w:before="0" w:beforeAutospacing="0" w:after="0" w:afterAutospacing="0"/>
+        <w:rPr>
+          <w:noProof/>
+          <w:color w:val="000000"/>
         </w:rPr>
       </w:pPr>
     </w:p>
@@ -921,6 +1058,7 @@
         <w:ind w:left="90" w:right="0"/>
         <w:rPr>
           <w:rFonts w:ascii="Times New Roman" w:hAnsi="Times New Roman"/>
+          <w:noProof/>
           <w:kern w:val="36"/>
           <w:sz w:val="28"/>
           <w:szCs w:val="28"/>
@@ -929,6 +1067,7 @@
       <w:r>
         <w:rPr>
           <w:rFonts w:ascii="Times New Roman" w:hAnsi="Times New Roman"/>
+          <w:noProof/>
           <w:kern w:val="36"/>
           <w:sz w:val="28"/>
           <w:szCs w:val="28"/>
@@ -937,21 +1076,17 @@
       </w:r>
       <w:r>
         <w:rPr>
+          <w:rFonts w:ascii="Times New Roman" w:hAnsi="Times New Roman"/>
+          <w:noProof/>
           <w:color w:val="000000"/>
           <w:shd w:val="clear" w:color="auto" w:fill="FFFFFF"/>
         </w:rPr>
-        <w:t> </w:t>
-      </w:r>
-      <w:r>
-        <w:rPr>
-          <w:color w:val="000000"/>
-          <w:shd w:val="clear" w:color="auto" w:fill="FFFFFF"/>
-        </w:rPr>
-        <w:t xml:space="preserve"> </w:t>
-      </w:r>
-      <w:r>
-        <w:rPr>
-          <w:rFonts w:ascii="Times New Roman" w:hAnsi="Times New Roman"/>
+        <w:t xml:space="preserve">  </w:t>
+      </w:r>
+      <w:r>
+        <w:rPr>
+          <w:rFonts w:ascii="Times New Roman" w:hAnsi="Times New Roman"/>
+          <w:noProof/>
           <w:kern w:val="36"/>
           <w:sz w:val="28"/>
           <w:szCs w:val="28"/>
@@ -964,42 +1099,42 @@
         <w:pStyle w:val="NormalWeb"/>
         <w:spacing w:before="0" w:beforeAutospacing="0" w:after="0" w:afterAutospacing="0"/>
         <w:rPr>
-          <w:color w:val="000000"/>
-          <w:lang w:val="it-IT"/>
-        </w:rPr>
-      </w:pPr>
-      <w:r>
-        <w:rPr>
-          <w:color w:val="000000"/>
-          <w:lang w:val="it-IT"/>
+          <w:noProof/>
+          <w:color w:val="000000"/>
+        </w:rPr>
+      </w:pPr>
+      <w:r>
+        <w:rPr>
+          <w:noProof/>
+          <w:color w:val="000000"/>
         </w:rPr>
         <w:t>During the second semester of my first year in university, I was required to complete</w:t>
       </w:r>
       <w:r>
         <w:rPr>
-          <w:color w:val="000000"/>
-          <w:lang w:val="it-IT"/>
+          <w:noProof/>
+          <w:color w:val="000000"/>
         </w:rPr>
         <w:t xml:space="preserve"> </w:t>
       </w:r>
       <w:r>
         <w:rPr>
-          <w:color w:val="000000"/>
-          <w:lang w:val="it-IT"/>
+          <w:noProof/>
+          <w:color w:val="000000"/>
         </w:rPr>
         <w:t xml:space="preserve">a number of </w:t>
       </w:r>
       <w:r>
         <w:rPr>
-          <w:color w:val="000000"/>
-          <w:lang w:val="it-IT"/>
+          <w:noProof/>
+          <w:color w:val="000000"/>
         </w:rPr>
         <w:t>assignments</w:t>
       </w:r>
       <w:r>
         <w:rPr>
-          <w:color w:val="000000"/>
-          <w:lang w:val="it-IT"/>
+          <w:noProof/>
+          <w:color w:val="000000"/>
         </w:rPr>
         <w:t>.</w:t>
       </w:r>
@@ -1009,28 +1144,28 @@
         <w:pStyle w:val="NormalWeb"/>
         <w:spacing w:before="0" w:beforeAutospacing="0" w:after="0" w:afterAutospacing="0"/>
         <w:rPr>
-          <w:color w:val="000000"/>
-          <w:lang w:val="it-IT"/>
-        </w:rPr>
-      </w:pPr>
-      <w:r>
-        <w:rPr>
-          <w:color w:val="000000"/>
-          <w:lang w:val="it-IT"/>
+          <w:noProof/>
+          <w:color w:val="000000"/>
+        </w:rPr>
+      </w:pPr>
+      <w:r>
+        <w:rPr>
+          <w:noProof/>
+          <w:color w:val="000000"/>
         </w:rPr>
         <w:t>I have worked with some of my classmates</w:t>
       </w:r>
       <w:r>
         <w:rPr>
-          <w:color w:val="000000"/>
-          <w:lang w:val="it-IT"/>
+          <w:noProof/>
+          <w:color w:val="000000"/>
         </w:rPr>
         <w:t>, or alone,</w:t>
       </w:r>
       <w:r>
         <w:rPr>
-          <w:color w:val="000000"/>
-          <w:lang w:val="it-IT"/>
+          <w:noProof/>
+          <w:color w:val="000000"/>
         </w:rPr>
         <w:t xml:space="preserve"> in several programming languages.</w:t>
       </w:r>
@@ -1040,21 +1175,81 @@
         <w:pStyle w:val="NormalWeb"/>
         <w:spacing w:before="0" w:beforeAutospacing="0" w:after="0" w:afterAutospacing="0"/>
         <w:rPr>
-          <w:color w:val="000000"/>
-          <w:lang w:val="it-IT"/>
-        </w:rPr>
-      </w:pPr>
-      <w:r>
-        <w:rPr>
-          <w:color w:val="000000"/>
-          <w:lang w:val="it-IT"/>
-        </w:rPr>
-        <w:t>My most notable projects are:</w:t>
-      </w:r>
-      <w:r>
-        <w:rPr>
-          <w:color w:val="000000"/>
-          <w:lang w:val="it-IT"/>
+          <w:noProof/>
+          <w:color w:val="000000"/>
+        </w:rPr>
+      </w:pPr>
+      <w:r>
+        <w:rPr>
+          <w:noProof/>
+          <w:color w:val="000000"/>
+        </w:rPr>
+        <w:t xml:space="preserve">My most notable projects are: </w:t>
+      </w:r>
+    </w:p>
+    <w:p>
+      <w:pPr>
+        <w:pStyle w:val="NormalWeb"/>
+        <w:spacing w:before="0" w:beforeAutospacing="0" w:after="0" w:afterAutospacing="0"/>
+        <w:rPr>
+          <w:noProof/>
+          <w:color w:val="000000"/>
+        </w:rPr>
+      </w:pPr>
+    </w:p>
+    <w:p>
+      <w:pPr>
+        <w:pStyle w:val="NormalWeb"/>
+        <w:spacing w:before="0" w:beforeAutospacing="0" w:after="0" w:afterAutospacing="0"/>
+        <w:rPr>
+          <w:noProof/>
+          <w:color w:val="000000"/>
+        </w:rPr>
+      </w:pPr>
+      <w:r>
+        <w:rPr>
+          <w:noProof/>
+          <w:color w:val="000000"/>
+        </w:rPr>
+        <w:t xml:space="preserve"> -Netlogo project in which we simulated the market for a new hardware component. The code is linked below (you might need to</w:t>
+      </w:r>
+      <w:r>
+        <w:rPr>
+          <w:noProof/>
+          <w:color w:val="000000"/>
+        </w:rPr>
+        <w:t xml:space="preserve"> download netlogo for it to open</w:t>
+      </w:r>
+      <w:r>
+        <w:rPr>
+          <w:noProof/>
+          <w:color w:val="000000"/>
+        </w:rPr>
+        <w:t>):</w:t>
+      </w:r>
+    </w:p>
+    <w:p>
+      <w:pPr>
+        <w:pStyle w:val="NormalWeb"/>
+        <w:spacing w:before="0" w:beforeAutospacing="0" w:after="0" w:afterAutospacing="0"/>
+        <w:rPr>
+          <w:noProof/>
+          <w:color w:val="000000"/>
+        </w:rPr>
+      </w:pPr>
+      <w:hyperlink r:id="rId10" w:history="1">
+        <w:r>
+          <w:rPr>
+            <w:rStyle w:val="Hyperlink"/>
+            <w:noProof/>
+          </w:rPr>
+          <w:t>https://github.com/lieautman/Proiect-netlogo-anul1-ASE-Cibernetica</w:t>
+        </w:r>
+      </w:hyperlink>
+      <w:r>
+        <w:rPr>
+          <w:noProof/>
+          <w:color w:val="000000"/>
         </w:rPr>
         <w:t xml:space="preserve"> </w:t>
       </w:r>
@@ -1064,166 +1259,199 @@
         <w:pStyle w:val="NormalWeb"/>
         <w:spacing w:before="0" w:beforeAutospacing="0" w:after="0" w:afterAutospacing="0"/>
         <w:rPr>
-          <w:color w:val="000000"/>
-          <w:lang w:val="it-IT"/>
-        </w:rPr>
-      </w:pPr>
-    </w:p>
-    <w:p>
-      <w:pPr>
-        <w:pStyle w:val="NormalWeb"/>
-        <w:spacing w:before="0" w:beforeAutospacing="0" w:after="0" w:afterAutospacing="0"/>
-        <w:rPr>
-          <w:color w:val="000000"/>
-          <w:lang w:val="it-IT"/>
-        </w:rPr>
-      </w:pPr>
-      <w:r>
-        <w:rPr>
-          <w:color w:val="000000"/>
-          <w:lang w:val="it-IT"/>
-        </w:rPr>
-        <w:t xml:space="preserve"> -Netlogo project in which we simulated the market for a new hardware component. The code is linked below (you might need to</w:t>
-      </w:r>
-      <w:r>
-        <w:rPr>
-          <w:color w:val="000000"/>
-          <w:lang w:val="it-IT"/>
-        </w:rPr>
-        <w:t xml:space="preserve"> download netlogo for it to open</w:t>
-      </w:r>
-      <w:r>
-        <w:rPr>
-          <w:color w:val="000000"/>
-          <w:lang w:val="it-IT"/>
-        </w:rPr>
-        <w:t>):</w:t>
-      </w:r>
-    </w:p>
-    <w:p>
-      <w:pPr>
-        <w:pStyle w:val="NormalWeb"/>
-        <w:spacing w:before="0" w:beforeAutospacing="0" w:after="0" w:afterAutospacing="0"/>
-        <w:rPr>
-          <w:color w:val="000000"/>
-          <w:lang w:val="it-IT"/>
-        </w:rPr>
-      </w:pPr>
-      <w:r>
-        <w:rPr>
-          <w:color w:val="000000"/>
-          <w:lang w:val="it-IT"/>
-        </w:rPr>
-        <w:object w:dxaOrig="1535" w:dyaOrig="993" w14:anchorId="0991D3B3">
-          <v:shapetype id="_x0000_t75" coordsize="21600,21600" o:spt="75" o:preferrelative="t" path="m@4@5l@4@11@9@11@9@5xe" filled="f" stroked="f">
-            <v:stroke joinstyle="miter"/>
-            <v:formulas>
-              <v:f eqn="if lineDrawn pixelLineWidth 0"/>
-              <v:f eqn="sum @0 1 0"/>
-              <v:f eqn="sum 0 0 @1"/>
-              <v:f eqn="prod @2 1 2"/>
-              <v:f eqn="prod @3 21600 pixelWidth"/>
-              <v:f eqn="prod @3 21600 pixelHeight"/>
-              <v:f eqn="sum @0 0 1"/>
-              <v:f eqn="prod @6 1 2"/>
-              <v:f eqn="prod @7 21600 pixelWidth"/>
-              <v:f eqn="sum @8 21600 0"/>
-              <v:f eqn="prod @7 21600 pixelHeight"/>
-              <v:f eqn="sum @10 21600 0"/>
-            </v:formulas>
-            <v:path o:extrusionok="f" gradientshapeok="t" o:connecttype="rect"/>
-            <o:lock v:ext="edit" aspectratio="t"/>
-          </v:shapetype>
-          <v:shape id="_x0000_i1025" type="#_x0000_t75" style="width:76.8pt;height:49.8pt" o:ole="">
-            <v:imagedata r:id="rId10" o:title=""/>
-          </v:shape>
-          <o:OLEObject Type="Embed" ProgID="Package" ShapeID="_x0000_i1025" DrawAspect="Icon" ObjectID="_1680080188" r:id="rId11"/>
-        </w:object>
-      </w:r>
-    </w:p>
-    <w:p>
-      <w:pPr>
-        <w:pStyle w:val="NormalWeb"/>
-        <w:spacing w:before="0" w:beforeAutospacing="0" w:after="0" w:afterAutospacing="0"/>
-        <w:rPr>
-          <w:color w:val="000000"/>
-          <w:lang w:val="it-IT"/>
+          <w:noProof/>
+          <w:color w:val="000000"/>
+        </w:rPr>
+      </w:pPr>
+    </w:p>
+    <w:p>
+      <w:pPr>
+        <w:pStyle w:val="NormalWeb"/>
+        <w:spacing w:before="0" w:beforeAutospacing="0" w:after="0" w:afterAutospacing="0"/>
+        <w:rPr>
+          <w:noProof/>
+          <w:color w:val="000000"/>
+        </w:rPr>
+      </w:pPr>
+      <w:r>
+        <w:rPr>
+          <w:noProof/>
+          <w:color w:val="000000"/>
+        </w:rPr>
+        <w:t>-</w:t>
+      </w:r>
+      <w:r>
+        <w:rPr>
+          <w:noProof/>
+          <w:color w:val="000000"/>
+        </w:rPr>
+        <w:t xml:space="preserve">C/C++ project. </w:t>
+      </w:r>
+      <w:r>
+        <w:rPr>
+          <w:noProof/>
+          <w:color w:val="000000"/>
+        </w:rPr>
+        <w:t>In semester 1, year 2 of univercity, I have created, along 2 colleagues, an interpreter for SQL consistent commands (here we have worked with github, for easier organisation):</w:t>
+      </w:r>
+    </w:p>
+    <w:p>
+      <w:pPr>
+        <w:pStyle w:val="NormalWeb"/>
+        <w:spacing w:before="0" w:beforeAutospacing="0" w:after="0" w:afterAutospacing="0"/>
+        <w:rPr>
+          <w:noProof/>
+          <w:color w:val="000000"/>
+        </w:rPr>
+      </w:pPr>
+      <w:hyperlink r:id="rId11" w:history="1">
+        <w:r>
+          <w:rPr>
+            <w:rStyle w:val="Hyperlink"/>
+            <w:noProof/>
+          </w:rPr>
+          <w:t>https://github.com/lieautman/Proiect</w:t>
+        </w:r>
+      </w:hyperlink>
+    </w:p>
+    <w:p>
+      <w:pPr>
+        <w:pStyle w:val="NormalWeb"/>
+        <w:spacing w:before="0" w:beforeAutospacing="0" w:after="0" w:afterAutospacing="0"/>
+        <w:rPr>
+          <w:noProof/>
+          <w:color w:val="000000"/>
+        </w:rPr>
+      </w:pPr>
+    </w:p>
+    <w:p>
+      <w:pPr>
+        <w:pStyle w:val="NormalWeb"/>
+        <w:spacing w:before="0" w:beforeAutospacing="0" w:after="0" w:afterAutospacing="0"/>
+        <w:rPr>
+          <w:noProof/>
+          <w:color w:val="000000"/>
+        </w:rPr>
+      </w:pPr>
+      <w:r>
+        <w:rPr>
+          <w:noProof/>
+          <w:color w:val="000000"/>
+        </w:rPr>
+        <w:t>-Front-end personal site. For a long time, I wanted to build my own site, in my own spare time and use it as a CV. It still needs to be modified to fulfill that role, but only by constructing it I have rec</w:t>
+      </w:r>
+      <w:r>
+        <w:rPr>
+          <w:noProof/>
+          <w:color w:val="000000"/>
+        </w:rPr>
+        <w:t>e</w:t>
+      </w:r>
+      <w:r>
+        <w:rPr>
+          <w:noProof/>
+          <w:color w:val="000000"/>
+        </w:rPr>
+        <w:t>ived much knowledge (for the site to be hosted, I had to load it up on github):</w:t>
+      </w:r>
+    </w:p>
+    <w:p>
+      <w:pPr>
+        <w:pStyle w:val="NormalWeb"/>
+        <w:spacing w:before="0" w:beforeAutospacing="0" w:after="0" w:afterAutospacing="0"/>
+        <w:rPr>
+          <w:noProof/>
+          <w:color w:val="000000"/>
         </w:rPr>
       </w:pPr>
       <w:hyperlink r:id="rId12" w:history="1">
         <w:r>
           <w:rPr>
             <w:rStyle w:val="Hyperlink"/>
-            <w:lang w:val="it-IT"/>
+            <w:noProof/>
           </w:rPr>
-          <w:t>https://github.com/lieautman/Proiect-netlogo-anul1-ASE-Cibernetica</w:t>
+          <w:t>https://github.com/lieautman/Cristian-Mihail-Dumitrescu-site</w:t>
         </w:r>
       </w:hyperlink>
       <w:r>
         <w:rPr>
-          <w:color w:val="000000"/>
-          <w:lang w:val="it-IT"/>
-        </w:rPr>
-        <w:t xml:space="preserve"> </w:t>
-      </w:r>
-    </w:p>
-    <w:p>
-      <w:pPr>
-        <w:pStyle w:val="NormalWeb"/>
-        <w:spacing w:before="0" w:beforeAutospacing="0" w:after="0" w:afterAutospacing="0"/>
-        <w:rPr>
-          <w:color w:val="000000"/>
-          <w:lang w:val="it-IT"/>
-        </w:rPr>
-      </w:pPr>
-    </w:p>
-    <w:p>
-      <w:pPr>
-        <w:pStyle w:val="NormalWeb"/>
-        <w:spacing w:before="0" w:beforeAutospacing="0" w:after="0" w:afterAutospacing="0"/>
-        <w:rPr>
-          <w:color w:val="000000"/>
-          <w:lang w:val="it-IT"/>
-        </w:rPr>
-      </w:pPr>
-      <w:r>
-        <w:rPr>
-          <w:color w:val="000000"/>
-          <w:lang w:val="it-IT"/>
-        </w:rPr>
-        <w:t>-</w:t>
-      </w:r>
-      <w:r>
-        <w:rPr>
-          <w:color w:val="000000"/>
-          <w:lang w:val="it-IT"/>
-        </w:rPr>
-        <w:t xml:space="preserve">C/C++ project. </w:t>
-      </w:r>
-      <w:r>
-        <w:rPr>
-          <w:color w:val="000000"/>
-          <w:lang w:val="it-IT"/>
-        </w:rPr>
-        <w:t>In semester 1, year 2 of univercity, I have created, along 2 colleagues, an interpreter for SQL consistent commands (here we have worked with github, for easier organisation):</w:t>
-      </w:r>
-    </w:p>
-    <w:p>
-      <w:pPr>
-        <w:pStyle w:val="NormalWeb"/>
-        <w:spacing w:before="0" w:beforeAutospacing="0" w:after="0" w:afterAutospacing="0"/>
-        <w:rPr>
-          <w:color w:val="000000"/>
-          <w:lang w:val="it-IT"/>
+          <w:noProof/>
+          <w:color w:val="000000"/>
+        </w:rPr>
+        <w:t xml:space="preserve">  </w:t>
+      </w:r>
+    </w:p>
+    <w:p>
+      <w:pPr>
+        <w:pStyle w:val="NormalWeb"/>
+        <w:spacing w:before="0" w:beforeAutospacing="0" w:after="0" w:afterAutospacing="0"/>
+        <w:rPr>
+          <w:noProof/>
+          <w:color w:val="000000"/>
+        </w:rPr>
+      </w:pPr>
+    </w:p>
+    <w:p>
+      <w:pPr>
+        <w:pStyle w:val="NormalWeb"/>
+        <w:spacing w:before="0" w:beforeAutospacing="0" w:after="0" w:afterAutospacing="0"/>
+        <w:rPr>
+          <w:noProof/>
+          <w:color w:val="000000"/>
+        </w:rPr>
+      </w:pPr>
+      <w:r>
+        <w:rPr>
+          <w:noProof/>
+          <w:color w:val="000000"/>
+        </w:rPr>
+        <w:t>-Project for year 2 semeste</w:t>
+      </w:r>
+      <w:r>
+        <w:rPr>
+          <w:noProof/>
+          <w:color w:val="000000"/>
+        </w:rPr>
+        <w:t>r</w:t>
+      </w:r>
+      <w:r>
+        <w:rPr>
+          <w:noProof/>
+          <w:color w:val="000000"/>
+        </w:rPr>
+        <w:t xml:space="preserve"> 2 in UI Studio. I have developed an automated process that scrapes the BVB website for information about the best businesses to invest into in Romania. The robot creates a</w:t>
+      </w:r>
+      <w:r>
+        <w:rPr>
+          <w:noProof/>
+          <w:color w:val="000000"/>
+        </w:rPr>
+        <w:t xml:space="preserve"> local</w:t>
+      </w:r>
+      <w:r>
+        <w:rPr>
+          <w:noProof/>
+          <w:color w:val="000000"/>
+        </w:rPr>
+        <w:t xml:space="preserve"> database that can be used further to implement a trading bot.</w:t>
+      </w:r>
+    </w:p>
+    <w:p>
+      <w:pPr>
+        <w:pStyle w:val="NormalWeb"/>
+        <w:spacing w:before="0" w:beforeAutospacing="0" w:after="0" w:afterAutospacing="0"/>
+        <w:rPr>
+          <w:noProof/>
+          <w:color w:val="000000"/>
         </w:rPr>
       </w:pPr>
       <w:hyperlink r:id="rId13" w:history="1">
         <w:r>
           <w:rPr>
             <w:rStyle w:val="Hyperlink"/>
-            <w:lang w:val="it-IT"/>
+            <w:noProof/>
           </w:rPr>
-          <w:t>https://github.com/lieautman/Proiect</w:t>
+          <w:t>https://github.com/lieautman/Proiect-anul2-sem2-practica-EY-RPA</w:t>
         </w:r>
       </w:hyperlink>
     </w:p>
@@ -1232,232 +1460,276 @@
         <w:pStyle w:val="NormalWeb"/>
         <w:spacing w:before="0" w:beforeAutospacing="0" w:after="0" w:afterAutospacing="0"/>
         <w:rPr>
-          <w:color w:val="000000"/>
-          <w:lang w:val="it-IT"/>
-        </w:rPr>
-      </w:pPr>
-    </w:p>
-    <w:p>
-      <w:pPr>
-        <w:pStyle w:val="NormalWeb"/>
-        <w:spacing w:before="0" w:beforeAutospacing="0" w:after="0" w:afterAutospacing="0"/>
-        <w:rPr>
-          <w:color w:val="000000"/>
-          <w:lang w:val="it-IT"/>
-        </w:rPr>
-      </w:pPr>
-      <w:r>
-        <w:rPr>
-          <w:color w:val="000000"/>
-          <w:lang w:val="it-IT"/>
-        </w:rPr>
-        <w:t>-Front-end personal site. For a long time, I wanted to build my own site, in my own spare time and use it as a CV. It still needs to be modified to fulfill that role, but only by constructing it I have rec</w:t>
-      </w:r>
-      <w:r>
-        <w:rPr>
-          <w:color w:val="000000"/>
-          <w:lang w:val="it-IT"/>
-        </w:rPr>
-        <w:t>e</w:t>
-      </w:r>
-      <w:r>
-        <w:rPr>
-          <w:color w:val="000000"/>
-          <w:lang w:val="it-IT"/>
-        </w:rPr>
-        <w:t>ived much knowledge (for the site to be hosted, I had to load it up on github):</w:t>
-      </w:r>
-    </w:p>
-    <w:p>
-      <w:pPr>
-        <w:pStyle w:val="NormalWeb"/>
-        <w:spacing w:before="0" w:beforeAutospacing="0" w:after="0" w:afterAutospacing="0"/>
-        <w:rPr>
-          <w:color w:val="000000"/>
-          <w:lang w:val="it-IT"/>
+          <w:noProof/>
+          <w:color w:val="000000"/>
+        </w:rPr>
+      </w:pPr>
+    </w:p>
+    <w:p>
+      <w:pPr>
+        <w:pStyle w:val="NormalWeb"/>
+        <w:spacing w:before="0" w:beforeAutospacing="0" w:after="0" w:afterAutospacing="0"/>
+        <w:rPr>
+          <w:noProof/>
+          <w:color w:val="000000"/>
+        </w:rPr>
+      </w:pPr>
+      <w:r>
+        <w:rPr>
+          <w:noProof/>
+          <w:color w:val="000000"/>
+        </w:rPr>
+        <w:t>-Project in C#</w:t>
+      </w:r>
+      <w:r>
+        <w:rPr>
+          <w:noProof/>
+          <w:color w:val="000000"/>
+        </w:rPr>
+        <w:t xml:space="preserve"> for year 2 semester 2. Visual form project for a telephone company’s desk. In the end it should be able to recive and send data to a database.</w:t>
+      </w:r>
+    </w:p>
+    <w:p>
+      <w:pPr>
+        <w:pStyle w:val="NormalWeb"/>
+        <w:spacing w:before="0" w:beforeAutospacing="0" w:after="0" w:afterAutospacing="0"/>
+        <w:rPr>
+          <w:noProof/>
+          <w:color w:val="000000"/>
         </w:rPr>
       </w:pPr>
       <w:hyperlink r:id="rId14" w:history="1">
         <w:r>
           <w:rPr>
             <w:rStyle w:val="Hyperlink"/>
-            <w:lang w:val="ro"/>
+            <w:noProof/>
           </w:rPr>
-          <w:t>https://github.com/lieautman/Cristian-Mihail-Dumitrescu-site</w:t>
+          <w:t>https://github.com/lieautman/Proiect-anul2-sem2-programarea_aplicatiilor_windows</w:t>
         </w:r>
       </w:hyperlink>
-      <w:r>
-        <w:rPr>
-          <w:color w:val="000000"/>
-          <w:lang w:val="ro"/>
-        </w:rPr>
-        <w:t xml:space="preserve">  </w:t>
-      </w:r>
-    </w:p>
-    <w:p>
-      <w:pPr>
-        <w:pStyle w:val="NormalWeb"/>
-        <w:spacing w:before="0" w:beforeAutospacing="0" w:after="0" w:afterAutospacing="0"/>
-        <w:rPr>
-          <w:color w:val="000000"/>
-          <w:lang w:val="it-IT"/>
-        </w:rPr>
-      </w:pPr>
-    </w:p>
-    <w:p>
-      <w:pPr>
-        <w:pStyle w:val="NormalWeb"/>
-        <w:spacing w:before="0" w:beforeAutospacing="0" w:after="0" w:afterAutospacing="0"/>
-        <w:rPr>
-          <w:color w:val="000000"/>
-          <w:lang w:val="it-IT"/>
-        </w:rPr>
-      </w:pPr>
-      <w:r>
-        <w:rPr>
-          <w:color w:val="000000"/>
-          <w:lang w:val="it-IT"/>
-        </w:rPr>
-        <w:t>-Project for year 2 semeste</w:t>
-      </w:r>
-      <w:r>
-        <w:rPr>
-          <w:color w:val="000000"/>
-          <w:lang w:val="it-IT"/>
-        </w:rPr>
-        <w:t>r</w:t>
-      </w:r>
-      <w:r>
-        <w:rPr>
-          <w:color w:val="000000"/>
-          <w:lang w:val="it-IT"/>
-        </w:rPr>
-        <w:t xml:space="preserve"> 2 in UI Studio. I have developed an automated process that scrapes the BVB website for information about the best businesses to invest into in Romania. The robot creates a</w:t>
-      </w:r>
-      <w:r>
-        <w:rPr>
-          <w:color w:val="000000"/>
-          <w:lang w:val="it-IT"/>
-        </w:rPr>
-        <w:t xml:space="preserve"> local</w:t>
-      </w:r>
-      <w:r>
-        <w:rPr>
-          <w:color w:val="000000"/>
-          <w:lang w:val="it-IT"/>
-        </w:rPr>
-        <w:t xml:space="preserve"> database that can be used further to implement a trading bot.</w:t>
-      </w:r>
-    </w:p>
-    <w:p>
-      <w:pPr>
-        <w:pStyle w:val="NormalWeb"/>
-        <w:spacing w:before="0" w:beforeAutospacing="0" w:after="0" w:afterAutospacing="0"/>
-        <w:rPr>
-          <w:color w:val="000000"/>
-          <w:lang w:val="it-IT"/>
+    </w:p>
+    <w:p>
+      <w:pPr>
+        <w:pStyle w:val="NormalWeb"/>
+        <w:spacing w:before="0" w:beforeAutospacing="0" w:after="0" w:afterAutospacing="0"/>
+        <w:rPr>
+          <w:noProof/>
+          <w:color w:val="000000"/>
+        </w:rPr>
+      </w:pPr>
+    </w:p>
+    <w:p>
+      <w:pPr>
+        <w:pStyle w:val="NormalWeb"/>
+        <w:spacing w:before="0" w:beforeAutospacing="0" w:after="0" w:afterAutospacing="0"/>
+        <w:rPr>
+          <w:noProof/>
+          <w:color w:val="000000"/>
+          <w:lang w:val="ro-RO"/>
+        </w:rPr>
+      </w:pPr>
+      <w:r>
+        <w:rPr>
+          <w:noProof/>
+          <w:color w:val="000000"/>
+          <w:lang w:val="ro-RO"/>
+        </w:rPr>
+        <w:t>-</w:t>
+      </w:r>
+      <w:r>
+        <w:rPr>
+          <w:noProof/>
+          <w:color w:val="000000"/>
+        </w:rPr>
+        <w:t xml:space="preserve"> Web project</w:t>
+      </w:r>
+      <w:r>
+        <w:rPr>
+          <w:noProof/>
+          <w:color w:val="000000"/>
+          <w:lang w:val="ro-RO"/>
+        </w:rPr>
+        <w:t xml:space="preserve"> </w:t>
+      </w:r>
+      <w:r>
+        <w:rPr>
+          <w:noProof/>
+          <w:color w:val="000000"/>
+          <w:lang w:val="ro-RO"/>
+        </w:rPr>
+        <w:t>for</w:t>
+      </w:r>
+      <w:r>
+        <w:rPr>
+          <w:noProof/>
+          <w:color w:val="000000"/>
+          <w:lang w:val="ro-RO"/>
+        </w:rPr>
+        <w:t xml:space="preserve"> </w:t>
+      </w:r>
+      <w:r>
+        <w:rPr>
+          <w:noProof/>
+          <w:color w:val="000000"/>
+          <w:lang w:val="ro-RO"/>
+        </w:rPr>
+        <w:t>year</w:t>
+      </w:r>
+      <w:r>
+        <w:rPr>
+          <w:noProof/>
+          <w:color w:val="000000"/>
+          <w:lang w:val="ro-RO"/>
+        </w:rPr>
+        <w:t xml:space="preserve"> 3 semest</w:t>
+      </w:r>
+      <w:r>
+        <w:rPr>
+          <w:noProof/>
+          <w:color w:val="000000"/>
+          <w:lang w:val="ro-RO"/>
+        </w:rPr>
+        <w:t>er</w:t>
+      </w:r>
+      <w:r>
+        <w:rPr>
+          <w:noProof/>
+          <w:color w:val="000000"/>
+          <w:lang w:val="ro-RO"/>
+        </w:rPr>
+        <w:t xml:space="preserve"> 1. </w:t>
+      </w:r>
+      <w:r>
+        <w:rPr>
+          <w:noProof/>
+          <w:color w:val="000000"/>
+          <w:lang w:val="ro-RO"/>
+        </w:rPr>
+        <w:t xml:space="preserve">Me and 2 coleagues completed a web app alike </w:t>
+      </w:r>
+      <w:r>
+        <w:rPr>
+          <w:noProof/>
+          <w:color w:val="000000"/>
+          <w:lang w:val="ro-RO"/>
+        </w:rPr>
+        <w:t>github/bugzilla.</w:t>
+      </w:r>
+      <w:r>
+        <w:rPr>
+          <w:noProof/>
+          <w:color w:val="000000"/>
+          <w:lang w:val="ro-RO"/>
+        </w:rPr>
+        <w:t xml:space="preserve"> The front-end is in React+Redux and the back-end is in Express</w:t>
+      </w:r>
+      <w:r>
+        <w:rPr>
+          <w:noProof/>
+          <w:color w:val="000000"/>
+          <w:lang w:val="ro-RO"/>
+        </w:rPr>
+        <w:t xml:space="preserve">. </w:t>
+      </w:r>
+      <w:r>
+        <w:rPr>
+          <w:noProof/>
+          <w:color w:val="000000"/>
+          <w:lang w:val="ro-RO"/>
+        </w:rPr>
+        <w:t>It is a javascript app</w:t>
+      </w:r>
+      <w:r>
+        <w:rPr>
+          <w:noProof/>
+          <w:color w:val="000000"/>
+          <w:lang w:val="ro-RO"/>
+        </w:rPr>
+        <w:t xml:space="preserve">. </w:t>
+      </w:r>
+      <w:r>
+        <w:rPr>
+          <w:noProof/>
+          <w:color w:val="000000"/>
+          <w:lang w:val="ro-RO"/>
+        </w:rPr>
+        <w:t>Github code</w:t>
+      </w:r>
+      <w:r>
+        <w:rPr>
+          <w:noProof/>
+          <w:color w:val="000000"/>
+          <w:lang w:val="ro-RO"/>
+        </w:rPr>
+        <w:t>:</w:t>
+      </w:r>
+    </w:p>
+    <w:p>
+      <w:pPr>
+        <w:pStyle w:val="NormalWeb"/>
+        <w:spacing w:before="0" w:beforeAutospacing="0" w:after="0" w:afterAutospacing="0"/>
+        <w:rPr>
+          <w:noProof/>
+          <w:color w:val="000000"/>
+          <w:lang w:val="ro-RO"/>
         </w:rPr>
       </w:pPr>
       <w:hyperlink r:id="rId15" w:history="1">
         <w:r>
           <w:rPr>
             <w:rStyle w:val="Hyperlink"/>
-            <w:lang w:val="it-IT"/>
+            <w:noProof/>
+            <w:lang w:val="ro-RO"/>
           </w:rPr>
-          <w:t>https://github.com/lieautman/Proiect-anul2-sem2-practica-EY-RPA</w:t>
+          <w:t>https://github.com/lieautman/Proiect-Tehnologii-web</w:t>
         </w:r>
       </w:hyperlink>
-    </w:p>
-    <w:p>
-      <w:pPr>
-        <w:pStyle w:val="NormalWeb"/>
-        <w:spacing w:before="0" w:beforeAutospacing="0" w:after="0" w:afterAutospacing="0"/>
-        <w:rPr>
-          <w:color w:val="000000"/>
-          <w:lang w:val="it-IT"/>
-        </w:rPr>
-      </w:pPr>
-    </w:p>
-    <w:p>
-      <w:pPr>
-        <w:pStyle w:val="NormalWeb"/>
-        <w:spacing w:before="0" w:beforeAutospacing="0" w:after="0" w:afterAutospacing="0"/>
-        <w:rPr>
-          <w:color w:val="000000"/>
-          <w:lang w:val="it-IT"/>
-        </w:rPr>
-      </w:pPr>
-      <w:r>
-        <w:rPr>
-          <w:color w:val="000000"/>
-          <w:lang w:val="it-IT"/>
-        </w:rPr>
-        <w:t>-(ONGOING) Project in C#</w:t>
-      </w:r>
-      <w:r>
-        <w:rPr>
-          <w:color w:val="000000"/>
-          <w:lang w:val="it-IT"/>
-        </w:rPr>
-        <w:t xml:space="preserve"> for year 2 semester 2. Visual form project for a telephone company’s desk. In the end it should be able to recive and send data to a database.</w:t>
-      </w:r>
-    </w:p>
-    <w:p>
-      <w:pPr>
-        <w:pStyle w:val="NormalWeb"/>
-        <w:spacing w:before="0" w:beforeAutospacing="0" w:after="0" w:afterAutospacing="0"/>
-        <w:rPr>
-          <w:color w:val="000000"/>
-          <w:lang w:val="it-IT"/>
-        </w:rPr>
-      </w:pPr>
-      <w:hyperlink r:id="rId16" w:history="1">
-        <w:r>
-          <w:rPr>
-            <w:rStyle w:val="Hyperlink"/>
-            <w:lang w:val="it-IT"/>
-          </w:rPr>
-          <w:t>https://github.com/lieautman/Proiect-anul2-sem2-programarea_aplicatiilor_windows</w:t>
-        </w:r>
-      </w:hyperlink>
-    </w:p>
-    <w:p>
-      <w:pPr>
-        <w:pStyle w:val="NormalWeb"/>
-        <w:spacing w:before="0" w:beforeAutospacing="0" w:after="0" w:afterAutospacing="0"/>
-        <w:rPr>
-          <w:color w:val="000000"/>
-          <w:lang w:val="it-IT"/>
-        </w:rPr>
-      </w:pPr>
-    </w:p>
-    <w:p>
-      <w:pPr>
-        <w:pStyle w:val="NormalWeb"/>
-        <w:spacing w:before="0" w:beforeAutospacing="0" w:after="0" w:afterAutospacing="0"/>
-        <w:rPr>
-          <w:color w:val="000000"/>
-          <w:lang w:val="it-IT"/>
-        </w:rPr>
-      </w:pPr>
-      <w:r>
-        <w:rPr>
-          <w:color w:val="000000"/>
-          <w:lang w:val="it-IT"/>
+      <w:r>
+        <w:rPr>
+          <w:noProof/>
+          <w:color w:val="000000"/>
+          <w:lang w:val="ro-RO"/>
+        </w:rPr>
+        <w:t xml:space="preserve">  </w:t>
+      </w:r>
+    </w:p>
+    <w:p>
+      <w:pPr>
+        <w:pStyle w:val="NormalWeb"/>
+        <w:spacing w:before="0" w:beforeAutospacing="0" w:after="0" w:afterAutospacing="0"/>
+        <w:rPr>
+          <w:noProof/>
+          <w:color w:val="000000"/>
+        </w:rPr>
+      </w:pPr>
+    </w:p>
+    <w:p>
+      <w:pPr>
+        <w:pStyle w:val="NormalWeb"/>
+        <w:spacing w:before="0" w:beforeAutospacing="0" w:after="0" w:afterAutospacing="0"/>
+        <w:rPr>
+          <w:noProof/>
+          <w:color w:val="000000"/>
+        </w:rPr>
+      </w:pPr>
+      <w:r>
+        <w:rPr>
+          <w:noProof/>
+          <w:color w:val="000000"/>
         </w:rPr>
         <w:t xml:space="preserve">-I have also tried to develop the front-end of a website (HTML,CSS,JS) for a local firm and host it (on a linux vm), in my spare time, but under the current conditions I was unable to open it up to the </w:t>
       </w:r>
       <w:r>
         <w:rPr>
-          <w:color w:val="000000"/>
-          <w:lang w:val="it-IT"/>
+          <w:noProof/>
+          <w:color w:val="000000"/>
         </w:rPr>
         <w:t>public</w:t>
       </w:r>
       <w:r>
         <w:rPr>
-          <w:color w:val="000000"/>
-          <w:lang w:val="it-IT"/>
+          <w:noProof/>
+          <w:color w:val="000000"/>
         </w:rPr>
         <w:t>.</w:t>
       </w:r>
@@ -1467,7 +1739,7 @@
         <w:pStyle w:val="NormalWeb"/>
         <w:spacing w:before="0" w:beforeAutospacing="0" w:after="0" w:afterAutospacing="0"/>
         <w:rPr>
-          <w:rFonts w:ascii="Verdana" w:hAnsi="Verdana"/>
+          <w:noProof/>
           <w:color w:val="000000"/>
           <w:sz w:val="18"/>
           <w:szCs w:val="18"/>
@@ -1476,10 +1748,143 @@
     </w:p>
     <w:p>
       <w:pPr>
+        <w:pStyle w:val="NormalWeb"/>
+        <w:spacing w:before="0" w:beforeAutospacing="0" w:after="0" w:afterAutospacing="0"/>
+        <w:rPr>
+          <w:noProof/>
+          <w:color w:val="000000"/>
+          <w:sz w:val="18"/>
+          <w:szCs w:val="18"/>
+        </w:rPr>
+      </w:pPr>
+    </w:p>
+    <w:p>
+      <w:pPr>
+        <w:pStyle w:val="NormalWeb"/>
+        <w:spacing w:before="0" w:beforeAutospacing="0" w:after="0" w:afterAutospacing="0"/>
+        <w:rPr>
+          <w:noProof/>
+          <w:color w:val="000000"/>
+          <w:sz w:val="18"/>
+          <w:szCs w:val="18"/>
+        </w:rPr>
+      </w:pPr>
+    </w:p>
+    <w:p>
+      <w:pPr>
+        <w:pStyle w:val="NormalWeb"/>
+        <w:spacing w:before="0" w:beforeAutospacing="0" w:after="0" w:afterAutospacing="0"/>
+        <w:rPr>
+          <w:noProof/>
+          <w:color w:val="000000"/>
+          <w:sz w:val="18"/>
+          <w:szCs w:val="18"/>
+        </w:rPr>
+      </w:pPr>
+    </w:p>
+    <w:p>
+      <w:pPr>
+        <w:pStyle w:val="NormalWeb"/>
+        <w:spacing w:before="0" w:beforeAutospacing="0" w:after="0" w:afterAutospacing="0"/>
+        <w:rPr>
+          <w:noProof/>
+          <w:color w:val="000000"/>
+          <w:sz w:val="18"/>
+          <w:szCs w:val="18"/>
+        </w:rPr>
+      </w:pPr>
+    </w:p>
+    <w:p>
+      <w:pPr>
+        <w:pStyle w:val="NormalWeb"/>
+        <w:spacing w:before="0" w:beforeAutospacing="0" w:after="0" w:afterAutospacing="0"/>
+        <w:rPr>
+          <w:noProof/>
+          <w:color w:val="000000"/>
+          <w:sz w:val="18"/>
+          <w:szCs w:val="18"/>
+        </w:rPr>
+      </w:pPr>
+    </w:p>
+    <w:p>
+      <w:pPr>
+        <w:pStyle w:val="NormalWeb"/>
+        <w:spacing w:before="0" w:beforeAutospacing="0" w:after="0" w:afterAutospacing="0"/>
+        <w:rPr>
+          <w:noProof/>
+          <w:color w:val="000000"/>
+          <w:sz w:val="18"/>
+          <w:szCs w:val="18"/>
+        </w:rPr>
+      </w:pPr>
+    </w:p>
+    <w:p>
+      <w:pPr>
+        <w:pStyle w:val="NormalWeb"/>
+        <w:spacing w:before="0" w:beforeAutospacing="0" w:after="0" w:afterAutospacing="0"/>
+        <w:rPr>
+          <w:noProof/>
+          <w:color w:val="000000"/>
+          <w:sz w:val="18"/>
+          <w:szCs w:val="18"/>
+        </w:rPr>
+      </w:pPr>
+    </w:p>
+    <w:p>
+      <w:pPr>
+        <w:pStyle w:val="NormalWeb"/>
+        <w:spacing w:before="0" w:beforeAutospacing="0" w:after="0" w:afterAutospacing="0"/>
+        <w:rPr>
+          <w:noProof/>
+          <w:color w:val="000000"/>
+          <w:sz w:val="18"/>
+          <w:szCs w:val="18"/>
+        </w:rPr>
+      </w:pPr>
+    </w:p>
+    <w:p>
+      <w:pPr>
+        <w:pStyle w:val="NormalWeb"/>
+        <w:spacing w:before="0" w:beforeAutospacing="0" w:after="0" w:afterAutospacing="0"/>
+        <w:rPr>
+          <w:noProof/>
+          <w:color w:val="000000"/>
+          <w:sz w:val="18"/>
+          <w:szCs w:val="18"/>
+        </w:rPr>
+      </w:pPr>
+    </w:p>
+    <w:p>
+      <w:pPr>
+        <w:pStyle w:val="NormalWeb"/>
+        <w:spacing w:before="0" w:beforeAutospacing="0" w:after="0" w:afterAutospacing="0"/>
+        <w:rPr>
+          <w:noProof/>
+          <w:color w:val="000000"/>
+          <w:sz w:val="18"/>
+          <w:szCs w:val="18"/>
+        </w:rPr>
+      </w:pPr>
+    </w:p>
+    <w:p>
+      <w:pPr>
+        <w:pStyle w:val="NormalWeb"/>
+        <w:spacing w:before="0" w:beforeAutospacing="0" w:after="0" w:afterAutospacing="0"/>
+        <w:rPr>
+          <w:noProof/>
+          <w:color w:val="000000"/>
+          <w:sz w:val="18"/>
+          <w:szCs w:val="18"/>
+        </w:rPr>
+      </w:pPr>
+    </w:p>
+    <w:p>
+      <w:pPr>
         <w:pStyle w:val="IntenseQuote"/>
         <w:ind w:left="90" w:right="0"/>
         <w:rPr>
           <w:rFonts w:ascii="Times New Roman" w:hAnsi="Times New Roman"/>
+          <w:noProof/>
           <w:sz w:val="28"/>
           <w:szCs w:val="28"/>
         </w:rPr>
@@ -1487,6 +1892,7 @@
       <w:r>
         <w:rPr>
           <w:rFonts w:ascii="Times New Roman" w:hAnsi="Times New Roman"/>
+          <w:noProof/>
           <w:sz w:val="28"/>
           <w:szCs w:val="28"/>
         </w:rPr>
@@ -1498,116 +1904,119 @@
         <w:pStyle w:val="NormalWeb"/>
         <w:spacing w:before="0" w:beforeAutospacing="0" w:after="0" w:afterAutospacing="0"/>
         <w:rPr>
-          <w:color w:val="000000"/>
-          <w:lang w:val="ro-RO"/>
-        </w:rPr>
-      </w:pPr>
-      <w:r>
-        <w:rPr>
-          <w:color w:val="000000"/>
-          <w:lang w:val="ro-RO"/>
+          <w:noProof/>
+          <w:color w:val="000000"/>
+        </w:rPr>
+      </w:pPr>
+      <w:r>
+        <w:rPr>
+          <w:noProof/>
+          <w:color w:val="000000"/>
         </w:rPr>
         <w:t xml:space="preserve">2019 </w:t>
       </w:r>
       <w:r>
         <w:rPr>
-          <w:color w:val="000000"/>
-          <w:lang w:val="ro-RO"/>
+          <w:noProof/>
+          <w:color w:val="000000"/>
         </w:rPr>
         <w:t xml:space="preserve">–Academy of </w:t>
       </w:r>
       <w:r>
         <w:rPr>
-          <w:color w:val="000000"/>
-          <w:lang w:val="ro-RO"/>
+          <w:noProof/>
+          <w:color w:val="000000"/>
         </w:rPr>
         <w:t>E</w:t>
       </w:r>
       <w:r>
         <w:rPr>
-          <w:color w:val="000000"/>
-          <w:lang w:val="ro-RO"/>
+          <w:noProof/>
+          <w:color w:val="000000"/>
         </w:rPr>
         <w:t xml:space="preserve">conomic </w:t>
       </w:r>
       <w:r>
         <w:rPr>
-          <w:color w:val="000000"/>
-          <w:lang w:val="ro-RO"/>
+          <w:noProof/>
+          <w:color w:val="000000"/>
         </w:rPr>
         <w:t>Studies</w:t>
       </w:r>
       <w:r>
         <w:rPr>
-          <w:color w:val="000000"/>
-          <w:lang w:val="ro-RO"/>
+          <w:noProof/>
+          <w:color w:val="000000"/>
         </w:rPr>
         <w:t>-</w:t>
       </w:r>
       <w:r>
         <w:rPr>
+          <w:noProof/>
           <w:shd w:val="clear" w:color="auto" w:fill="FFFFFF"/>
         </w:rPr>
         <w:t>Faculty of Cybernetics, Statistics and</w:t>
       </w:r>
       <w:r>
         <w:rPr>
+          <w:noProof/>
           <w:shd w:val="clear" w:color="auto" w:fill="FFFFFF"/>
         </w:rPr>
         <w:t xml:space="preserve"> </w:t>
       </w:r>
       <w:r>
         <w:rPr>
+          <w:noProof/>
           <w:shd w:val="clear" w:color="auto" w:fill="FFFFFF"/>
         </w:rPr>
         <w:t>Economical Informatics</w:t>
       </w:r>
       <w:r>
         <w:rPr>
-          <w:color w:val="000000"/>
-          <w:lang w:val="ro-RO"/>
+          <w:noProof/>
+          <w:color w:val="000000"/>
         </w:rPr>
         <w:t xml:space="preserve"> </w:t>
       </w:r>
       <w:r>
         <w:rPr>
-          <w:color w:val="000000"/>
-          <w:lang w:val="ro-RO"/>
+          <w:noProof/>
+          <w:color w:val="000000"/>
         </w:rPr>
         <w:t xml:space="preserve">Year I at </w:t>
       </w:r>
       <w:r>
         <w:rPr>
-          <w:color w:val="000000"/>
-          <w:lang w:val="ro-RO"/>
+          <w:noProof/>
+          <w:color w:val="000000"/>
         </w:rPr>
         <w:t xml:space="preserve">Economic Informatics </w:t>
       </w:r>
       <w:r>
         <w:rPr>
-          <w:color w:val="000000"/>
-          <w:lang w:val="ro-RO"/>
+          <w:noProof/>
+          <w:color w:val="000000"/>
         </w:rPr>
         <w:t xml:space="preserve"> </w:t>
       </w:r>
       <w:r>
         <w:rPr>
-          <w:color w:val="000000"/>
-          <w:lang w:val="ro-RO"/>
+          <w:noProof/>
+          <w:color w:val="000000"/>
         </w:rPr>
         <w:t>–</w:t>
       </w:r>
       <w:r>
         <w:rPr>
-          <w:color w:val="000000"/>
-          <w:lang w:val="ro-RO"/>
+          <w:noProof/>
+          <w:color w:val="000000"/>
         </w:rPr>
         <w:t xml:space="preserve">Entry grade </w:t>
       </w:r>
       <w:r>
         <w:rPr>
-          <w:color w:val="000000"/>
-          <w:lang w:val="ro-RO"/>
+          <w:noProof/>
+          <w:color w:val="000000"/>
         </w:rPr>
         <w:t xml:space="preserve"> 9,49.</w:t>
       </w:r>
@@ -1617,29 +2026,29 @@
         <w:pStyle w:val="NormalWeb"/>
         <w:spacing w:before="0" w:beforeAutospacing="0" w:after="0" w:afterAutospacing="0"/>
         <w:rPr>
-          <w:color w:val="000000"/>
-          <w:lang w:val="ro-RO"/>
-        </w:rPr>
-      </w:pPr>
-      <w:r>
-        <w:rPr>
-          <w:color w:val="000000"/>
-          <w:lang w:val="ro-RO"/>
+          <w:noProof/>
+          <w:color w:val="000000"/>
+        </w:rPr>
+      </w:pPr>
+      <w:r>
+        <w:rPr>
+          <w:noProof/>
+          <w:color w:val="000000"/>
         </w:rPr>
         <w:t xml:space="preserve">Bac </w:t>
       </w:r>
       <w:bookmarkStart w:id="0" w:name="_Hlk48837332"/>
       <w:r>
         <w:rPr>
-          <w:color w:val="000000"/>
-          <w:lang w:val="ro-RO"/>
+          <w:noProof/>
+          <w:color w:val="000000"/>
         </w:rPr>
         <w:t xml:space="preserve">grade </w:t>
       </w:r>
       <w:r>
         <w:rPr>
-          <w:color w:val="000000"/>
-          <w:lang w:val="ro-RO"/>
+          <w:noProof/>
+          <w:color w:val="000000"/>
         </w:rPr>
         <w:t>9,36.</w:t>
       </w:r>
@@ -1650,59 +2059,59 @@
         <w:pStyle w:val="NormalWeb"/>
         <w:spacing w:before="0" w:beforeAutospacing="0" w:after="0" w:afterAutospacing="0"/>
         <w:rPr>
-          <w:color w:val="000000"/>
-          <w:lang w:val="ro-RO"/>
-        </w:rPr>
-      </w:pPr>
-    </w:p>
-    <w:p>
-      <w:pPr>
-        <w:pStyle w:val="NormalWeb"/>
-        <w:spacing w:before="0" w:beforeAutospacing="0" w:after="0" w:afterAutospacing="0"/>
-        <w:rPr>
-          <w:color w:val="000000"/>
-          <w:lang w:val="ro-RO"/>
-        </w:rPr>
-      </w:pPr>
-      <w:r>
-        <w:rPr>
-          <w:color w:val="000000"/>
-          <w:lang w:val="ro-RO"/>
+          <w:noProof/>
+          <w:color w:val="000000"/>
+        </w:rPr>
+      </w:pPr>
+    </w:p>
+    <w:p>
+      <w:pPr>
+        <w:pStyle w:val="NormalWeb"/>
+        <w:spacing w:before="0" w:beforeAutospacing="0" w:after="0" w:afterAutospacing="0"/>
+        <w:rPr>
+          <w:noProof/>
+          <w:color w:val="000000"/>
+        </w:rPr>
+      </w:pPr>
+      <w:r>
+        <w:rPr>
+          <w:noProof/>
+          <w:color w:val="000000"/>
         </w:rPr>
         <w:t xml:space="preserve">Caracal, </w:t>
       </w:r>
       <w:r>
         <w:rPr>
-          <w:color w:val="000000"/>
-          <w:lang w:val="ro-RO"/>
+          <w:noProof/>
+          <w:color w:val="000000"/>
         </w:rPr>
         <w:t xml:space="preserve">Bac diploma </w:t>
       </w:r>
       <w:r>
         <w:rPr>
-          <w:color w:val="000000"/>
-          <w:lang w:val="ro-RO"/>
+          <w:noProof/>
+          <w:color w:val="000000"/>
         </w:rPr>
         <w:t xml:space="preserve">, </w:t>
       </w:r>
       <w:r>
         <w:rPr>
-          <w:color w:val="000000"/>
-          <w:lang w:val="ro-RO"/>
+          <w:noProof/>
+          <w:color w:val="000000"/>
         </w:rPr>
         <w:t>Highschool</w:t>
       </w:r>
       <w:r>
         <w:rPr>
-          <w:color w:val="000000"/>
-          <w:lang w:val="ro-RO"/>
+          <w:noProof/>
+          <w:color w:val="000000"/>
         </w:rPr>
         <w:t xml:space="preserve"> "Mihai Viteazul", 2019</w:t>
       </w:r>
       <w:r>
         <w:rPr>
-          <w:color w:val="000000"/>
-          <w:lang w:val="ro-RO"/>
+          <w:noProof/>
+          <w:color w:val="000000"/>
         </w:rPr>
         <w:t>.</w:t>
       </w:r>
@@ -1713,6 +2122,7 @@
         <w:ind w:left="90" w:right="0"/>
         <w:rPr>
           <w:rFonts w:ascii="Times New Roman" w:hAnsi="Times New Roman"/>
+          <w:noProof/>
           <w:sz w:val="28"/>
           <w:szCs w:val="28"/>
         </w:rPr>
@@ -1720,6 +2130,7 @@
       <w:r>
         <w:rPr>
           <w:rFonts w:ascii="Times New Roman" w:hAnsi="Times New Roman"/>
+          <w:noProof/>
           <w:sz w:val="28"/>
           <w:szCs w:val="28"/>
         </w:rPr>
@@ -1730,13 +2141,15 @@
       <w:pPr>
         <w:rPr>
           <w:rFonts w:ascii="Times New Roman" w:hAnsi="Times New Roman"/>
-          <w:sz w:val="24"/>
-          <w:szCs w:val="24"/>
-        </w:rPr>
-      </w:pPr>
-      <w:r>
-        <w:rPr>
-          <w:rFonts w:ascii="Times New Roman" w:hAnsi="Times New Roman"/>
+          <w:noProof/>
+          <w:sz w:val="24"/>
+          <w:szCs w:val="24"/>
+        </w:rPr>
+      </w:pPr>
+      <w:r>
+        <w:rPr>
+          <w:rFonts w:ascii="Times New Roman" w:hAnsi="Times New Roman"/>
+          <w:noProof/>
           <w:sz w:val="24"/>
           <w:szCs w:val="24"/>
         </w:rPr>
@@ -1747,22 +2160,24 @@
       <w:pPr>
         <w:rPr>
           <w:rFonts w:ascii="Times New Roman" w:hAnsi="Times New Roman"/>
-          <w:sz w:val="24"/>
-          <w:szCs w:val="24"/>
-        </w:rPr>
-      </w:pPr>
-      <w:r>
-        <w:rPr>
-          <w:rFonts w:ascii="Times New Roman" w:hAnsi="Times New Roman"/>
-          <w:sz w:val="24"/>
-          <w:szCs w:val="24"/>
-        </w:rPr>
-        <w:lastRenderedPageBreak/>
+          <w:noProof/>
+          <w:sz w:val="24"/>
+          <w:szCs w:val="24"/>
+        </w:rPr>
+      </w:pPr>
+      <w:r>
+        <w:rPr>
+          <w:rFonts w:ascii="Times New Roman" w:hAnsi="Times New Roman"/>
+          <w:noProof/>
+          <w:sz w:val="24"/>
+          <w:szCs w:val="24"/>
+        </w:rPr>
         <w:t>English</w:t>
       </w:r>
       <w:r>
         <w:rPr>
           <w:rFonts w:ascii="Times New Roman" w:hAnsi="Times New Roman"/>
+          <w:noProof/>
           <w:sz w:val="24"/>
           <w:szCs w:val="24"/>
         </w:rPr>
@@ -1771,30 +2186,16 @@
       <w:r>
         <w:rPr>
           <w:rFonts w:ascii="Times New Roman" w:hAnsi="Times New Roman"/>
-          <w:sz w:val="24"/>
-          <w:szCs w:val="24"/>
-        </w:rPr>
-        <w:t>experi</w:t>
-      </w:r>
-      <w:r>
-        <w:rPr>
-          <w:rFonts w:ascii="Times New Roman" w:hAnsi="Times New Roman"/>
-          <w:sz w:val="24"/>
-          <w:szCs w:val="24"/>
-        </w:rPr>
-        <w:t>enced</w:t>
-      </w:r>
-      <w:r>
-        <w:rPr>
-          <w:rFonts w:ascii="Times New Roman" w:hAnsi="Times New Roman"/>
-          <w:sz w:val="24"/>
-          <w:szCs w:val="24"/>
-        </w:rPr>
-        <w:t>:</w:t>
-      </w:r>
-      <w:r>
-        <w:rPr>
-          <w:rFonts w:ascii="Times New Roman" w:hAnsi="Times New Roman"/>
+          <w:noProof/>
+          <w:sz w:val="24"/>
+          <w:szCs w:val="24"/>
+        </w:rPr>
+        <w:t>experienced:</w:t>
+      </w:r>
+      <w:r>
+        <w:rPr>
+          <w:rFonts w:ascii="Times New Roman" w:hAnsi="Times New Roman"/>
+          <w:noProof/>
           <w:sz w:val="24"/>
           <w:szCs w:val="24"/>
         </w:rPr>
@@ -1803,6 +2204,7 @@
       <w:r>
         <w:rPr>
           <w:rFonts w:ascii="Times New Roman" w:hAnsi="Times New Roman"/>
+          <w:noProof/>
           <w:sz w:val="24"/>
           <w:szCs w:val="24"/>
         </w:rPr>
@@ -1811,6 +2213,7 @@
       <w:r>
         <w:rPr>
           <w:rFonts w:ascii="Times New Roman" w:hAnsi="Times New Roman"/>
+          <w:noProof/>
           <w:sz w:val="24"/>
           <w:szCs w:val="24"/>
         </w:rPr>
@@ -1819,6 +2222,7 @@
       <w:r>
         <w:rPr>
           <w:rFonts w:ascii="Times New Roman" w:hAnsi="Times New Roman"/>
+          <w:noProof/>
           <w:sz w:val="24"/>
           <w:szCs w:val="24"/>
         </w:rPr>
@@ -1827,6 +2231,7 @@
       <w:r>
         <w:rPr>
           <w:rFonts w:ascii="Times New Roman" w:hAnsi="Times New Roman"/>
+          <w:noProof/>
           <w:sz w:val="24"/>
           <w:szCs w:val="24"/>
         </w:rPr>
@@ -1837,13 +2242,15 @@
       <w:pPr>
         <w:rPr>
           <w:rFonts w:ascii="Times New Roman" w:hAnsi="Times New Roman"/>
-          <w:sz w:val="24"/>
-          <w:szCs w:val="24"/>
-        </w:rPr>
-      </w:pPr>
-      <w:r>
-        <w:rPr>
-          <w:rFonts w:ascii="Times New Roman" w:hAnsi="Times New Roman"/>
+          <w:noProof/>
+          <w:sz w:val="24"/>
+          <w:szCs w:val="24"/>
+        </w:rPr>
+      </w:pPr>
+      <w:r>
+        <w:rPr>
+          <w:rFonts w:ascii="Times New Roman" w:hAnsi="Times New Roman"/>
+          <w:noProof/>
           <w:sz w:val="24"/>
           <w:szCs w:val="24"/>
         </w:rPr>
@@ -1852,6 +2259,7 @@
       <w:r>
         <w:rPr>
           <w:rFonts w:ascii="Times New Roman" w:hAnsi="Times New Roman"/>
+          <w:noProof/>
           <w:sz w:val="24"/>
           <w:szCs w:val="24"/>
         </w:rPr>
@@ -1860,6 +2268,7 @@
       <w:r>
         <w:rPr>
           <w:rFonts w:ascii="Times New Roman" w:hAnsi="Times New Roman"/>
+          <w:noProof/>
           <w:sz w:val="24"/>
           <w:szCs w:val="24"/>
         </w:rPr>
@@ -1868,34 +2277,11 @@
       <w:r>
         <w:rPr>
           <w:rFonts w:ascii="Times New Roman" w:hAnsi="Times New Roman"/>
-          <w:sz w:val="24"/>
-          <w:szCs w:val="24"/>
-        </w:rPr>
-        <w:t>experi</w:t>
-      </w:r>
-      <w:r>
-        <w:rPr>
-          <w:rFonts w:ascii="Times New Roman" w:hAnsi="Times New Roman"/>
-          <w:sz w:val="24"/>
-          <w:szCs w:val="24"/>
-        </w:rPr>
-        <w:t>enced</w:t>
-      </w:r>
-      <w:r>
-        <w:rPr>
-          <w:rFonts w:ascii="Times New Roman" w:hAnsi="Times New Roman"/>
-          <w:sz w:val="24"/>
-          <w:szCs w:val="24"/>
-        </w:rPr>
-        <w:t xml:space="preserve">: </w:t>
-      </w:r>
-      <w:r>
-        <w:rPr>
-          <w:rFonts w:ascii="Times New Roman" w:hAnsi="Times New Roman"/>
-          <w:sz w:val="24"/>
-          <w:szCs w:val="24"/>
-        </w:rPr>
-        <w:t xml:space="preserve">writing, reading, speaking.  </w:t>
+          <w:noProof/>
+          <w:sz w:val="24"/>
+          <w:szCs w:val="24"/>
+        </w:rPr>
+        <w:t xml:space="preserve">experienced: writing, reading, speaking.  </w:t>
       </w:r>
     </w:p>
     <w:sectPr>
@@ -1909,7 +2295,7 @@
 </file>
 
 <file path=word/numbering.xml><?xml version="1.0" encoding="utf-8"?>
-<w:numbering xmlns:wpc="http://schemas.microsoft.com/office/word/2010/wordprocessingCanvas" xmlns:cx="http://schemas.microsoft.com/office/drawing/2014/chartex" xmlns:cx1="http://schemas.microsoft.com/office/drawing/2015/9/8/chartex" xmlns:cx2="http://schemas.microsoft.com/office/drawing/2015/10/21/chartex" xmlns:cx3="http://schemas.microsoft.com/office/drawing/2016/5/9/chartex" xmlns:cx4="http://schemas.microsoft.com/office/drawing/2016/5/10/chartex" xmlns:cx5="http://schemas.microsoft.com/office/drawing/2016/5/11/chartex" xmlns:cx6="http://schemas.microsoft.com/office/drawing/2016/5/12/chartex" xmlns:cx7="http://schemas.microsoft.com/office/drawing/2016/5/13/chartex" xmlns:cx8="http://schemas.microsoft.com/office/drawing/2016/5/14/chartex" xmlns:mc="http://schemas.openxmlformats.org/markup-compatibility/2006" xmlns:aink="http://schemas.microsoft.com/office/drawing/2016/ink" xmlns:am3d="http://schemas.microsoft.com/office/drawing/2017/model3d" xmlns:o="urn:schemas-microsoft-com:office:office" xmlns:r="http://schemas.openxmlformats.org/officeDocument/2006/relationships" xmlns:m="http://schemas.openxmlformats.org/officeDocument/2006/math" xmlns:v="urn:schemas-microsoft-com:vml" xmlns:wp14="http://schemas.microsoft.com/office/word/2010/wordprocessingDrawing" xmlns:wp="http://schemas.openxmlformats.org/drawingml/2006/wordprocessingDrawing" xmlns:w10="urn:schemas-microsoft-com:office:word" xmlns:w="http://schemas.openxmlformats.org/wordprocessingml/2006/main" xmlns:w14="http://schemas.microsoft.com/office/word/2010/wordml" xmlns:w15="http://schemas.microsoft.com/office/word/2012/wordml" xmlns:w16cex="http://schemas.microsoft.com/office/word/2018/wordml/cex" xmlns:w16cid="http://schemas.microsoft.com/office/word/2016/wordml/cid" xmlns:w16="http://schemas.microsoft.com/office/word/2018/wordml" xmlns:w16se="http://schemas.microsoft.com/office/word/2015/wordml/symex" xmlns:wpg="http://schemas.microsoft.com/office/word/2010/wordprocessingGroup" xmlns:wpi="http://schemas.microsoft.com/office/word/2010/wordprocessingInk" xmlns:wne="http://schemas.microsoft.com/office/word/2006/wordml" xmlns:wps="http://schemas.microsoft.com/office/word/2010/wordprocessingShape" mc:Ignorable="w14 w15 w16se w16cid w16 w16cex wp14">
+<w:numbering xmlns:wpc="http://schemas.microsoft.com/office/word/2010/wordprocessingCanvas" xmlns:cx="http://schemas.microsoft.com/office/drawing/2014/chartex" xmlns:cx1="http://schemas.microsoft.com/office/drawing/2015/9/8/chartex" xmlns:cx2="http://schemas.microsoft.com/office/drawing/2015/10/21/chartex" xmlns:cx3="http://schemas.microsoft.com/office/drawing/2016/5/9/chartex" xmlns:cx4="http://schemas.microsoft.com/office/drawing/2016/5/10/chartex" xmlns:cx5="http://schemas.microsoft.com/office/drawing/2016/5/11/chartex" xmlns:cx6="http://schemas.microsoft.com/office/drawing/2016/5/12/chartex" xmlns:cx7="http://schemas.microsoft.com/office/drawing/2016/5/13/chartex" xmlns:cx8="http://schemas.microsoft.com/office/drawing/2016/5/14/chartex" xmlns:mc="http://schemas.openxmlformats.org/markup-compatibility/2006" xmlns:aink="http://schemas.microsoft.com/office/drawing/2016/ink" xmlns:am3d="http://schemas.microsoft.com/office/drawing/2017/model3d" xmlns:o="urn:schemas-microsoft-com:office:office" xmlns:r="http://schemas.openxmlformats.org/officeDocument/2006/relationships" xmlns:m="http://schemas.openxmlformats.org/officeDocument/2006/math" xmlns:v="urn:schemas-microsoft-com:vml" xmlns:wp14="http://schemas.microsoft.com/office/word/2010/wordprocessingDrawing" xmlns:wp="http://schemas.openxmlformats.org/drawingml/2006/wordprocessingDrawing" xmlns:w10="urn:schemas-microsoft-com:office:word" xmlns:w="http://schemas.openxmlformats.org/wordprocessingml/2006/main" xmlns:w14="http://schemas.microsoft.com/office/word/2010/wordml" xmlns:w15="http://schemas.microsoft.com/office/word/2012/wordml" xmlns:w16cex="http://schemas.microsoft.com/office/word/2018/wordml/cex" xmlns:w16cid="http://schemas.microsoft.com/office/word/2016/wordml/cid" xmlns:w16="http://schemas.microsoft.com/office/word/2018/wordml" xmlns:w16sdtdh="http://schemas.microsoft.com/office/word/2020/wordml/sdtdatahash" xmlns:w16se="http://schemas.microsoft.com/office/word/2015/wordml/symex" xmlns:wpg="http://schemas.microsoft.com/office/word/2010/wordprocessingGroup" xmlns:wpi="http://schemas.microsoft.com/office/word/2010/wordprocessingInk" xmlns:wne="http://schemas.microsoft.com/office/word/2006/wordml" xmlns:wps="http://schemas.microsoft.com/office/word/2010/wordprocessingShape" mc:Ignorable="w14 w15 w16se w16cid w16 w16cex w16sdtdh wp14">
   <w:abstractNum w:abstractNumId="0" w15:restartNumberingAfterBreak="0">
     <w:nsid w:val="5AD430BF"/>
     <w:multiLevelType w:val="hybridMultilevel"/>
@@ -2031,7 +2417,7 @@
 </file>
 
 <file path=word/styles.xml><?xml version="1.0" encoding="utf-8"?>
-<w:styles xmlns:mc="http://schemas.openxmlformats.org/markup-compatibility/2006" xmlns:r="http://schemas.openxmlformats.org/officeDocument/2006/relationships" xmlns:w="http://schemas.openxmlformats.org/wordprocessingml/2006/main" xmlns:w14="http://schemas.microsoft.com/office/word/2010/wordml" xmlns:w15="http://schemas.microsoft.com/office/word/2012/wordml" xmlns:w16cex="http://schemas.microsoft.com/office/word/2018/wordml/cex" xmlns:w16cid="http://schemas.microsoft.com/office/word/2016/wordml/cid" xmlns:w16="http://schemas.microsoft.com/office/word/2018/wordml" xmlns:w16se="http://schemas.microsoft.com/office/word/2015/wordml/symex" mc:Ignorable="w14 w15 w16se w16cid w16 w16cex">
+<w:styles xmlns:mc="http://schemas.openxmlformats.org/markup-compatibility/2006" xmlns:r="http://schemas.openxmlformats.org/officeDocument/2006/relationships" xmlns:w="http://schemas.openxmlformats.org/wordprocessingml/2006/main" xmlns:w14="http://schemas.microsoft.com/office/word/2010/wordml" xmlns:w15="http://schemas.microsoft.com/office/word/2012/wordml" xmlns:w16cex="http://schemas.microsoft.com/office/word/2018/wordml/cex" xmlns:w16cid="http://schemas.microsoft.com/office/word/2016/wordml/cid" xmlns:w16="http://schemas.microsoft.com/office/word/2018/wordml" xmlns:w16sdtdh="http://schemas.microsoft.com/office/word/2020/wordml/sdtdatahash" xmlns:w16se="http://schemas.microsoft.com/office/word/2015/wordml/symex" mc:Ignorable="w14 w15 w16se w16cid w16 w16cex w16sdtdh">
   <w:docDefaults>
     <w:rPrDefault>
       <w:rPr>

--- a/links/CV_EN.docx
+++ b/links/CV_EN.docx
@@ -29,21 +29,6 @@
           <w:szCs w:val="20"/>
         </w:rPr>
       </w:pPr>
-    </w:p>
-    <w:p>
-      <w:pPr>
-        <w:shd w:val="clear" w:color="auto" w:fill="FFFFFF"/>
-        <w:spacing w:after="0" w:line="300" w:lineRule="atLeast"/>
-        <w:ind w:left="3330" w:hanging="3240"/>
-        <w:jc w:val="both"/>
-        <w:rPr>
-          <w:rFonts w:ascii="Times New Roman" w:hAnsi="Times New Roman"/>
-          <w:noProof/>
-          <w:color w:val="000000"/>
-          <w:sz w:val="32"/>
-          <w:szCs w:val="32"/>
-        </w:rPr>
-      </w:pPr>
       <w:r>
         <w:rPr>
           <w:rFonts w:ascii="Times New Roman" w:hAnsi="Times New Roman"/>
@@ -53,10 +38,18 @@
           <w:szCs w:val="20"/>
         </w:rPr>
         <w:drawing>
-          <wp:inline distT="0" distB="0" distL="0" distR="0" wp14:anchorId="063E82E7" wp14:editId="273078AA">
-            <wp:extent cx="1190625" cy="1590675"/>
-            <wp:effectExtent l="19050" t="0" r="9525" b="0"/>
-            <wp:docPr id="1" name="Picture 1" descr="IMG_20191212_121043"/>
+          <wp:anchor distT="0" distB="0" distL="114300" distR="114300" simplePos="0" relativeHeight="251657216" behindDoc="0" locked="0" layoutInCell="1" allowOverlap="1" wp14:anchorId="7CC38854" wp14:editId="0F322CD6">
+            <wp:simplePos x="0" y="0"/>
+            <wp:positionH relativeFrom="column">
+              <wp:posOffset>-68580</wp:posOffset>
+            </wp:positionH>
+            <wp:positionV relativeFrom="paragraph">
+              <wp:posOffset>45720</wp:posOffset>
+            </wp:positionV>
+            <wp:extent cx="1249680" cy="1728470"/>
+            <wp:effectExtent l="0" t="0" r="0" b="0"/>
+            <wp:wrapSquare wrapText="bothSides"/>
+            <wp:docPr id="1" name="Picture 1"/>
             <wp:cNvGraphicFramePr>
               <a:graphicFrameLocks xmlns:a="http://schemas.openxmlformats.org/drawingml/2006/main" noChangeAspect="1"/>
             </wp:cNvGraphicFramePr>
@@ -64,13 +57,19 @@
               <a:graphicData uri="http://schemas.openxmlformats.org/drawingml/2006/picture">
                 <pic:pic xmlns:pic="http://schemas.openxmlformats.org/drawingml/2006/picture">
                   <pic:nvPicPr>
-                    <pic:cNvPr id="0" name="Picture 1" descr="IMG_20191212_121043"/>
+                    <pic:cNvPr id="0" name="Picture 1"/>
                     <pic:cNvPicPr>
                       <a:picLocks noChangeAspect="1" noChangeArrowheads="1"/>
                     </pic:cNvPicPr>
                   </pic:nvPicPr>
                   <pic:blipFill>
-                    <a:blip r:embed="rId5" cstate="print"/>
+                    <a:blip r:embed="rId5" cstate="print">
+                      <a:extLst>
+                        <a:ext uri="{28A0092B-C50C-407E-A947-70E740481C1C}">
+                          <a14:useLocalDpi xmlns:a14="http://schemas.microsoft.com/office/drawing/2010/main" val="0"/>
+                        </a:ext>
+                      </a:extLst>
+                    </a:blip>
                     <a:srcRect/>
                     <a:stretch>
                       <a:fillRect/>
@@ -79,54 +78,27 @@
                   <pic:spPr bwMode="auto">
                     <a:xfrm>
                       <a:off x="0" y="0"/>
-                      <a:ext cx="1190625" cy="1590675"/>
+                      <a:ext cx="1249680" cy="1728470"/>
                     </a:xfrm>
                     <a:prstGeom prst="rect">
                       <a:avLst/>
                     </a:prstGeom>
                     <a:noFill/>
-                    <a:ln w="9525">
+                    <a:ln>
                       <a:noFill/>
-                      <a:miter lim="800000"/>
-                      <a:headEnd/>
-                      <a:tailEnd/>
                     </a:ln>
                   </pic:spPr>
                 </pic:pic>
               </a:graphicData>
             </a:graphic>
-          </wp:inline>
+            <wp14:sizeRelH relativeFrom="page">
+              <wp14:pctWidth>0</wp14:pctWidth>
+            </wp14:sizeRelH>
+            <wp14:sizeRelV relativeFrom="page">
+              <wp14:pctHeight>0</wp14:pctHeight>
+            </wp14:sizeRelV>
+          </wp:anchor>
         </w:drawing>
-      </w:r>
-      <w:r>
-        <w:rPr>
-          <w:rFonts w:ascii="Times New Roman" w:hAnsi="Times New Roman"/>
-          <w:noProof/>
-          <w:color w:val="000000"/>
-          <w:sz w:val="20"/>
-          <w:szCs w:val="20"/>
-        </w:rPr>
-        <w:tab/>
-      </w:r>
-      <w:r>
-        <w:rPr>
-          <w:rFonts w:ascii="Times New Roman" w:hAnsi="Times New Roman"/>
-          <w:noProof/>
-          <w:color w:val="000000"/>
-          <w:sz w:val="20"/>
-          <w:szCs w:val="20"/>
-        </w:rPr>
-        <w:tab/>
-      </w:r>
-      <w:r>
-        <w:rPr>
-          <w:rFonts w:ascii="Times New Roman" w:hAnsi="Times New Roman"/>
-          <w:noProof/>
-          <w:color w:val="000000"/>
-          <w:sz w:val="32"/>
-          <w:szCs w:val="32"/>
-        </w:rPr>
-        <w:t>Dumitrescu Cristian-Mihail</w:t>
       </w:r>
     </w:p>
     <w:p>
@@ -139,17 +111,17 @@
           <w:rFonts w:ascii="Times New Roman" w:hAnsi="Times New Roman"/>
           <w:noProof/>
           <w:color w:val="000000"/>
-          <w:sz w:val="32"/>
-          <w:szCs w:val="32"/>
-        </w:rPr>
-      </w:pPr>
-      <w:r>
-        <w:rPr>
-          <w:rFonts w:ascii="Times New Roman" w:hAnsi="Times New Roman"/>
-          <w:noProof/>
-          <w:color w:val="000000"/>
-          <w:sz w:val="32"/>
-          <w:szCs w:val="32"/>
+          <w:sz w:val="20"/>
+          <w:szCs w:val="20"/>
+        </w:rPr>
+      </w:pPr>
+      <w:r>
+        <w:rPr>
+          <w:rFonts w:ascii="Times New Roman" w:hAnsi="Times New Roman"/>
+          <w:noProof/>
+          <w:color w:val="000000"/>
+          <w:sz w:val="20"/>
+          <w:szCs w:val="20"/>
         </w:rPr>
         <w:tab/>
       </w:r>
@@ -158,21 +130,10 @@
           <w:rFonts w:ascii="Times New Roman" w:hAnsi="Times New Roman"/>
           <w:noProof/>
           <w:color w:val="000000"/>
-          <w:sz w:val="32"/>
-          <w:szCs w:val="32"/>
+          <w:sz w:val="20"/>
+          <w:szCs w:val="20"/>
         </w:rPr>
         <w:tab/>
-        <w:t xml:space="preserve">19 </w:t>
-      </w:r>
-      <w:r>
-        <w:rPr>
-          <w:rFonts w:ascii="Times New Roman" w:hAnsi="Times New Roman"/>
-          <w:noProof/>
-          <w:color w:val="000000"/>
-          <w:sz w:val="32"/>
-          <w:szCs w:val="32"/>
-        </w:rPr>
-        <w:t>years old</w:t>
       </w:r>
     </w:p>
     <w:p>
@@ -185,6 +146,36 @@
           <w:rFonts w:ascii="Times New Roman" w:hAnsi="Times New Roman"/>
           <w:noProof/>
           <w:color w:val="000000"/>
+          <w:sz w:val="20"/>
+          <w:szCs w:val="20"/>
+        </w:rPr>
+      </w:pPr>
+    </w:p>
+    <w:p>
+      <w:pPr>
+        <w:shd w:val="clear" w:color="auto" w:fill="FFFFFF"/>
+        <w:spacing w:after="0" w:line="300" w:lineRule="atLeast"/>
+        <w:ind w:left="3330" w:hanging="3240"/>
+        <w:jc w:val="both"/>
+        <w:rPr>
+          <w:rFonts w:ascii="Times New Roman" w:hAnsi="Times New Roman"/>
+          <w:noProof/>
+          <w:color w:val="000000"/>
+          <w:sz w:val="20"/>
+          <w:szCs w:val="20"/>
+        </w:rPr>
+      </w:pPr>
+    </w:p>
+    <w:p>
+      <w:pPr>
+        <w:shd w:val="clear" w:color="auto" w:fill="FFFFFF"/>
+        <w:spacing w:after="0" w:line="300" w:lineRule="atLeast"/>
+        <w:ind w:left="3330" w:hanging="1890"/>
+        <w:jc w:val="both"/>
+        <w:rPr>
+          <w:rFonts w:ascii="Times New Roman" w:hAnsi="Times New Roman"/>
+          <w:noProof/>
+          <w:color w:val="000000"/>
           <w:sz w:val="32"/>
           <w:szCs w:val="32"/>
         </w:rPr>
@@ -197,9 +188,15 @@
           <w:sz w:val="32"/>
           <w:szCs w:val="32"/>
         </w:rPr>
-        <w:tab/>
-      </w:r>
-      <w:r>
+        <w:t>Dumitrescu Cristian-Mihail</w:t>
+      </w:r>
+    </w:p>
+    <w:p>
+      <w:pPr>
+        <w:shd w:val="clear" w:color="auto" w:fill="FFFFFF"/>
+        <w:spacing w:after="0" w:line="300" w:lineRule="atLeast"/>
+        <w:ind w:left="3330" w:hanging="3240"/>
+        <w:jc w:val="both"/>
         <w:rPr>
           <w:rFonts w:ascii="Times New Roman" w:hAnsi="Times New Roman"/>
           <w:noProof/>
@@ -207,9 +204,122 @@
           <w:sz w:val="32"/>
           <w:szCs w:val="32"/>
         </w:rPr>
+      </w:pPr>
+      <w:r>
+        <w:rPr>
+          <w:rFonts w:ascii="Times New Roman" w:hAnsi="Times New Roman"/>
+          <w:noProof/>
+          <w:color w:val="000000"/>
+          <w:sz w:val="32"/>
+          <w:szCs w:val="32"/>
+        </w:rPr>
+        <w:tab/>
+      </w:r>
+      <w:r>
+        <w:rPr>
+          <w:rFonts w:ascii="Times New Roman" w:hAnsi="Times New Roman"/>
+          <w:noProof/>
+          <w:color w:val="000000"/>
+          <w:sz w:val="32"/>
+          <w:szCs w:val="32"/>
+        </w:rPr>
+        <w:tab/>
+      </w:r>
+      <w:r>
+        <w:rPr>
+          <w:rFonts w:ascii="Times New Roman" w:hAnsi="Times New Roman"/>
+          <w:noProof/>
+          <w:color w:val="000000"/>
+          <w:sz w:val="32"/>
+          <w:szCs w:val="32"/>
+        </w:rPr>
+        <w:t>21</w:t>
+      </w:r>
+      <w:r>
+        <w:rPr>
+          <w:rFonts w:ascii="Times New Roman" w:hAnsi="Times New Roman"/>
+          <w:noProof/>
+          <w:color w:val="000000"/>
+          <w:sz w:val="32"/>
+          <w:szCs w:val="32"/>
+        </w:rPr>
+        <w:t xml:space="preserve"> </w:t>
+      </w:r>
+      <w:r>
+        <w:rPr>
+          <w:rFonts w:ascii="Times New Roman" w:hAnsi="Times New Roman"/>
+          <w:noProof/>
+          <w:color w:val="000000"/>
+          <w:sz w:val="32"/>
+          <w:szCs w:val="32"/>
+        </w:rPr>
+        <w:t>years old</w:t>
+      </w:r>
+    </w:p>
+    <w:p>
+      <w:pPr>
+        <w:shd w:val="clear" w:color="auto" w:fill="FFFFFF"/>
+        <w:spacing w:after="0" w:line="300" w:lineRule="atLeast"/>
+        <w:ind w:left="3330" w:hanging="3240"/>
+        <w:jc w:val="both"/>
+        <w:rPr>
+          <w:rFonts w:ascii="Times New Roman" w:hAnsi="Times New Roman"/>
+          <w:noProof/>
+          <w:color w:val="000000"/>
+          <w:sz w:val="32"/>
+          <w:szCs w:val="32"/>
+        </w:rPr>
+      </w:pPr>
+      <w:r>
+        <w:rPr>
+          <w:rFonts w:ascii="Times New Roman" w:hAnsi="Times New Roman"/>
+          <w:noProof/>
+          <w:color w:val="000000"/>
+          <w:sz w:val="32"/>
+          <w:szCs w:val="32"/>
+        </w:rPr>
+        <w:tab/>
+      </w:r>
+      <w:r>
+        <w:rPr>
+          <w:rFonts w:ascii="Times New Roman" w:hAnsi="Times New Roman"/>
+          <w:noProof/>
+          <w:color w:val="000000"/>
+          <w:sz w:val="32"/>
+          <w:szCs w:val="32"/>
+        </w:rPr>
         <w:tab/>
         <w:t>Student</w:t>
       </w:r>
+    </w:p>
+    <w:p>
+      <w:pPr>
+        <w:shd w:val="clear" w:color="auto" w:fill="FFFFFF"/>
+        <w:spacing w:after="0" w:line="300" w:lineRule="atLeast"/>
+        <w:ind w:left="3330" w:hanging="3240"/>
+        <w:jc w:val="both"/>
+        <w:rPr>
+          <w:rFonts w:ascii="Times New Roman" w:hAnsi="Times New Roman"/>
+          <w:noProof/>
+          <w:color w:val="000000"/>
+          <w:sz w:val="32"/>
+          <w:szCs w:val="32"/>
+        </w:rPr>
+      </w:pPr>
+    </w:p>
+    <w:p>
+      <w:pPr>
+        <w:shd w:val="clear" w:color="auto" w:fill="FFFFFF"/>
+        <w:spacing w:after="0" w:line="300" w:lineRule="atLeast"/>
+        <w:jc w:val="both"/>
+        <w:rPr>
+          <w:rFonts w:ascii="Times New Roman" w:hAnsi="Times New Roman"/>
+          <w:noProof/>
+          <w:color w:val="000000"/>
+          <w:sz w:val="32"/>
+          <w:szCs w:val="32"/>
+        </w:rPr>
+      </w:pPr>
     </w:p>
     <w:p>
       <w:pPr>
@@ -604,14 +714,10 @@
     <w:p>
       <w:pPr>
         <w:pStyle w:val="IntenseQuote"/>
-        <w:tabs>
-          <w:tab w:val="left" w:pos="9810"/>
-        </w:tabs>
         <w:ind w:left="90" w:right="0"/>
         <w:rPr>
           <w:rFonts w:ascii="Times New Roman" w:hAnsi="Times New Roman"/>
           <w:noProof/>
-          <w:kern w:val="36"/>
           <w:sz w:val="28"/>
           <w:szCs w:val="28"/>
         </w:rPr>
@@ -620,72 +726,10 @@
         <w:rPr>
           <w:rFonts w:ascii="Times New Roman" w:hAnsi="Times New Roman"/>
           <w:noProof/>
-          <w:color w:val="000000"/>
-          <w:shd w:val="clear" w:color="auto" w:fill="FFFFFF"/>
-        </w:rPr>
-        <w:t> </w:t>
-      </w:r>
-      <w:r>
-        <w:rPr>
-          <w:rFonts w:ascii="Times New Roman" w:hAnsi="Times New Roman"/>
-          <w:noProof/>
-          <w:kern w:val="36"/>
           <w:sz w:val="28"/>
           <w:szCs w:val="28"/>
         </w:rPr>
-        <w:t>Professional experience</w:t>
-      </w:r>
-    </w:p>
-    <w:p>
-      <w:pPr>
-        <w:spacing w:after="0" w:line="240" w:lineRule="auto"/>
-        <w:rPr>
-          <w:rFonts w:ascii="Times New Roman" w:hAnsi="Times New Roman"/>
-          <w:noProof/>
-          <w:color w:val="000000"/>
-          <w:sz w:val="24"/>
-          <w:szCs w:val="24"/>
-        </w:rPr>
-      </w:pPr>
-      <w:r>
-        <w:rPr>
-          <w:rFonts w:ascii="Times New Roman" w:hAnsi="Times New Roman"/>
-          <w:noProof/>
-          <w:color w:val="000000"/>
-          <w:sz w:val="24"/>
-          <w:szCs w:val="24"/>
-        </w:rPr>
-        <w:t>My professional experience is limited since I have just graduated highschoo</w:t>
-      </w:r>
-      <w:r>
-        <w:rPr>
-          <w:rFonts w:ascii="Times New Roman" w:hAnsi="Times New Roman"/>
-          <w:noProof/>
-          <w:color w:val="000000"/>
-          <w:sz w:val="24"/>
-          <w:szCs w:val="24"/>
-        </w:rPr>
-        <w:t xml:space="preserve">l, being in </w:t>
-      </w:r>
-      <w:r>
-        <w:rPr>
-          <w:rFonts w:ascii="Times New Roman" w:hAnsi="Times New Roman"/>
-          <w:noProof/>
-          <w:color w:val="000000"/>
-          <w:sz w:val="24"/>
-          <w:szCs w:val="24"/>
-        </w:rPr>
-        <w:t>third</w:t>
-      </w:r>
-      <w:r>
-        <w:rPr>
-          <w:rFonts w:ascii="Times New Roman" w:hAnsi="Times New Roman"/>
-          <w:noProof/>
-          <w:color w:val="000000"/>
-          <w:sz w:val="24"/>
-          <w:szCs w:val="24"/>
-        </w:rPr>
-        <w:t xml:space="preserve"> year of college.</w:t>
+        <w:t>Education</w:t>
       </w:r>
     </w:p>
     <w:p>
@@ -702,7 +746,28 @@
           <w:noProof/>
           <w:color w:val="000000"/>
         </w:rPr>
-        <w:t>Have participated in an internship for an IT auditor position, in Banca Transilvania. Sadly, I could not fill in a position because of my lack of networking knowledge and the time pressure from university (having to take my degree, by writing a project).</w:t>
+        <w:t>2019 –Academy of Economic Studies-</w:t>
+      </w:r>
+      <w:r>
+        <w:rPr>
+          <w:noProof/>
+          <w:shd w:val="clear" w:color="auto" w:fill="FFFFFF"/>
+        </w:rPr>
+        <w:t>Faculty of Cybernetics, Statistics and Economical Informatics</w:t>
+      </w:r>
+      <w:r>
+        <w:rPr>
+          <w:noProof/>
+          <w:color w:val="000000"/>
+        </w:rPr>
+        <w:t xml:space="preserve"> Year I at Economic Informatics</w:t>
+      </w:r>
+      <w:r>
+        <w:rPr>
+          <w:noProof/>
+          <w:color w:val="000000"/>
+        </w:rPr>
+        <w:t>.</w:t>
       </w:r>
     </w:p>
     <w:p>
@@ -719,335 +784,8 @@
           <w:noProof/>
           <w:color w:val="000000"/>
         </w:rPr>
-        <w:t>I have the ability to efficiently operate on different types of OS; a good understanding of</w:t>
-      </w:r>
-      <w:r>
-        <w:rPr>
-          <w:noProof/>
-          <w:color w:val="000000"/>
-        </w:rPr>
-        <w:t xml:space="preserve"> Microsoft Office (Word, Excel şi PowerPoint)</w:t>
-      </w:r>
-      <w:r>
-        <w:rPr>
-          <w:noProof/>
-          <w:color w:val="000000"/>
-        </w:rPr>
-        <w:t>, of co</w:t>
-      </w:r>
-      <w:r>
-        <w:rPr>
-          <w:noProof/>
-          <w:color w:val="000000"/>
-        </w:rPr>
-        <w:t>u</w:t>
-      </w:r>
-      <w:r>
-        <w:rPr>
-          <w:noProof/>
-          <w:color w:val="000000"/>
-        </w:rPr>
-        <w:t>rse</w:t>
-      </w:r>
-      <w:r>
-        <w:rPr>
-          <w:noProof/>
-          <w:color w:val="000000"/>
-        </w:rPr>
-        <w:t xml:space="preserve">; </w:t>
-      </w:r>
-      <w:r>
-        <w:rPr>
-          <w:noProof/>
-          <w:color w:val="000000"/>
-        </w:rPr>
-        <w:t xml:space="preserve">decent knowledge of </w:t>
-      </w:r>
-      <w:r>
-        <w:rPr>
-          <w:noProof/>
-          <w:color w:val="000000"/>
-        </w:rPr>
-        <w:t xml:space="preserve"> </w:t>
-      </w:r>
-      <w:r>
-        <w:rPr>
-          <w:noProof/>
-          <w:color w:val="000000"/>
-        </w:rPr>
-        <w:t xml:space="preserve">some graphical popular aplications </w:t>
-      </w:r>
-      <w:r>
-        <w:rPr>
-          <w:noProof/>
-          <w:color w:val="000000"/>
-        </w:rPr>
-        <w:t>(</w:t>
-      </w:r>
-      <w:r>
-        <w:rPr>
-          <w:noProof/>
-          <w:color w:val="000000"/>
-        </w:rPr>
-        <w:t xml:space="preserve">ex: </w:t>
-      </w:r>
-      <w:r>
-        <w:rPr>
-          <w:noProof/>
-          <w:color w:val="000000"/>
-        </w:rPr>
-        <w:t>Adobe Illustrator, PhotoShop).</w:t>
-      </w:r>
-    </w:p>
-    <w:p>
-      <w:pPr>
-        <w:pStyle w:val="NormalWeb"/>
-        <w:spacing w:before="0" w:beforeAutospacing="0" w:after="0" w:afterAutospacing="0"/>
-        <w:rPr>
-          <w:noProof/>
-          <w:color w:val="000000"/>
-        </w:rPr>
-      </w:pPr>
-      <w:r>
-        <w:rPr>
-          <w:noProof/>
-          <w:color w:val="000000"/>
-        </w:rPr>
-        <w:t>C/</w:t>
-      </w:r>
-      <w:r>
-        <w:rPr>
-          <w:noProof/>
-          <w:color w:val="000000"/>
-        </w:rPr>
-        <w:t>C++,</w:t>
-      </w:r>
-      <w:r>
-        <w:rPr>
-          <w:noProof/>
-          <w:color w:val="000000"/>
-        </w:rPr>
-        <w:t xml:space="preserve"> </w:t>
-      </w:r>
-      <w:r>
-        <w:rPr>
-          <w:noProof/>
-          <w:color w:val="000000"/>
-          <w:lang w:val="ro-RO"/>
-        </w:rPr>
-        <w:t>C#, JAVA, Python,</w:t>
-      </w:r>
-      <w:r>
-        <w:rPr>
-          <w:noProof/>
-          <w:lang w:val="ro-RO"/>
-        </w:rPr>
-        <w:t xml:space="preserve"> </w:t>
-      </w:r>
-      <w:r>
-        <w:rPr>
-          <w:noProof/>
-          <w:color w:val="000000"/>
-          <w:lang w:val="ro-RO"/>
-        </w:rPr>
-        <w:t xml:space="preserve"> Javascript</w:t>
-      </w:r>
-      <w:r>
-        <w:rPr>
-          <w:noProof/>
-          <w:color w:val="000000"/>
-          <w:lang w:val="ro-RO"/>
-        </w:rPr>
-        <w:t>,</w:t>
-      </w:r>
-      <w:r>
-        <w:rPr>
-          <w:noProof/>
-          <w:color w:val="000000"/>
-        </w:rPr>
-        <w:t xml:space="preserve"> </w:t>
-      </w:r>
-      <w:r>
-        <w:rPr>
-          <w:noProof/>
-          <w:color w:val="000000"/>
-        </w:rPr>
-        <w:t xml:space="preserve"> </w:t>
-      </w:r>
-      <w:r>
-        <w:rPr>
-          <w:noProof/>
-          <w:color w:val="000000"/>
-        </w:rPr>
-        <w:t>HTML</w:t>
-      </w:r>
-      <w:r>
-        <w:rPr>
-          <w:noProof/>
-          <w:color w:val="000000"/>
-        </w:rPr>
-        <w:t>, CSS are just some of the programming languages I feel confident in.</w:t>
-      </w:r>
-      <w:r>
-        <w:rPr>
-          <w:noProof/>
-          <w:color w:val="000000"/>
-        </w:rPr>
-        <w:t xml:space="preserve"> I also know some language specific frameworks, </w:t>
-      </w:r>
-      <w:r>
-        <w:rPr>
-          <w:noProof/>
-          <w:color w:val="000000"/>
-        </w:rPr>
-        <w:t>proving</w:t>
-      </w:r>
-      <w:r>
-        <w:rPr>
-          <w:noProof/>
-          <w:color w:val="000000"/>
-        </w:rPr>
-        <w:t xml:space="preserve"> my adaptability. (ex: Express, React, numpy, pandas).</w:t>
-      </w:r>
-    </w:p>
-    <w:p>
-      <w:pPr>
-        <w:pStyle w:val="NormalWeb"/>
-        <w:spacing w:before="0" w:beforeAutospacing="0" w:after="0" w:afterAutospacing="0"/>
-        <w:rPr>
-          <w:noProof/>
-          <w:color w:val="000000"/>
-        </w:rPr>
-      </w:pPr>
-      <w:r>
-        <w:rPr>
-          <w:noProof/>
-          <w:color w:val="000000"/>
-        </w:rPr>
-        <w:t>I have an Oracle</w:t>
-      </w:r>
-      <w:r>
-        <w:rPr>
-          <w:noProof/>
-          <w:color w:val="000000"/>
-        </w:rPr>
-        <w:t xml:space="preserve"> mySQL</w:t>
-      </w:r>
-      <w:r>
-        <w:rPr>
-          <w:noProof/>
-          <w:color w:val="000000"/>
-        </w:rPr>
-        <w:t xml:space="preserve"> Certificate in</w:t>
-      </w:r>
-      <w:r>
-        <w:rPr>
-          <w:noProof/>
-          <w:color w:val="000000"/>
-        </w:rPr>
-        <w:t xml:space="preserve"> the</w:t>
-      </w:r>
-      <w:r>
-        <w:rPr>
-          <w:noProof/>
-          <w:color w:val="000000"/>
-        </w:rPr>
-        <w:t xml:space="preserve"> SQL</w:t>
-      </w:r>
-      <w:r>
-        <w:rPr>
-          <w:noProof/>
-          <w:color w:val="000000"/>
-        </w:rPr>
-        <w:t xml:space="preserve"> language.</w:t>
-      </w:r>
-    </w:p>
-    <w:p>
-      <w:pPr>
-        <w:pStyle w:val="NormalWeb"/>
-        <w:spacing w:before="0" w:beforeAutospacing="0" w:after="0" w:afterAutospacing="0"/>
-        <w:rPr>
-          <w:noProof/>
-          <w:color w:val="000000"/>
-        </w:rPr>
-      </w:pPr>
-      <w:r>
-        <w:rPr>
-          <w:noProof/>
-          <w:color w:val="000000"/>
-        </w:rPr>
-        <w:t>I have a vivid team spirit, enthusiasm, flexibility and attention to details.</w:t>
-      </w:r>
-    </w:p>
-    <w:p>
-      <w:pPr>
-        <w:pStyle w:val="NormalWeb"/>
-        <w:spacing w:before="0" w:beforeAutospacing="0" w:after="0" w:afterAutospacing="0"/>
-        <w:rPr>
-          <w:noProof/>
-          <w:color w:val="000000"/>
-        </w:rPr>
-      </w:pPr>
-    </w:p>
-    <w:p>
-      <w:pPr>
-        <w:pStyle w:val="NormalWeb"/>
-        <w:spacing w:before="0" w:beforeAutospacing="0" w:after="0" w:afterAutospacing="0"/>
-        <w:rPr>
-          <w:noProof/>
-          <w:color w:val="000000"/>
-        </w:rPr>
-      </w:pPr>
-    </w:p>
-    <w:p>
-      <w:pPr>
-        <w:pStyle w:val="NormalWeb"/>
-        <w:spacing w:before="0" w:beforeAutospacing="0" w:after="0" w:afterAutospacing="0"/>
-        <w:rPr>
-          <w:noProof/>
-          <w:color w:val="000000"/>
-        </w:rPr>
-      </w:pPr>
-    </w:p>
-    <w:p>
-      <w:pPr>
-        <w:pStyle w:val="NormalWeb"/>
-        <w:spacing w:before="0" w:beforeAutospacing="0" w:after="0" w:afterAutospacing="0"/>
-        <w:rPr>
-          <w:noProof/>
-          <w:color w:val="000000"/>
-        </w:rPr>
-      </w:pPr>
-    </w:p>
-    <w:p>
-      <w:pPr>
-        <w:pStyle w:val="NormalWeb"/>
-        <w:spacing w:before="0" w:beforeAutospacing="0" w:after="0" w:afterAutospacing="0"/>
-        <w:rPr>
-          <w:noProof/>
-          <w:color w:val="000000"/>
-        </w:rPr>
-      </w:pPr>
-    </w:p>
-    <w:p>
-      <w:pPr>
-        <w:pStyle w:val="NormalWeb"/>
-        <w:spacing w:before="0" w:beforeAutospacing="0" w:after="0" w:afterAutospacing="0"/>
-        <w:rPr>
-          <w:noProof/>
-          <w:color w:val="000000"/>
-        </w:rPr>
-      </w:pPr>
-    </w:p>
-    <w:p>
-      <w:pPr>
-        <w:pStyle w:val="NormalWeb"/>
-        <w:spacing w:before="0" w:beforeAutospacing="0" w:after="0" w:afterAutospacing="0"/>
-        <w:rPr>
-          <w:noProof/>
-          <w:color w:val="000000"/>
-        </w:rPr>
-      </w:pPr>
+        <w:t>Caracal, Bac diploma , Highschool "Mihai Viteazul", 2019.</w:t>
+      </w:r>
     </w:p>
     <w:p>
       <w:pPr>
@@ -1057,13 +795,38 @@
         </w:tabs>
         <w:ind w:left="90" w:right="0"/>
         <w:rPr>
+          <w:noProof/>
+          <w:color w:val="000000"/>
+        </w:rPr>
+      </w:pPr>
+      <w:r>
+        <w:rPr>
+          <w:rFonts w:ascii="Times New Roman" w:hAnsi="Times New Roman"/>
+          <w:noProof/>
+          <w:color w:val="000000"/>
+          <w:shd w:val="clear" w:color="auto" w:fill="FFFFFF"/>
+        </w:rPr>
+        <w:t> </w:t>
+      </w:r>
+      <w:r>
+        <w:rPr>
           <w:rFonts w:ascii="Times New Roman" w:hAnsi="Times New Roman"/>
           <w:noProof/>
           <w:kern w:val="36"/>
           <w:sz w:val="28"/>
           <w:szCs w:val="28"/>
         </w:rPr>
-      </w:pPr>
+        <w:t>School</w:t>
+      </w:r>
+      <w:r>
+        <w:rPr>
+          <w:rFonts w:ascii="Times New Roman" w:hAnsi="Times New Roman"/>
+          <w:noProof/>
+          <w:color w:val="000000"/>
+          <w:shd w:val="clear" w:color="auto" w:fill="FFFFFF"/>
+        </w:rPr>
+        <w:t xml:space="preserve">  </w:t>
+      </w:r>
       <w:r>
         <w:rPr>
           <w:rFonts w:ascii="Times New Roman" w:hAnsi="Times New Roman"/>
@@ -1072,25 +835,6 @@
           <w:sz w:val="28"/>
           <w:szCs w:val="28"/>
         </w:rPr>
-        <w:t>School</w:t>
-      </w:r>
-      <w:r>
-        <w:rPr>
-          <w:rFonts w:ascii="Times New Roman" w:hAnsi="Times New Roman"/>
-          <w:noProof/>
-          <w:color w:val="000000"/>
-          <w:shd w:val="clear" w:color="auto" w:fill="FFFFFF"/>
-        </w:rPr>
-        <w:t xml:space="preserve">  </w:t>
-      </w:r>
-      <w:r>
-        <w:rPr>
-          <w:rFonts w:ascii="Times New Roman" w:hAnsi="Times New Roman"/>
-          <w:noProof/>
-          <w:kern w:val="36"/>
-          <w:sz w:val="28"/>
-          <w:szCs w:val="28"/>
-        </w:rPr>
         <w:t>Projects</w:t>
       </w:r>
     </w:p>
@@ -1108,7 +852,29 @@
           <w:noProof/>
           <w:color w:val="000000"/>
         </w:rPr>
-        <w:t>During the second semester of my first year in university, I was required to complete</w:t>
+        <w:t>During</w:t>
+      </w:r>
+      <w:r>
+        <w:rPr>
+          <w:noProof/>
+          <w:color w:val="000000"/>
+        </w:rPr>
+        <w:t xml:space="preserve"> my </w:t>
+      </w:r>
+      <w:r>
+        <w:rPr>
+          <w:noProof/>
+          <w:color w:val="000000"/>
+          <w:lang w:val="ro-RO"/>
+        </w:rPr>
+        <w:t>university years</w:t>
+      </w:r>
+      <w:r>
+        <w:rPr>
+          <w:noProof/>
+          <w:color w:val="000000"/>
+        </w:rPr>
+        <w:t>, I was required to complete</w:t>
       </w:r>
       <w:r>
         <w:rPr>
@@ -1211,21 +977,21 @@
           <w:noProof/>
           <w:color w:val="000000"/>
         </w:rPr>
-        <w:t xml:space="preserve"> -Netlogo project in which we simulated the market for a new hardware component. The code is linked below (you might need to</w:t>
-      </w:r>
-      <w:r>
-        <w:rPr>
-          <w:noProof/>
-          <w:color w:val="000000"/>
-        </w:rPr>
-        <w:t xml:space="preserve"> download netlogo for it to open</w:t>
-      </w:r>
-      <w:r>
-        <w:rPr>
-          <w:noProof/>
-          <w:color w:val="000000"/>
-        </w:rPr>
-        <w:t>):</w:t>
+        <w:t>-Front-end personal site. For a long time, I wanted to build my own site, in my own spare time and use it as a CV. It still needs to be modified to fulfill that role, but only by constructing it I have rec</w:t>
+      </w:r>
+      <w:r>
+        <w:rPr>
+          <w:noProof/>
+          <w:color w:val="000000"/>
+        </w:rPr>
+        <w:t>e</w:t>
+      </w:r>
+      <w:r>
+        <w:rPr>
+          <w:noProof/>
+          <w:color w:val="000000"/>
+        </w:rPr>
+        <w:t>ived much knowledge (for the site to be hosted, I had to load it up on github):</w:t>
       </w:r>
     </w:p>
     <w:p>
@@ -1238,133 +1004,6 @@
         </w:rPr>
       </w:pPr>
       <w:hyperlink r:id="rId10" w:history="1">
-        <w:r>
-          <w:rPr>
-            <w:rStyle w:val="Hyperlink"/>
-            <w:noProof/>
-          </w:rPr>
-          <w:t>https://github.com/lieautman/Proiect-netlogo-anul1-ASE-Cibernetica</w:t>
-        </w:r>
-      </w:hyperlink>
-      <w:r>
-        <w:rPr>
-          <w:noProof/>
-          <w:color w:val="000000"/>
-        </w:rPr>
-        <w:t xml:space="preserve"> </w:t>
-      </w:r>
-    </w:p>
-    <w:p>
-      <w:pPr>
-        <w:pStyle w:val="NormalWeb"/>
-        <w:spacing w:before="0" w:beforeAutospacing="0" w:after="0" w:afterAutospacing="0"/>
-        <w:rPr>
-          <w:noProof/>
-          <w:color w:val="000000"/>
-        </w:rPr>
-      </w:pPr>
-    </w:p>
-    <w:p>
-      <w:pPr>
-        <w:pStyle w:val="NormalWeb"/>
-        <w:spacing w:before="0" w:beforeAutospacing="0" w:after="0" w:afterAutospacing="0"/>
-        <w:rPr>
-          <w:noProof/>
-          <w:color w:val="000000"/>
-        </w:rPr>
-      </w:pPr>
-      <w:r>
-        <w:rPr>
-          <w:noProof/>
-          <w:color w:val="000000"/>
-        </w:rPr>
-        <w:t>-</w:t>
-      </w:r>
-      <w:r>
-        <w:rPr>
-          <w:noProof/>
-          <w:color w:val="000000"/>
-        </w:rPr>
-        <w:t xml:space="preserve">C/C++ project. </w:t>
-      </w:r>
-      <w:r>
-        <w:rPr>
-          <w:noProof/>
-          <w:color w:val="000000"/>
-        </w:rPr>
-        <w:t>In semester 1, year 2 of univercity, I have created, along 2 colleagues, an interpreter for SQL consistent commands (here we have worked with github, for easier organisation):</w:t>
-      </w:r>
-    </w:p>
-    <w:p>
-      <w:pPr>
-        <w:pStyle w:val="NormalWeb"/>
-        <w:spacing w:before="0" w:beforeAutospacing="0" w:after="0" w:afterAutospacing="0"/>
-        <w:rPr>
-          <w:noProof/>
-          <w:color w:val="000000"/>
-        </w:rPr>
-      </w:pPr>
-      <w:hyperlink r:id="rId11" w:history="1">
-        <w:r>
-          <w:rPr>
-            <w:rStyle w:val="Hyperlink"/>
-            <w:noProof/>
-          </w:rPr>
-          <w:t>https://github.com/lieautman/Proiect</w:t>
-        </w:r>
-      </w:hyperlink>
-    </w:p>
-    <w:p>
-      <w:pPr>
-        <w:pStyle w:val="NormalWeb"/>
-        <w:spacing w:before="0" w:beforeAutospacing="0" w:after="0" w:afterAutospacing="0"/>
-        <w:rPr>
-          <w:noProof/>
-          <w:color w:val="000000"/>
-        </w:rPr>
-      </w:pPr>
-    </w:p>
-    <w:p>
-      <w:pPr>
-        <w:pStyle w:val="NormalWeb"/>
-        <w:spacing w:before="0" w:beforeAutospacing="0" w:after="0" w:afterAutospacing="0"/>
-        <w:rPr>
-          <w:noProof/>
-          <w:color w:val="000000"/>
-        </w:rPr>
-      </w:pPr>
-      <w:r>
-        <w:rPr>
-          <w:noProof/>
-          <w:color w:val="000000"/>
-        </w:rPr>
-        <w:t>-Front-end personal site. For a long time, I wanted to build my own site, in my own spare time and use it as a CV. It still needs to be modified to fulfill that role, but only by constructing it I have rec</w:t>
-      </w:r>
-      <w:r>
-        <w:rPr>
-          <w:noProof/>
-          <w:color w:val="000000"/>
-        </w:rPr>
-        <w:t>e</w:t>
-      </w:r>
-      <w:r>
-        <w:rPr>
-          <w:noProof/>
-          <w:color w:val="000000"/>
-        </w:rPr>
-        <w:t>ived much knowledge (for the site to be hosted, I had to load it up on github):</w:t>
-      </w:r>
-    </w:p>
-    <w:p>
-      <w:pPr>
-        <w:pStyle w:val="NormalWeb"/>
-        <w:spacing w:before="0" w:beforeAutospacing="0" w:after="0" w:afterAutospacing="0"/>
-        <w:rPr>
-          <w:noProof/>
-          <w:color w:val="000000"/>
-        </w:rPr>
-      </w:pPr>
-      <w:hyperlink r:id="rId12" w:history="1">
         <w:r>
           <w:rPr>
             <w:rStyle w:val="Hyperlink"/>
@@ -1400,40 +1039,149 @@
           <w:color w:val="000000"/>
         </w:rPr>
       </w:pPr>
-      <w:r>
-        <w:rPr>
-          <w:noProof/>
-          <w:color w:val="000000"/>
-        </w:rPr>
-        <w:t>-Project for year 2 semeste</w:t>
-      </w:r>
-      <w:r>
-        <w:rPr>
-          <w:noProof/>
-          <w:color w:val="000000"/>
-        </w:rPr>
-        <w:t>r</w:t>
-      </w:r>
-      <w:r>
-        <w:rPr>
-          <w:noProof/>
-          <w:color w:val="000000"/>
-        </w:rPr>
-        <w:t xml:space="preserve"> 2 in UI Studio. I have developed an automated process that scrapes the BVB website for information about the best businesses to invest into in Romania. The robot creates a</w:t>
-      </w:r>
-      <w:r>
-        <w:rPr>
-          <w:noProof/>
-          <w:color w:val="000000"/>
-        </w:rPr>
-        <w:t xml:space="preserve"> local</w:t>
-      </w:r>
-      <w:r>
-        <w:rPr>
-          <w:noProof/>
-          <w:color w:val="000000"/>
-        </w:rPr>
-        <w:t xml:space="preserve"> database that can be used further to implement a trading bot.</w:t>
+    </w:p>
+    <w:p>
+      <w:pPr>
+        <w:pStyle w:val="NormalWeb"/>
+        <w:spacing w:before="0" w:beforeAutospacing="0" w:after="0" w:afterAutospacing="0"/>
+        <w:rPr>
+          <w:noProof/>
+          <w:color w:val="000000"/>
+          <w:lang w:val="ro-RO"/>
+        </w:rPr>
+      </w:pPr>
+      <w:r>
+        <w:rPr>
+          <w:noProof/>
+          <w:color w:val="000000"/>
+          <w:lang w:val="ro-RO"/>
+        </w:rPr>
+        <w:lastRenderedPageBreak/>
+        <w:t>-</w:t>
+      </w:r>
+      <w:r>
+        <w:rPr>
+          <w:noProof/>
+          <w:color w:val="000000"/>
+        </w:rPr>
+        <w:t xml:space="preserve"> Web project</w:t>
+      </w:r>
+      <w:r>
+        <w:rPr>
+          <w:noProof/>
+          <w:color w:val="000000"/>
+          <w:lang w:val="ro-RO"/>
+        </w:rPr>
+        <w:t xml:space="preserve"> for year 3 semester 1. Me and 2 coleagues completed a web app alike github/bugzilla. The front-end is in React+Redux and the back-end is in Express. It is a javascript app. Github code:</w:t>
+      </w:r>
+    </w:p>
+    <w:p>
+      <w:pPr>
+        <w:pStyle w:val="NormalWeb"/>
+        <w:spacing w:before="0" w:beforeAutospacing="0" w:after="0" w:afterAutospacing="0"/>
+        <w:rPr>
+          <w:noProof/>
+          <w:color w:val="000000"/>
+          <w:lang w:val="ro-RO"/>
+        </w:rPr>
+      </w:pPr>
+      <w:hyperlink r:id="rId11" w:history="1">
+        <w:r>
+          <w:rPr>
+            <w:rStyle w:val="Hyperlink"/>
+            <w:noProof/>
+            <w:lang w:val="ro-RO"/>
+          </w:rPr>
+          <w:t>https://github.com/lieautman/Proiect-Tehnologii-web</w:t>
+        </w:r>
+      </w:hyperlink>
+      <w:r>
+        <w:rPr>
+          <w:noProof/>
+          <w:color w:val="000000"/>
+          <w:lang w:val="ro-RO"/>
+        </w:rPr>
+        <w:t xml:space="preserve">  </w:t>
+      </w:r>
+    </w:p>
+    <w:p>
+      <w:pPr>
+        <w:pStyle w:val="NormalWeb"/>
+        <w:spacing w:before="0" w:beforeAutospacing="0" w:after="0" w:afterAutospacing="0"/>
+        <w:rPr>
+          <w:noProof/>
+          <w:color w:val="000000"/>
+        </w:rPr>
+      </w:pPr>
+    </w:p>
+    <w:p>
+      <w:pPr>
+        <w:pStyle w:val="NormalWeb"/>
+        <w:spacing w:before="0" w:beforeAutospacing="0" w:after="0" w:afterAutospacing="0"/>
+        <w:rPr>
+          <w:noProof/>
+          <w:color w:val="000000"/>
+        </w:rPr>
+      </w:pPr>
+      <w:r>
+        <w:rPr>
+          <w:noProof/>
+          <w:color w:val="000000"/>
+        </w:rPr>
+        <w:t>-Project in C#</w:t>
+      </w:r>
+      <w:r>
+        <w:rPr>
+          <w:noProof/>
+          <w:color w:val="000000"/>
+        </w:rPr>
+        <w:t xml:space="preserve"> for year 2 semester 2. Visual form project for a telephone company’s desk. In the end it should be able to recive and send data to a database.</w:t>
+      </w:r>
+    </w:p>
+    <w:p>
+      <w:pPr>
+        <w:pStyle w:val="NormalWeb"/>
+        <w:spacing w:before="0" w:beforeAutospacing="0" w:after="0" w:afterAutospacing="0"/>
+        <w:rPr>
+          <w:noProof/>
+          <w:color w:val="000000"/>
+        </w:rPr>
+      </w:pPr>
+      <w:hyperlink r:id="rId12" w:history="1">
+        <w:r>
+          <w:rPr>
+            <w:rStyle w:val="Hyperlink"/>
+            <w:noProof/>
+          </w:rPr>
+          <w:t>https://github.com/lieautman/Proiect-anul2-sem2-programarea_aplicatiilor_windows</w:t>
+        </w:r>
+      </w:hyperlink>
+    </w:p>
+    <w:p>
+      <w:pPr>
+        <w:pStyle w:val="NormalWeb"/>
+        <w:spacing w:before="0" w:beforeAutospacing="0" w:after="0" w:afterAutospacing="0"/>
+        <w:rPr>
+          <w:noProof/>
+          <w:color w:val="000000"/>
+        </w:rPr>
+      </w:pPr>
+    </w:p>
+    <w:p>
+      <w:pPr>
+        <w:pStyle w:val="NormalWeb"/>
+        <w:spacing w:before="0" w:beforeAutospacing="0" w:after="0" w:afterAutospacing="0"/>
+        <w:rPr>
+          <w:noProof/>
+          <w:color w:val="000000"/>
+        </w:rPr>
+      </w:pPr>
+      <w:r>
+        <w:rPr>
+          <w:noProof/>
+          <w:color w:val="000000"/>
+        </w:rPr>
+        <w:t>-Project for year 2 semester 2 in UI Studio. I have developed an automated process that scrapes the BVB website for information about the best businesses to invest into in Romania. The robot creates a local database that can be used further to implement a trading bot.</w:t>
       </w:r>
     </w:p>
     <w:p>
@@ -1474,19 +1222,31 @@
           <w:color w:val="000000"/>
         </w:rPr>
       </w:pPr>
-      <w:r>
-        <w:rPr>
-          <w:noProof/>
-          <w:color w:val="000000"/>
-        </w:rPr>
-        <w:t>-Project in C#</w:t>
-      </w:r>
-      <w:r>
-        <w:rPr>
-          <w:noProof/>
-          <w:color w:val="000000"/>
-        </w:rPr>
-        <w:t xml:space="preserve"> for year 2 semester 2. Visual form project for a telephone company’s desk. In the end it should be able to recive and send data to a database.</w:t>
+    </w:p>
+    <w:p>
+      <w:pPr>
+        <w:pStyle w:val="NormalWeb"/>
+        <w:spacing w:before="0" w:beforeAutospacing="0" w:after="0" w:afterAutospacing="0"/>
+        <w:rPr>
+          <w:noProof/>
+          <w:color w:val="000000"/>
+          <w:lang w:val="ro-RO"/>
+        </w:rPr>
+      </w:pPr>
+      <w:r>
+        <w:rPr>
+          <w:noProof/>
+          <w:color w:val="000000"/>
+        </w:rPr>
+        <w:t>Other projects</w:t>
+      </w:r>
+      <w:r>
+        <w:rPr>
+          <w:noProof/>
+          <w:color w:val="000000"/>
+          <w:lang w:val="ro-RO"/>
+        </w:rPr>
+        <w:t>:</w:t>
       </w:r>
     </w:p>
     <w:p>
@@ -1504,164 +1264,15 @@
             <w:rStyle w:val="Hyperlink"/>
             <w:noProof/>
           </w:rPr>
-          <w:t>https://github.com/lieautman/Proiect-anul2-sem2-programarea_aplicatiilor_windows</w:t>
+          <w:t>https://github.com/lieautman/Proiect-netlogo-anul1-ASE-Cibernetica</w:t>
         </w:r>
       </w:hyperlink>
-    </w:p>
-    <w:p>
-      <w:pPr>
-        <w:pStyle w:val="NormalWeb"/>
-        <w:spacing w:before="0" w:beforeAutospacing="0" w:after="0" w:afterAutospacing="0"/>
-        <w:rPr>
-          <w:noProof/>
-          <w:color w:val="000000"/>
-        </w:rPr>
-      </w:pPr>
-    </w:p>
-    <w:p>
-      <w:pPr>
-        <w:pStyle w:val="NormalWeb"/>
-        <w:spacing w:before="0" w:beforeAutospacing="0" w:after="0" w:afterAutospacing="0"/>
-        <w:rPr>
-          <w:noProof/>
-          <w:color w:val="000000"/>
-          <w:lang w:val="ro-RO"/>
-        </w:rPr>
-      </w:pPr>
-      <w:r>
-        <w:rPr>
-          <w:noProof/>
-          <w:color w:val="000000"/>
-          <w:lang w:val="ro-RO"/>
-        </w:rPr>
-        <w:t>-</w:t>
-      </w:r>
-      <w:r>
-        <w:rPr>
-          <w:noProof/>
-          <w:color w:val="000000"/>
-        </w:rPr>
-        <w:t xml:space="preserve"> Web project</w:t>
-      </w:r>
-      <w:r>
-        <w:rPr>
-          <w:noProof/>
-          <w:color w:val="000000"/>
-          <w:lang w:val="ro-RO"/>
+      <w:r>
+        <w:rPr>
+          <w:noProof/>
+          <w:color w:val="000000"/>
         </w:rPr>
         <w:t xml:space="preserve"> </w:t>
-      </w:r>
-      <w:r>
-        <w:rPr>
-          <w:noProof/>
-          <w:color w:val="000000"/>
-          <w:lang w:val="ro-RO"/>
-        </w:rPr>
-        <w:t>for</w:t>
-      </w:r>
-      <w:r>
-        <w:rPr>
-          <w:noProof/>
-          <w:color w:val="000000"/>
-          <w:lang w:val="ro-RO"/>
-        </w:rPr>
-        <w:t xml:space="preserve"> </w:t>
-      </w:r>
-      <w:r>
-        <w:rPr>
-          <w:noProof/>
-          <w:color w:val="000000"/>
-          <w:lang w:val="ro-RO"/>
-        </w:rPr>
-        <w:t>year</w:t>
-      </w:r>
-      <w:r>
-        <w:rPr>
-          <w:noProof/>
-          <w:color w:val="000000"/>
-          <w:lang w:val="ro-RO"/>
-        </w:rPr>
-        <w:t xml:space="preserve"> 3 semest</w:t>
-      </w:r>
-      <w:r>
-        <w:rPr>
-          <w:noProof/>
-          <w:color w:val="000000"/>
-          <w:lang w:val="ro-RO"/>
-        </w:rPr>
-        <w:t>er</w:t>
-      </w:r>
-      <w:r>
-        <w:rPr>
-          <w:noProof/>
-          <w:color w:val="000000"/>
-          <w:lang w:val="ro-RO"/>
-        </w:rPr>
-        <w:t xml:space="preserve"> 1. </w:t>
-      </w:r>
-      <w:r>
-        <w:rPr>
-          <w:noProof/>
-          <w:color w:val="000000"/>
-          <w:lang w:val="ro-RO"/>
-        </w:rPr>
-        <w:t xml:space="preserve">Me and 2 coleagues completed a web app alike </w:t>
-      </w:r>
-      <w:r>
-        <w:rPr>
-          <w:noProof/>
-          <w:color w:val="000000"/>
-          <w:lang w:val="ro-RO"/>
-        </w:rPr>
-        <w:t>github/bugzilla.</w:t>
-      </w:r>
-      <w:r>
-        <w:rPr>
-          <w:noProof/>
-          <w:color w:val="000000"/>
-          <w:lang w:val="ro-RO"/>
-        </w:rPr>
-        <w:t xml:space="preserve"> The front-end is in React+Redux and the back-end is in Express</w:t>
-      </w:r>
-      <w:r>
-        <w:rPr>
-          <w:noProof/>
-          <w:color w:val="000000"/>
-          <w:lang w:val="ro-RO"/>
-        </w:rPr>
-        <w:t xml:space="preserve">. </w:t>
-      </w:r>
-      <w:r>
-        <w:rPr>
-          <w:noProof/>
-          <w:color w:val="000000"/>
-          <w:lang w:val="ro-RO"/>
-        </w:rPr>
-        <w:t>It is a javascript app</w:t>
-      </w:r>
-      <w:r>
-        <w:rPr>
-          <w:noProof/>
-          <w:color w:val="000000"/>
-          <w:lang w:val="ro-RO"/>
-        </w:rPr>
-        <w:t xml:space="preserve">. </w:t>
-      </w:r>
-      <w:r>
-        <w:rPr>
-          <w:noProof/>
-          <w:color w:val="000000"/>
-          <w:lang w:val="ro-RO"/>
-        </w:rPr>
-        <w:t>Github code</w:t>
-      </w:r>
-      <w:r>
-        <w:rPr>
-          <w:noProof/>
-          <w:color w:val="000000"/>
-          <w:lang w:val="ro-RO"/>
-        </w:rPr>
-        <w:t>:</w:t>
       </w:r>
     </w:p>
     <w:p>
@@ -1679,18 +1290,97 @@
           <w:rPr>
             <w:rStyle w:val="Hyperlink"/>
             <w:noProof/>
-            <w:lang w:val="ro-RO"/>
           </w:rPr>
-          <w:t>https://github.com/lieautman/Proiect-Tehnologii-web</w:t>
+          <w:t>https://github.com/lieautman/Proiect</w:t>
         </w:r>
       </w:hyperlink>
-      <w:r>
-        <w:rPr>
-          <w:noProof/>
-          <w:color w:val="000000"/>
-          <w:lang w:val="ro-RO"/>
-        </w:rPr>
-        <w:t xml:space="preserve">  </w:t>
+    </w:p>
+    <w:p>
+      <w:pPr>
+        <w:pStyle w:val="IntenseQuote"/>
+        <w:tabs>
+          <w:tab w:val="left" w:pos="9810"/>
+        </w:tabs>
+        <w:ind w:left="90" w:right="0"/>
+        <w:rPr>
+          <w:rFonts w:ascii="Times New Roman" w:hAnsi="Times New Roman"/>
+          <w:noProof/>
+          <w:kern w:val="36"/>
+          <w:sz w:val="28"/>
+          <w:szCs w:val="28"/>
+        </w:rPr>
+      </w:pPr>
+      <w:r>
+        <w:rPr>
+          <w:rFonts w:ascii="Times New Roman" w:hAnsi="Times New Roman"/>
+          <w:noProof/>
+          <w:kern w:val="36"/>
+          <w:sz w:val="28"/>
+          <w:szCs w:val="28"/>
+        </w:rPr>
+        <w:t>Professional experience</w:t>
+      </w:r>
+    </w:p>
+    <w:p>
+      <w:pPr>
+        <w:spacing w:after="0" w:line="240" w:lineRule="auto"/>
+        <w:rPr>
+          <w:rFonts w:ascii="Times New Roman" w:hAnsi="Times New Roman"/>
+          <w:noProof/>
+          <w:color w:val="000000"/>
+          <w:sz w:val="24"/>
+          <w:szCs w:val="24"/>
+        </w:rPr>
+      </w:pPr>
+      <w:r>
+        <w:rPr>
+          <w:rFonts w:ascii="Times New Roman" w:hAnsi="Times New Roman"/>
+          <w:noProof/>
+          <w:color w:val="000000"/>
+          <w:sz w:val="24"/>
+          <w:szCs w:val="24"/>
+        </w:rPr>
+        <w:t>My professional experience is limited</w:t>
+      </w:r>
+      <w:r>
+        <w:rPr>
+          <w:rFonts w:ascii="Times New Roman" w:hAnsi="Times New Roman"/>
+          <w:noProof/>
+          <w:color w:val="000000"/>
+          <w:sz w:val="24"/>
+          <w:szCs w:val="24"/>
+        </w:rPr>
+        <w:t>,</w:t>
+      </w:r>
+      <w:r>
+        <w:rPr>
+          <w:rFonts w:ascii="Times New Roman" w:hAnsi="Times New Roman"/>
+          <w:noProof/>
+          <w:color w:val="000000"/>
+          <w:sz w:val="24"/>
+          <w:szCs w:val="24"/>
+        </w:rPr>
+        <w:t xml:space="preserve">being in </w:t>
+      </w:r>
+      <w:r>
+        <w:rPr>
+          <w:rFonts w:ascii="Times New Roman" w:hAnsi="Times New Roman"/>
+          <w:noProof/>
+          <w:color w:val="000000"/>
+          <w:sz w:val="24"/>
+          <w:szCs w:val="24"/>
+        </w:rPr>
+        <w:t>third</w:t>
+      </w:r>
+      <w:r>
+        <w:rPr>
+          <w:rFonts w:ascii="Times New Roman" w:hAnsi="Times New Roman"/>
+          <w:noProof/>
+          <w:color w:val="000000"/>
+          <w:sz w:val="24"/>
+          <w:szCs w:val="24"/>
+        </w:rPr>
+        <w:t xml:space="preserve"> year of college.</w:t>
       </w:r>
     </w:p>
     <w:p>
@@ -1702,6 +1392,13 @@
           <w:color w:val="000000"/>
         </w:rPr>
       </w:pPr>
+      <w:r>
+        <w:rPr>
+          <w:noProof/>
+          <w:color w:val="000000"/>
+        </w:rPr>
+        <w:t>Have participated in an internship for an IT auditor position, in Banca Transilvania. Sadly, I could not fill in a position because of my lack of networking knowledge and the time pressure from university (having to take my degree, by writing a project).</w:t>
+      </w:r>
     </w:p>
     <w:p>
       <w:pPr>
@@ -1717,21 +1414,35 @@
           <w:noProof/>
           <w:color w:val="000000"/>
         </w:rPr>
-        <w:t xml:space="preserve">-I have also tried to develop the front-end of a website (HTML,CSS,JS) for a local firm and host it (on a linux vm), in my spare time, but under the current conditions I was unable to open it up to the </w:t>
-      </w:r>
-      <w:r>
-        <w:rPr>
-          <w:noProof/>
-          <w:color w:val="000000"/>
-        </w:rPr>
-        <w:t>public</w:t>
-      </w:r>
-      <w:r>
-        <w:rPr>
-          <w:noProof/>
-          <w:color w:val="000000"/>
-        </w:rPr>
-        <w:t>.</w:t>
+        <w:t xml:space="preserve">I have the ability to efficiently operate on different types of OS; a good understanding of Microsoft Office (Word, Excel şi PowerPoint), of course; </w:t>
+      </w:r>
+      <w:r>
+        <w:rPr>
+          <w:noProof/>
+          <w:color w:val="000000"/>
+        </w:rPr>
+        <w:t>basi</w:t>
+      </w:r>
+      <w:r>
+        <w:rPr>
+          <w:noProof/>
+          <w:color w:val="000000"/>
+        </w:rPr>
+        <w:t xml:space="preserve"> knowledge of  some graphical popular aplications (</w:t>
+      </w:r>
+      <w:r>
+        <w:rPr>
+          <w:noProof/>
+          <w:color w:val="000000"/>
+        </w:rPr>
+        <w:t xml:space="preserve">ex: </w:t>
+      </w:r>
+      <w:r>
+        <w:rPr>
+          <w:noProof/>
+          <w:color w:val="000000"/>
+        </w:rPr>
+        <w:t>Adobe Illustrator, PhotoShop).</w:t>
       </w:r>
     </w:p>
     <w:p>
@@ -1741,10 +1452,94 @@
         <w:rPr>
           <w:noProof/>
           <w:color w:val="000000"/>
-          <w:sz w:val="18"/>
-          <w:szCs w:val="18"/>
-        </w:rPr>
-      </w:pPr>
+        </w:rPr>
+      </w:pPr>
+      <w:r>
+        <w:rPr>
+          <w:noProof/>
+          <w:color w:val="000000"/>
+        </w:rPr>
+        <w:t xml:space="preserve">C/C++, </w:t>
+      </w:r>
+      <w:r>
+        <w:rPr>
+          <w:noProof/>
+          <w:color w:val="000000"/>
+          <w:lang w:val="ro-RO"/>
+        </w:rPr>
+        <w:t>C#, JAVA, Python,</w:t>
+      </w:r>
+      <w:r>
+        <w:rPr>
+          <w:noProof/>
+          <w:lang w:val="ro-RO"/>
+        </w:rPr>
+        <w:t xml:space="preserve"> </w:t>
+      </w:r>
+      <w:r>
+        <w:rPr>
+          <w:noProof/>
+          <w:color w:val="000000"/>
+          <w:lang w:val="ro-RO"/>
+        </w:rPr>
+        <w:t xml:space="preserve"> Javascript,</w:t>
+      </w:r>
+      <w:r>
+        <w:rPr>
+          <w:noProof/>
+          <w:color w:val="000000"/>
+        </w:rPr>
+        <w:t xml:space="preserve">  HTML, CSS are</w:t>
+      </w:r>
+      <w:r>
+        <w:rPr>
+          <w:noProof/>
+          <w:color w:val="000000"/>
+        </w:rPr>
+        <w:t xml:space="preserve"> </w:t>
+      </w:r>
+      <w:r>
+        <w:rPr>
+          <w:noProof/>
+          <w:color w:val="000000"/>
+        </w:rPr>
+        <w:t>the programming languages I feel confident in.</w:t>
+      </w:r>
+      <w:r>
+        <w:rPr>
+          <w:noProof/>
+          <w:color w:val="000000"/>
+        </w:rPr>
+        <w:t xml:space="preserve"> I also know some language specific frameworks</w:t>
+      </w:r>
+      <w:r>
+        <w:rPr>
+          <w:noProof/>
+          <w:color w:val="000000"/>
+        </w:rPr>
+        <w:t xml:space="preserve"> and libraries</w:t>
+      </w:r>
+      <w:r>
+        <w:rPr>
+          <w:noProof/>
+          <w:color w:val="000000"/>
+        </w:rPr>
+        <w:t xml:space="preserve">, </w:t>
+      </w:r>
+      <w:r>
+        <w:rPr>
+          <w:noProof/>
+          <w:color w:val="000000"/>
+        </w:rPr>
+        <w:t>proving</w:t>
+      </w:r>
+      <w:r>
+        <w:rPr>
+          <w:noProof/>
+          <w:color w:val="000000"/>
+        </w:rPr>
+        <w:t xml:space="preserve"> my adaptability. (ex: Express, React, numpy, pandas).</w:t>
+      </w:r>
     </w:p>
     <w:p>
       <w:pPr>
@@ -1753,10 +1548,85 @@
         <w:rPr>
           <w:noProof/>
           <w:color w:val="000000"/>
-          <w:sz w:val="18"/>
-          <w:szCs w:val="18"/>
-        </w:rPr>
-      </w:pPr>
+        </w:rPr>
+      </w:pPr>
+      <w:r>
+        <w:rPr>
+          <w:noProof/>
+          <w:color w:val="000000"/>
+        </w:rPr>
+        <w:t>I have Oracle</w:t>
+      </w:r>
+      <w:r>
+        <w:rPr>
+          <w:noProof/>
+          <w:color w:val="000000"/>
+        </w:rPr>
+        <w:t xml:space="preserve"> mySQL</w:t>
+      </w:r>
+      <w:r>
+        <w:rPr>
+          <w:noProof/>
+          <w:color w:val="000000"/>
+        </w:rPr>
+        <w:t xml:space="preserve"> Certificate</w:t>
+      </w:r>
+      <w:r>
+        <w:rPr>
+          <w:noProof/>
+          <w:color w:val="000000"/>
+        </w:rPr>
+        <w:t>s</w:t>
+      </w:r>
+      <w:r>
+        <w:rPr>
+          <w:noProof/>
+          <w:color w:val="000000"/>
+        </w:rPr>
+        <w:t xml:space="preserve"> in</w:t>
+      </w:r>
+      <w:r>
+        <w:rPr>
+          <w:noProof/>
+          <w:color w:val="000000"/>
+        </w:rPr>
+        <w:t xml:space="preserve"> the</w:t>
+      </w:r>
+      <w:r>
+        <w:rPr>
+          <w:noProof/>
+          <w:color w:val="000000"/>
+        </w:rPr>
+        <w:t xml:space="preserve"> SQL</w:t>
+      </w:r>
+      <w:r>
+        <w:rPr>
+          <w:noProof/>
+          <w:color w:val="000000"/>
+        </w:rPr>
+        <w:t xml:space="preserve"> and PL/SQL</w:t>
+      </w:r>
+      <w:r>
+        <w:rPr>
+          <w:noProof/>
+          <w:color w:val="000000"/>
+        </w:rPr>
+        <w:t xml:space="preserve"> language</w:t>
+      </w:r>
+      <w:r>
+        <w:rPr>
+          <w:noProof/>
+          <w:color w:val="000000"/>
+        </w:rPr>
+        <w:t>s</w:t>
+      </w:r>
+      <w:r>
+        <w:rPr>
+          <w:noProof/>
+          <w:color w:val="000000"/>
+        </w:rPr>
+        <w:t>.</w:t>
+      </w:r>
     </w:p>
     <w:p>
       <w:pPr>
@@ -1765,118 +1635,15 @@
         <w:rPr>
           <w:noProof/>
           <w:color w:val="000000"/>
-          <w:sz w:val="18"/>
-          <w:szCs w:val="18"/>
-        </w:rPr>
-      </w:pPr>
-    </w:p>
-    <w:p>
-      <w:pPr>
-        <w:pStyle w:val="NormalWeb"/>
-        <w:spacing w:before="0" w:beforeAutospacing="0" w:after="0" w:afterAutospacing="0"/>
-        <w:rPr>
-          <w:noProof/>
-          <w:color w:val="000000"/>
-          <w:sz w:val="18"/>
-          <w:szCs w:val="18"/>
-        </w:rPr>
-      </w:pPr>
-    </w:p>
-    <w:p>
-      <w:pPr>
-        <w:pStyle w:val="NormalWeb"/>
-        <w:spacing w:before="0" w:beforeAutospacing="0" w:after="0" w:afterAutospacing="0"/>
-        <w:rPr>
-          <w:noProof/>
-          <w:color w:val="000000"/>
-          <w:sz w:val="18"/>
-          <w:szCs w:val="18"/>
-        </w:rPr>
-      </w:pPr>
-    </w:p>
-    <w:p>
-      <w:pPr>
-        <w:pStyle w:val="NormalWeb"/>
-        <w:spacing w:before="0" w:beforeAutospacing="0" w:after="0" w:afterAutospacing="0"/>
-        <w:rPr>
-          <w:noProof/>
-          <w:color w:val="000000"/>
-          <w:sz w:val="18"/>
-          <w:szCs w:val="18"/>
-        </w:rPr>
-      </w:pPr>
-    </w:p>
-    <w:p>
-      <w:pPr>
-        <w:pStyle w:val="NormalWeb"/>
-        <w:spacing w:before="0" w:beforeAutospacing="0" w:after="0" w:afterAutospacing="0"/>
-        <w:rPr>
-          <w:noProof/>
-          <w:color w:val="000000"/>
-          <w:sz w:val="18"/>
-          <w:szCs w:val="18"/>
-        </w:rPr>
-      </w:pPr>
-    </w:p>
-    <w:p>
-      <w:pPr>
-        <w:pStyle w:val="NormalWeb"/>
-        <w:spacing w:before="0" w:beforeAutospacing="0" w:after="0" w:afterAutospacing="0"/>
-        <w:rPr>
-          <w:noProof/>
-          <w:color w:val="000000"/>
-          <w:sz w:val="18"/>
-          <w:szCs w:val="18"/>
-        </w:rPr>
-      </w:pPr>
-    </w:p>
-    <w:p>
-      <w:pPr>
-        <w:pStyle w:val="NormalWeb"/>
-        <w:spacing w:before="0" w:beforeAutospacing="0" w:after="0" w:afterAutospacing="0"/>
-        <w:rPr>
-          <w:noProof/>
-          <w:color w:val="000000"/>
-          <w:sz w:val="18"/>
-          <w:szCs w:val="18"/>
-        </w:rPr>
-      </w:pPr>
-    </w:p>
-    <w:p>
-      <w:pPr>
-        <w:pStyle w:val="NormalWeb"/>
-        <w:spacing w:before="0" w:beforeAutospacing="0" w:after="0" w:afterAutospacing="0"/>
-        <w:rPr>
-          <w:noProof/>
-          <w:color w:val="000000"/>
-          <w:sz w:val="18"/>
-          <w:szCs w:val="18"/>
-        </w:rPr>
-      </w:pPr>
-    </w:p>
-    <w:p>
-      <w:pPr>
-        <w:pStyle w:val="NormalWeb"/>
-        <w:spacing w:before="0" w:beforeAutospacing="0" w:after="0" w:afterAutospacing="0"/>
-        <w:rPr>
-          <w:noProof/>
-          <w:color w:val="000000"/>
-          <w:sz w:val="18"/>
-          <w:szCs w:val="18"/>
-        </w:rPr>
-      </w:pPr>
-    </w:p>
-    <w:p>
-      <w:pPr>
-        <w:pStyle w:val="NormalWeb"/>
-        <w:spacing w:before="0" w:beforeAutospacing="0" w:after="0" w:afterAutospacing="0"/>
-        <w:rPr>
-          <w:noProof/>
-          <w:color w:val="000000"/>
-          <w:sz w:val="18"/>
-          <w:szCs w:val="18"/>
-        </w:rPr>
-      </w:pPr>
+        </w:rPr>
+      </w:pPr>
+      <w:r>
+        <w:rPr>
+          <w:noProof/>
+          <w:color w:val="000000"/>
+        </w:rPr>
+        <w:t>I have a vivid team spirit, enthusiasm, flexibility and attention to details.</w:t>
+      </w:r>
     </w:p>
     <w:p>
       <w:pPr>
@@ -1896,350 +1663,115 @@
           <w:sz w:val="28"/>
           <w:szCs w:val="28"/>
         </w:rPr>
-        <w:t>Education</w:t>
-      </w:r>
-    </w:p>
-    <w:p>
-      <w:pPr>
-        <w:pStyle w:val="NormalWeb"/>
-        <w:spacing w:before="0" w:beforeAutospacing="0" w:after="0" w:afterAutospacing="0"/>
-        <w:rPr>
-          <w:noProof/>
-          <w:color w:val="000000"/>
-        </w:rPr>
-      </w:pPr>
-      <w:r>
-        <w:rPr>
-          <w:noProof/>
-          <w:color w:val="000000"/>
-        </w:rPr>
-        <w:t xml:space="preserve">2019 </w:t>
-      </w:r>
-      <w:r>
-        <w:rPr>
-          <w:noProof/>
-          <w:color w:val="000000"/>
-        </w:rPr>
-        <w:t xml:space="preserve">–Academy of </w:t>
-      </w:r>
-      <w:r>
-        <w:rPr>
-          <w:noProof/>
-          <w:color w:val="000000"/>
-        </w:rPr>
-        <w:t>E</w:t>
-      </w:r>
-      <w:r>
-        <w:rPr>
-          <w:noProof/>
-          <w:color w:val="000000"/>
-        </w:rPr>
-        <w:t xml:space="preserve">conomic </w:t>
-      </w:r>
-      <w:r>
-        <w:rPr>
-          <w:noProof/>
-          <w:color w:val="000000"/>
-        </w:rPr>
-        <w:t>Studies</w:t>
-      </w:r>
-      <w:r>
-        <w:rPr>
-          <w:noProof/>
-          <w:color w:val="000000"/>
-        </w:rPr>
-        <w:t>-</w:t>
-      </w:r>
-      <w:r>
-        <w:rPr>
-          <w:noProof/>
-          <w:shd w:val="clear" w:color="auto" w:fill="FFFFFF"/>
-        </w:rPr>
-        <w:t>Faculty of Cybernetics, Statistics and</w:t>
-      </w:r>
-      <w:r>
-        <w:rPr>
-          <w:noProof/>
-          <w:shd w:val="clear" w:color="auto" w:fill="FFFFFF"/>
+        <w:t>Foreign languages</w:t>
+      </w:r>
+    </w:p>
+    <w:p>
+      <w:pPr>
+        <w:spacing w:after="0"/>
+        <w:rPr>
+          <w:rFonts w:ascii="Times New Roman" w:hAnsi="Times New Roman"/>
+          <w:noProof/>
+          <w:sz w:val="24"/>
+          <w:szCs w:val="24"/>
+        </w:rPr>
+      </w:pPr>
+      <w:r>
+        <w:rPr>
+          <w:rFonts w:ascii="Times New Roman" w:hAnsi="Times New Roman"/>
+          <w:noProof/>
+          <w:sz w:val="24"/>
+          <w:szCs w:val="24"/>
+        </w:rPr>
+        <w:t>Romanian-native language</w:t>
+      </w:r>
+    </w:p>
+    <w:p>
+      <w:pPr>
+        <w:spacing w:after="0"/>
+        <w:rPr>
+          <w:rFonts w:ascii="Times New Roman" w:hAnsi="Times New Roman"/>
+          <w:noProof/>
+          <w:sz w:val="24"/>
+          <w:szCs w:val="24"/>
+        </w:rPr>
+      </w:pPr>
+      <w:r>
+        <w:rPr>
+          <w:rFonts w:ascii="Times New Roman" w:hAnsi="Times New Roman"/>
+          <w:noProof/>
+          <w:sz w:val="24"/>
+          <w:szCs w:val="24"/>
+        </w:rPr>
+        <w:t>English</w:t>
+      </w:r>
+      <w:r>
+        <w:rPr>
+          <w:rFonts w:ascii="Times New Roman" w:hAnsi="Times New Roman"/>
+          <w:noProof/>
+          <w:sz w:val="24"/>
+          <w:szCs w:val="24"/>
+        </w:rPr>
+        <w:t xml:space="preserve"> – </w:t>
+      </w:r>
+      <w:r>
+        <w:rPr>
+          <w:rFonts w:ascii="Times New Roman" w:hAnsi="Times New Roman"/>
+          <w:noProof/>
+          <w:sz w:val="24"/>
+          <w:szCs w:val="24"/>
+        </w:rPr>
+        <w:t>experienced:</w:t>
+      </w:r>
+      <w:r>
+        <w:rPr>
+          <w:rFonts w:ascii="Times New Roman" w:hAnsi="Times New Roman"/>
+          <w:noProof/>
+          <w:sz w:val="24"/>
+          <w:szCs w:val="24"/>
         </w:rPr>
         <w:t xml:space="preserve"> </w:t>
       </w:r>
       <w:r>
         <w:rPr>
-          <w:noProof/>
-          <w:shd w:val="clear" w:color="auto" w:fill="FFFFFF"/>
-        </w:rPr>
-        <w:t>Economical Informatics</w:t>
-      </w:r>
-      <w:r>
-        <w:rPr>
-          <w:noProof/>
-          <w:color w:val="000000"/>
+          <w:rFonts w:ascii="Times New Roman" w:hAnsi="Times New Roman"/>
+          <w:noProof/>
+          <w:sz w:val="24"/>
+          <w:szCs w:val="24"/>
+        </w:rPr>
+        <w:t>writing, reading, speaking.  Have</w:t>
+      </w:r>
+      <w:r>
+        <w:rPr>
+          <w:rFonts w:ascii="Times New Roman" w:hAnsi="Times New Roman"/>
+          <w:noProof/>
+          <w:sz w:val="24"/>
+          <w:szCs w:val="24"/>
         </w:rPr>
         <w:t xml:space="preserve"> </w:t>
       </w:r>
       <w:r>
         <w:rPr>
-          <w:noProof/>
-          <w:color w:val="000000"/>
-        </w:rPr>
-        <w:t xml:space="preserve">Year I at </w:t>
-      </w:r>
-      <w:r>
-        <w:rPr>
-          <w:noProof/>
-          <w:color w:val="000000"/>
-        </w:rPr>
-        <w:t xml:space="preserve">Economic Informatics </w:t>
-      </w:r>
-      <w:r>
-        <w:rPr>
-          <w:noProof/>
-          <w:color w:val="000000"/>
-        </w:rPr>
-        <w:t xml:space="preserve"> </w:t>
-      </w:r>
-      <w:r>
-        <w:rPr>
-          <w:noProof/>
-          <w:color w:val="000000"/>
-        </w:rPr>
-        <w:t>–</w:t>
-      </w:r>
-      <w:r>
-        <w:rPr>
-          <w:noProof/>
-          <w:color w:val="000000"/>
-        </w:rPr>
-        <w:t xml:space="preserve">Entry grade </w:t>
-      </w:r>
-      <w:r>
-        <w:rPr>
-          <w:noProof/>
-          <w:color w:val="000000"/>
-        </w:rPr>
-        <w:t xml:space="preserve"> 9,49.</w:t>
-      </w:r>
-    </w:p>
-    <w:p>
-      <w:pPr>
-        <w:pStyle w:val="NormalWeb"/>
-        <w:spacing w:before="0" w:beforeAutospacing="0" w:after="0" w:afterAutospacing="0"/>
-        <w:rPr>
-          <w:noProof/>
-          <w:color w:val="000000"/>
-        </w:rPr>
-      </w:pPr>
-      <w:r>
-        <w:rPr>
-          <w:noProof/>
-          <w:color w:val="000000"/>
-        </w:rPr>
-        <w:t xml:space="preserve">Bac </w:t>
-      </w:r>
-      <w:bookmarkStart w:id="0" w:name="_Hlk48837332"/>
-      <w:r>
-        <w:rPr>
-          <w:noProof/>
-          <w:color w:val="000000"/>
-        </w:rPr>
-        <w:t xml:space="preserve">grade </w:t>
-      </w:r>
-      <w:r>
-        <w:rPr>
-          <w:noProof/>
-          <w:color w:val="000000"/>
-        </w:rPr>
-        <w:t>9,36.</w:t>
-      </w:r>
-      <w:bookmarkEnd w:id="0"/>
-    </w:p>
-    <w:p>
-      <w:pPr>
-        <w:pStyle w:val="NormalWeb"/>
-        <w:spacing w:before="0" w:beforeAutospacing="0" w:after="0" w:afterAutospacing="0"/>
-        <w:rPr>
-          <w:noProof/>
-          <w:color w:val="000000"/>
-        </w:rPr>
-      </w:pPr>
-    </w:p>
-    <w:p>
-      <w:pPr>
-        <w:pStyle w:val="NormalWeb"/>
-        <w:spacing w:before="0" w:beforeAutospacing="0" w:after="0" w:afterAutospacing="0"/>
-        <w:rPr>
-          <w:noProof/>
-          <w:color w:val="000000"/>
-        </w:rPr>
-      </w:pPr>
-      <w:r>
-        <w:rPr>
-          <w:noProof/>
-          <w:color w:val="000000"/>
-        </w:rPr>
-        <w:t xml:space="preserve">Caracal, </w:t>
-      </w:r>
-      <w:r>
-        <w:rPr>
-          <w:noProof/>
-          <w:color w:val="000000"/>
-        </w:rPr>
-        <w:t xml:space="preserve">Bac diploma </w:t>
-      </w:r>
-      <w:r>
-        <w:rPr>
-          <w:noProof/>
-          <w:color w:val="000000"/>
-        </w:rPr>
-        <w:t xml:space="preserve">, </w:t>
-      </w:r>
-      <w:r>
-        <w:rPr>
-          <w:noProof/>
-          <w:color w:val="000000"/>
-        </w:rPr>
-        <w:t>Highschool</w:t>
-      </w:r>
-      <w:r>
-        <w:rPr>
-          <w:noProof/>
-          <w:color w:val="000000"/>
-        </w:rPr>
-        <w:t xml:space="preserve"> "Mihai Viteazul", 2019</w:t>
-      </w:r>
-      <w:r>
-        <w:rPr>
-          <w:noProof/>
-          <w:color w:val="000000"/>
+          <w:rFonts w:ascii="Times New Roman" w:hAnsi="Times New Roman"/>
+          <w:noProof/>
+          <w:sz w:val="24"/>
+          <w:szCs w:val="24"/>
+        </w:rPr>
+        <w:t>CAE Cambridge Certificate 107 points</w:t>
+      </w:r>
+      <w:r>
+        <w:rPr>
+          <w:rFonts w:ascii="Times New Roman" w:hAnsi="Times New Roman"/>
+          <w:noProof/>
+          <w:sz w:val="24"/>
+          <w:szCs w:val="24"/>
         </w:rPr>
         <w:t>.</w:t>
       </w:r>
     </w:p>
     <w:p>
       <w:pPr>
-        <w:pStyle w:val="IntenseQuote"/>
-        <w:ind w:left="90" w:right="0"/>
-        <w:rPr>
-          <w:rFonts w:ascii="Times New Roman" w:hAnsi="Times New Roman"/>
-          <w:noProof/>
-          <w:sz w:val="28"/>
-          <w:szCs w:val="28"/>
-        </w:rPr>
-      </w:pPr>
-      <w:r>
-        <w:rPr>
-          <w:rFonts w:ascii="Times New Roman" w:hAnsi="Times New Roman"/>
-          <w:noProof/>
-          <w:sz w:val="28"/>
-          <w:szCs w:val="28"/>
-        </w:rPr>
-        <w:t>Foreign languages</w:t>
-      </w:r>
-    </w:p>
-    <w:p>
-      <w:pPr>
-        <w:rPr>
-          <w:rFonts w:ascii="Times New Roman" w:hAnsi="Times New Roman"/>
-          <w:noProof/>
-          <w:sz w:val="24"/>
-          <w:szCs w:val="24"/>
-        </w:rPr>
-      </w:pPr>
-      <w:r>
-        <w:rPr>
-          <w:rFonts w:ascii="Times New Roman" w:hAnsi="Times New Roman"/>
-          <w:noProof/>
-          <w:sz w:val="24"/>
-          <w:szCs w:val="24"/>
-        </w:rPr>
-        <w:t>Romanian-native language</w:t>
-      </w:r>
-    </w:p>
-    <w:p>
-      <w:pPr>
-        <w:rPr>
-          <w:rFonts w:ascii="Times New Roman" w:hAnsi="Times New Roman"/>
-          <w:noProof/>
-          <w:sz w:val="24"/>
-          <w:szCs w:val="24"/>
-        </w:rPr>
-      </w:pPr>
-      <w:r>
-        <w:rPr>
-          <w:rFonts w:ascii="Times New Roman" w:hAnsi="Times New Roman"/>
-          <w:noProof/>
-          <w:sz w:val="24"/>
-          <w:szCs w:val="24"/>
-        </w:rPr>
-        <w:t>English</w:t>
-      </w:r>
-      <w:r>
-        <w:rPr>
-          <w:rFonts w:ascii="Times New Roman" w:hAnsi="Times New Roman"/>
-          <w:noProof/>
-          <w:sz w:val="24"/>
-          <w:szCs w:val="24"/>
-        </w:rPr>
-        <w:t xml:space="preserve"> – </w:t>
-      </w:r>
-      <w:r>
-        <w:rPr>
-          <w:rFonts w:ascii="Times New Roman" w:hAnsi="Times New Roman"/>
-          <w:noProof/>
-          <w:sz w:val="24"/>
-          <w:szCs w:val="24"/>
-        </w:rPr>
-        <w:t>experienced:</w:t>
-      </w:r>
-      <w:r>
-        <w:rPr>
-          <w:rFonts w:ascii="Times New Roman" w:hAnsi="Times New Roman"/>
-          <w:noProof/>
-          <w:sz w:val="24"/>
-          <w:szCs w:val="24"/>
-        </w:rPr>
-        <w:t xml:space="preserve"> </w:t>
-      </w:r>
-      <w:r>
-        <w:rPr>
-          <w:rFonts w:ascii="Times New Roman" w:hAnsi="Times New Roman"/>
-          <w:noProof/>
-          <w:sz w:val="24"/>
-          <w:szCs w:val="24"/>
-        </w:rPr>
-        <w:t>writing, reading, speaking.  Have</w:t>
-      </w:r>
-      <w:r>
-        <w:rPr>
-          <w:rFonts w:ascii="Times New Roman" w:hAnsi="Times New Roman"/>
-          <w:noProof/>
-          <w:sz w:val="24"/>
-          <w:szCs w:val="24"/>
-        </w:rPr>
-        <w:t xml:space="preserve"> </w:t>
-      </w:r>
-      <w:r>
-        <w:rPr>
-          <w:rFonts w:ascii="Times New Roman" w:hAnsi="Times New Roman"/>
-          <w:noProof/>
-          <w:sz w:val="24"/>
-          <w:szCs w:val="24"/>
-        </w:rPr>
-        <w:t>CAE Cambridge Certificate 107 points</w:t>
-      </w:r>
-      <w:r>
-        <w:rPr>
-          <w:rFonts w:ascii="Times New Roman" w:hAnsi="Times New Roman"/>
-          <w:noProof/>
-          <w:sz w:val="24"/>
-          <w:szCs w:val="24"/>
-        </w:rPr>
-        <w:t>.</w:t>
-      </w:r>
-    </w:p>
-    <w:p>
-      <w:pPr>
+        <w:spacing w:after="0"/>
         <w:rPr>
           <w:rFonts w:ascii="Times New Roman" w:hAnsi="Times New Roman"/>
           <w:noProof/>
@@ -2281,7 +1813,7 @@
           <w:sz w:val="24"/>
           <w:szCs w:val="24"/>
         </w:rPr>
-        <w:t xml:space="preserve">experienced: writing, reading, speaking.  </w:t>
+        <w:t>experienced: writing, reading, speaking.</w:t>
       </w:r>
     </w:p>
     <w:sectPr>

--- a/links/CV_EN.docx
+++ b/links/CV_EN.docx
@@ -1,6 +1,6 @@
 
 <file path=word/document.xml><?xml version="1.0" encoding="utf-8"?>
-<w:document xmlns:wpc="http://schemas.microsoft.com/office/word/2010/wordprocessingCanvas" xmlns:cx="http://schemas.microsoft.com/office/drawing/2014/chartex" xmlns:cx1="http://schemas.microsoft.com/office/drawing/2015/9/8/chartex" xmlns:cx2="http://schemas.microsoft.com/office/drawing/2015/10/21/chartex" xmlns:cx3="http://schemas.microsoft.com/office/drawing/2016/5/9/chartex" xmlns:cx4="http://schemas.microsoft.com/office/drawing/2016/5/10/chartex" xmlns:cx5="http://schemas.microsoft.com/office/drawing/2016/5/11/chartex" xmlns:cx6="http://schemas.microsoft.com/office/drawing/2016/5/12/chartex" xmlns:cx7="http://schemas.microsoft.com/office/drawing/2016/5/13/chartex" xmlns:cx8="http://schemas.microsoft.com/office/drawing/2016/5/14/chartex" xmlns:mc="http://schemas.openxmlformats.org/markup-compatibility/2006" xmlns:aink="http://schemas.microsoft.com/office/drawing/2016/ink" xmlns:am3d="http://schemas.microsoft.com/office/drawing/2017/model3d" xmlns:o="urn:schemas-microsoft-com:office:office" xmlns:r="http://schemas.openxmlformats.org/officeDocument/2006/relationships" xmlns:m="http://schemas.openxmlformats.org/officeDocument/2006/math" xmlns:v="urn:schemas-microsoft-com:vml" xmlns:wp14="http://schemas.microsoft.com/office/word/2010/wordprocessingDrawing" xmlns:wp="http://schemas.openxmlformats.org/drawingml/2006/wordprocessingDrawing" xmlns:w10="urn:schemas-microsoft-com:office:word" xmlns:w="http://schemas.openxmlformats.org/wordprocessingml/2006/main" xmlns:w14="http://schemas.microsoft.com/office/word/2010/wordml" xmlns:w15="http://schemas.microsoft.com/office/word/2012/wordml" xmlns:w16cex="http://schemas.microsoft.com/office/word/2018/wordml/cex" xmlns:w16cid="http://schemas.microsoft.com/office/word/2016/wordml/cid" xmlns:w16="http://schemas.microsoft.com/office/word/2018/wordml" xmlns:w16sdtdh="http://schemas.microsoft.com/office/word/2020/wordml/sdtdatahash" xmlns:w16se="http://schemas.microsoft.com/office/word/2015/wordml/symex" xmlns:wpg="http://schemas.microsoft.com/office/word/2010/wordprocessingGroup" xmlns:wpi="http://schemas.microsoft.com/office/word/2010/wordprocessingInk" xmlns:wne="http://schemas.microsoft.com/office/word/2006/wordml" xmlns:wps="http://schemas.microsoft.com/office/word/2010/wordprocessingShape" mc:Ignorable="w14 w15 w16se w16cid w16 w16cex w16sdtdh wp14">
+<w:document xmlns:wpc="http://schemas.microsoft.com/office/word/2010/wordprocessingCanvas" xmlns:cx="http://schemas.microsoft.com/office/drawing/2014/chartex" xmlns:cx1="http://schemas.microsoft.com/office/drawing/2015/9/8/chartex" xmlns:cx2="http://schemas.microsoft.com/office/drawing/2015/10/21/chartex" xmlns:cx3="http://schemas.microsoft.com/office/drawing/2016/5/9/chartex" xmlns:cx4="http://schemas.microsoft.com/office/drawing/2016/5/10/chartex" xmlns:cx5="http://schemas.microsoft.com/office/drawing/2016/5/11/chartex" xmlns:cx6="http://schemas.microsoft.com/office/drawing/2016/5/12/chartex" xmlns:cx7="http://schemas.microsoft.com/office/drawing/2016/5/13/chartex" xmlns:cx8="http://schemas.microsoft.com/office/drawing/2016/5/14/chartex" xmlns:mc="http://schemas.openxmlformats.org/markup-compatibility/2006" xmlns:aink="http://schemas.microsoft.com/office/drawing/2016/ink" xmlns:am3d="http://schemas.microsoft.com/office/drawing/2017/model3d" xmlns:o="urn:schemas-microsoft-com:office:office" xmlns:oel="http://schemas.microsoft.com/office/2019/extlst" xmlns:r="http://schemas.openxmlformats.org/officeDocument/2006/relationships" xmlns:m="http://schemas.openxmlformats.org/officeDocument/2006/math" xmlns:v="urn:schemas-microsoft-com:vml" xmlns:wp14="http://schemas.microsoft.com/office/word/2010/wordprocessingDrawing" xmlns:wp="http://schemas.openxmlformats.org/drawingml/2006/wordprocessingDrawing" xmlns:w10="urn:schemas-microsoft-com:office:word" xmlns:w="http://schemas.openxmlformats.org/wordprocessingml/2006/main" xmlns:w14="http://schemas.microsoft.com/office/word/2010/wordml" xmlns:w15="http://schemas.microsoft.com/office/word/2012/wordml" xmlns:w16cex="http://schemas.microsoft.com/office/word/2018/wordml/cex" xmlns:w16cid="http://schemas.microsoft.com/office/word/2016/wordml/cid" xmlns:w16="http://schemas.microsoft.com/office/word/2018/wordml" xmlns:w16sdtdh="http://schemas.microsoft.com/office/word/2020/wordml/sdtdatahash" xmlns:w16se="http://schemas.microsoft.com/office/word/2015/wordml/symex" xmlns:wpg="http://schemas.microsoft.com/office/word/2010/wordprocessingGroup" xmlns:wpi="http://schemas.microsoft.com/office/word/2010/wordprocessingInk" xmlns:wne="http://schemas.microsoft.com/office/word/2006/wordml" xmlns:wps="http://schemas.microsoft.com/office/word/2010/wordprocessingShape" mc:Ignorable="w14 w15 w16se w16cid w16 w16cex w16sdtdh wp14">
   <w:body>
     <w:p>
       <w:pPr>
@@ -13,43 +13,26 @@
           <w:color w:val="000000"/>
           <w:sz w:val="20"/>
           <w:szCs w:val="20"/>
-        </w:rPr>
-      </w:pPr>
-    </w:p>
-    <w:p>
-      <w:pPr>
-        <w:shd w:val="clear" w:color="auto" w:fill="FFFFFF"/>
-        <w:spacing w:after="0" w:line="300" w:lineRule="atLeast"/>
-        <w:jc w:val="both"/>
-        <w:rPr>
-          <w:rFonts w:ascii="Times New Roman" w:hAnsi="Times New Roman"/>
-          <w:noProof/>
-          <w:color w:val="000000"/>
-          <w:sz w:val="20"/>
-          <w:szCs w:val="20"/>
-        </w:rPr>
-      </w:pPr>
-      <w:r>
-        <w:rPr>
-          <w:rFonts w:ascii="Times New Roman" w:hAnsi="Times New Roman"/>
-          <w:noProof/>
-          <w:color w:val="000000"/>
-          <w:sz w:val="20"/>
-          <w:szCs w:val="20"/>
+          <w:lang w:val="ro-RO"/>
+        </w:rPr>
+      </w:pPr>
+      <w:r>
+        <w:rPr>
+          <w:noProof/>
         </w:rPr>
         <w:drawing>
-          <wp:anchor distT="0" distB="0" distL="114300" distR="114300" simplePos="0" relativeHeight="251657216" behindDoc="0" locked="0" layoutInCell="1" allowOverlap="1" wp14:anchorId="7CC38854" wp14:editId="0F322CD6">
+          <wp:anchor distT="0" distB="0" distL="114300" distR="114300" simplePos="0" relativeHeight="251659776" behindDoc="0" locked="0" layoutInCell="1" allowOverlap="1" wp14:anchorId="7A06A3BE" wp14:editId="686D18DB">
             <wp:simplePos x="0" y="0"/>
             <wp:positionH relativeFrom="column">
-              <wp:posOffset>-68580</wp:posOffset>
+              <wp:posOffset>0</wp:posOffset>
             </wp:positionH>
             <wp:positionV relativeFrom="paragraph">
-              <wp:posOffset>45720</wp:posOffset>
+              <wp:posOffset>56148</wp:posOffset>
             </wp:positionV>
-            <wp:extent cx="1249680" cy="1728470"/>
+            <wp:extent cx="1150620" cy="1591310"/>
             <wp:effectExtent l="0" t="0" r="0" b="0"/>
             <wp:wrapSquare wrapText="bothSides"/>
-            <wp:docPr id="1" name="Picture 1"/>
+            <wp:docPr id="2" name="Picture 2" descr="Photo of Dumitrescu Cristian-Mihail"/>
             <wp:cNvGraphicFramePr>
               <a:graphicFrameLocks xmlns:a="http://schemas.openxmlformats.org/drawingml/2006/main" noChangeAspect="1"/>
             </wp:cNvGraphicFramePr>
@@ -57,7 +40,7 @@
               <a:graphicData uri="http://schemas.openxmlformats.org/drawingml/2006/picture">
                 <pic:pic xmlns:pic="http://schemas.openxmlformats.org/drawingml/2006/picture">
                   <pic:nvPicPr>
-                    <pic:cNvPr id="0" name="Picture 1"/>
+                    <pic:cNvPr id="2" name="Picture 2" descr="Photo of Dumitrescu Cristian-Mihail"/>
                     <pic:cNvPicPr>
                       <a:picLocks noChangeAspect="1" noChangeArrowheads="1"/>
                     </pic:cNvPicPr>
@@ -78,7 +61,7 @@
                   <pic:spPr bwMode="auto">
                     <a:xfrm>
                       <a:off x="0" y="0"/>
-                      <a:ext cx="1249680" cy="1728470"/>
+                      <a:ext cx="1150620" cy="1591310"/>
                     </a:xfrm>
                     <a:prstGeom prst="rect">
                       <a:avLst/>
@@ -111,17 +94,19 @@
           <w:rFonts w:ascii="Times New Roman" w:hAnsi="Times New Roman"/>
           <w:noProof/>
           <w:color w:val="000000"/>
-          <w:sz w:val="20"/>
-          <w:szCs w:val="20"/>
-        </w:rPr>
-      </w:pPr>
-      <w:r>
-        <w:rPr>
-          <w:rFonts w:ascii="Times New Roman" w:hAnsi="Times New Roman"/>
-          <w:noProof/>
-          <w:color w:val="000000"/>
-          <w:sz w:val="20"/>
-          <w:szCs w:val="20"/>
+          <w:sz w:val="32"/>
+          <w:szCs w:val="32"/>
+          <w:lang w:val="ro-RO"/>
+        </w:rPr>
+      </w:pPr>
+      <w:r>
+        <w:rPr>
+          <w:rFonts w:ascii="Times New Roman" w:hAnsi="Times New Roman"/>
+          <w:noProof/>
+          <w:color w:val="000000"/>
+          <w:sz w:val="32"/>
+          <w:szCs w:val="32"/>
+          <w:lang w:val="ro-RO"/>
         </w:rPr>
         <w:tab/>
       </w:r>
@@ -130,10 +115,12 @@
           <w:rFonts w:ascii="Times New Roman" w:hAnsi="Times New Roman"/>
           <w:noProof/>
           <w:color w:val="000000"/>
-          <w:sz w:val="20"/>
-          <w:szCs w:val="20"/>
+          <w:sz w:val="32"/>
+          <w:szCs w:val="32"/>
+          <w:lang w:val="ro-RO"/>
         </w:rPr>
         <w:tab/>
+        <w:t>Dumitrescu Cristian-Mihail</w:t>
       </w:r>
     </w:p>
     <w:p>
@@ -146,10 +133,34 @@
           <w:rFonts w:ascii="Times New Roman" w:hAnsi="Times New Roman"/>
           <w:noProof/>
           <w:color w:val="000000"/>
-          <w:sz w:val="20"/>
-          <w:szCs w:val="20"/>
-        </w:rPr>
-      </w:pPr>
+          <w:sz w:val="32"/>
+          <w:szCs w:val="32"/>
+          <w:lang w:val="ro-RO"/>
+        </w:rPr>
+      </w:pPr>
+      <w:r>
+        <w:rPr>
+          <w:rFonts w:ascii="Times New Roman" w:hAnsi="Times New Roman"/>
+          <w:noProof/>
+          <w:color w:val="000000"/>
+          <w:sz w:val="32"/>
+          <w:szCs w:val="32"/>
+          <w:lang w:val="ro-RO"/>
+        </w:rPr>
+        <w:tab/>
+      </w:r>
+      <w:r>
+        <w:rPr>
+          <w:rFonts w:ascii="Times New Roman" w:hAnsi="Times New Roman"/>
+          <w:noProof/>
+          <w:color w:val="000000"/>
+          <w:sz w:val="32"/>
+          <w:szCs w:val="32"/>
+          <w:lang w:val="ro-RO"/>
+        </w:rPr>
+        <w:tab/>
+        <w:t>22 de ani</w:t>
+      </w:r>
     </w:p>
     <w:p>
       <w:pPr>
@@ -161,23 +172,9 @@
           <w:rFonts w:ascii="Times New Roman" w:hAnsi="Times New Roman"/>
           <w:noProof/>
           <w:color w:val="000000"/>
-          <w:sz w:val="20"/>
-          <w:szCs w:val="20"/>
-        </w:rPr>
-      </w:pPr>
-    </w:p>
-    <w:p>
-      <w:pPr>
-        <w:shd w:val="clear" w:color="auto" w:fill="FFFFFF"/>
-        <w:spacing w:after="0" w:line="300" w:lineRule="atLeast"/>
-        <w:ind w:left="3330" w:hanging="1890"/>
-        <w:jc w:val="both"/>
-        <w:rPr>
-          <w:rFonts w:ascii="Times New Roman" w:hAnsi="Times New Roman"/>
-          <w:noProof/>
-          <w:color w:val="000000"/>
           <w:sz w:val="32"/>
           <w:szCs w:val="32"/>
+          <w:lang w:val="ro-RO"/>
         </w:rPr>
       </w:pPr>
       <w:r>
@@ -187,8 +184,21 @@
           <w:color w:val="000000"/>
           <w:sz w:val="32"/>
           <w:szCs w:val="32"/>
-        </w:rPr>
-        <w:t>Dumitrescu Cristian-Mihail</w:t>
+          <w:lang w:val="ro-RO"/>
+        </w:rPr>
+        <w:tab/>
+      </w:r>
+      <w:r>
+        <w:rPr>
+          <w:rFonts w:ascii="Times New Roman" w:hAnsi="Times New Roman"/>
+          <w:noProof/>
+          <w:color w:val="000000"/>
+          <w:sz w:val="32"/>
+          <w:szCs w:val="32"/>
+          <w:lang w:val="ro-RO"/>
+        </w:rPr>
+        <w:tab/>
+        <w:t>Student, Dezvoltator</w:t>
       </w:r>
     </w:p>
     <w:p>
@@ -203,58 +213,9 @@
           <w:color w:val="000000"/>
           <w:sz w:val="32"/>
           <w:szCs w:val="32"/>
-        </w:rPr>
-      </w:pPr>
-      <w:r>
-        <w:rPr>
-          <w:rFonts w:ascii="Times New Roman" w:hAnsi="Times New Roman"/>
-          <w:noProof/>
-          <w:color w:val="000000"/>
-          <w:sz w:val="32"/>
-          <w:szCs w:val="32"/>
-        </w:rPr>
-        <w:tab/>
-      </w:r>
-      <w:r>
-        <w:rPr>
-          <w:rFonts w:ascii="Times New Roman" w:hAnsi="Times New Roman"/>
-          <w:noProof/>
-          <w:color w:val="000000"/>
-          <w:sz w:val="32"/>
-          <w:szCs w:val="32"/>
-        </w:rPr>
-        <w:tab/>
-      </w:r>
-      <w:r>
-        <w:rPr>
-          <w:rFonts w:ascii="Times New Roman" w:hAnsi="Times New Roman"/>
-          <w:noProof/>
-          <w:color w:val="000000"/>
-          <w:sz w:val="32"/>
-          <w:szCs w:val="32"/>
-        </w:rPr>
-        <w:t>21</w:t>
-      </w:r>
-      <w:r>
-        <w:rPr>
-          <w:rFonts w:ascii="Times New Roman" w:hAnsi="Times New Roman"/>
-          <w:noProof/>
-          <w:color w:val="000000"/>
-          <w:sz w:val="32"/>
-          <w:szCs w:val="32"/>
-        </w:rPr>
-        <w:t xml:space="preserve"> </w:t>
-      </w:r>
-      <w:r>
-        <w:rPr>
-          <w:rFonts w:ascii="Times New Roman" w:hAnsi="Times New Roman"/>
-          <w:noProof/>
-          <w:color w:val="000000"/>
-          <w:sz w:val="32"/>
-          <w:szCs w:val="32"/>
-        </w:rPr>
-        <w:t>years old</w:t>
-      </w:r>
+          <w:lang w:val="ro-RO"/>
+        </w:rPr>
+      </w:pPr>
     </w:p>
     <w:p>
       <w:pPr>
@@ -268,29 +229,9 @@
           <w:color w:val="000000"/>
           <w:sz w:val="32"/>
           <w:szCs w:val="32"/>
-        </w:rPr>
-      </w:pPr>
-      <w:r>
-        <w:rPr>
-          <w:rFonts w:ascii="Times New Roman" w:hAnsi="Times New Roman"/>
-          <w:noProof/>
-          <w:color w:val="000000"/>
-          <w:sz w:val="32"/>
-          <w:szCs w:val="32"/>
-        </w:rPr>
-        <w:tab/>
-      </w:r>
-      <w:r>
-        <w:rPr>
-          <w:rFonts w:ascii="Times New Roman" w:hAnsi="Times New Roman"/>
-          <w:noProof/>
-          <w:color w:val="000000"/>
-          <w:sz w:val="32"/>
-          <w:szCs w:val="32"/>
-        </w:rPr>
-        <w:tab/>
-        <w:t>Student</w:t>
-      </w:r>
+          <w:lang w:val="ro-RO"/>
+        </w:rPr>
+      </w:pPr>
     </w:p>
     <w:p>
       <w:pPr>
@@ -304,8 +245,219 @@
           <w:color w:val="000000"/>
           <w:sz w:val="32"/>
           <w:szCs w:val="32"/>
-        </w:rPr>
-      </w:pPr>
+          <w:lang w:val="ro-RO"/>
+        </w:rPr>
+      </w:pPr>
+    </w:p>
+    <w:p>
+      <w:pPr>
+        <w:shd w:val="clear" w:color="auto" w:fill="FFFFFF"/>
+        <w:spacing w:after="0" w:line="300" w:lineRule="atLeast"/>
+        <w:ind w:left="3330" w:hanging="3240"/>
+        <w:jc w:val="both"/>
+        <w:rPr>
+          <w:rFonts w:ascii="Times New Roman" w:hAnsi="Times New Roman"/>
+          <w:noProof/>
+          <w:color w:val="000000"/>
+          <w:sz w:val="32"/>
+          <w:szCs w:val="32"/>
+          <w:lang w:val="ro-RO"/>
+        </w:rPr>
+      </w:pPr>
+    </w:p>
+    <w:p>
+      <w:pPr>
+        <w:pStyle w:val="IntenseQuote"/>
+        <w:ind w:left="90" w:right="0"/>
+        <w:rPr>
+          <w:rFonts w:ascii="Times New Roman" w:hAnsi="Times New Roman"/>
+          <w:noProof/>
+          <w:sz w:val="28"/>
+          <w:szCs w:val="28"/>
+        </w:rPr>
+      </w:pPr>
+      <w:r>
+        <w:rPr>
+          <w:rFonts w:ascii="Times New Roman" w:hAnsi="Times New Roman"/>
+          <w:noProof/>
+          <w:sz w:val="28"/>
+          <w:szCs w:val="28"/>
+        </w:rPr>
+        <w:t>Contacts</w:t>
+      </w:r>
+    </w:p>
+    <w:p>
+      <w:pPr>
+        <w:pStyle w:val="NoSpacing"/>
+        <w:rPr>
+          <w:rFonts w:ascii="Times New Roman" w:hAnsi="Times New Roman"/>
+          <w:noProof/>
+          <w:sz w:val="24"/>
+          <w:szCs w:val="24"/>
+        </w:rPr>
+      </w:pPr>
+      <w:r>
+        <w:rPr>
+          <w:rFonts w:ascii="Times New Roman" w:hAnsi="Times New Roman"/>
+          <w:noProof/>
+          <w:sz w:val="24"/>
+          <w:szCs w:val="24"/>
+        </w:rPr>
+        <w:t xml:space="preserve">Email: </w:t>
+      </w:r>
+      <w:r>
+        <w:rPr>
+          <w:rStyle w:val="IntenseQuoteChar"/>
+          <w:rFonts w:ascii="Times New Roman" w:hAnsi="Times New Roman"/>
+          <w:noProof/>
+          <w:sz w:val="24"/>
+          <w:szCs w:val="24"/>
+        </w:rPr>
+        <w:t>dumi</w:t>
+      </w:r>
+      <w:r>
+        <w:rPr>
+          <w:rStyle w:val="IntenseQuoteChar"/>
+          <w:rFonts w:ascii="Times New Roman" w:hAnsi="Times New Roman"/>
+          <w:noProof/>
+          <w:sz w:val="24"/>
+          <w:szCs w:val="24"/>
+        </w:rPr>
+        <w:t>_cristi@yahoo.com</w:t>
+      </w:r>
+    </w:p>
+    <w:p>
+      <w:pPr>
+        <w:pStyle w:val="NoSpacing"/>
+        <w:rPr>
+          <w:rFonts w:ascii="Times New Roman" w:hAnsi="Times New Roman"/>
+          <w:noProof/>
+          <w:sz w:val="24"/>
+          <w:szCs w:val="24"/>
+        </w:rPr>
+      </w:pPr>
+      <w:r>
+        <w:rPr>
+          <w:rFonts w:ascii="Times New Roman" w:hAnsi="Times New Roman"/>
+          <w:noProof/>
+          <w:sz w:val="24"/>
+          <w:szCs w:val="24"/>
+        </w:rPr>
+        <w:t>Phone number</w:t>
+      </w:r>
+      <w:r>
+        <w:rPr>
+          <w:rFonts w:ascii="Times New Roman" w:hAnsi="Times New Roman"/>
+          <w:noProof/>
+          <w:sz w:val="24"/>
+          <w:szCs w:val="24"/>
+        </w:rPr>
+        <w:t>: 0770961690</w:t>
+      </w:r>
+    </w:p>
+    <w:p>
+      <w:pPr>
+        <w:pStyle w:val="NoSpacing"/>
+        <w:rPr>
+          <w:rFonts w:ascii="Times New Roman" w:hAnsi="Times New Roman"/>
+          <w:noProof/>
+          <w:sz w:val="24"/>
+          <w:szCs w:val="24"/>
+        </w:rPr>
+      </w:pPr>
+      <w:r>
+        <w:rPr>
+          <w:rFonts w:ascii="Times New Roman" w:hAnsi="Times New Roman"/>
+          <w:noProof/>
+          <w:sz w:val="24"/>
+          <w:szCs w:val="24"/>
+        </w:rPr>
+        <w:t>Address</w:t>
+      </w:r>
+      <w:r>
+        <w:rPr>
+          <w:rFonts w:ascii="Times New Roman" w:hAnsi="Times New Roman"/>
+          <w:noProof/>
+          <w:sz w:val="24"/>
+          <w:szCs w:val="24"/>
+        </w:rPr>
+        <w:t xml:space="preserve">: </w:t>
+      </w:r>
+      <w:r>
+        <w:rPr>
+          <w:rFonts w:ascii="Times New Roman" w:hAnsi="Times New Roman"/>
+          <w:noProof/>
+          <w:sz w:val="24"/>
+          <w:szCs w:val="24"/>
+        </w:rPr>
+        <w:t>Buc</w:t>
+      </w:r>
+      <w:r>
+        <w:rPr>
+          <w:rFonts w:ascii="Times New Roman" w:hAnsi="Times New Roman"/>
+          <w:noProof/>
+          <w:sz w:val="24"/>
+          <w:szCs w:val="24"/>
+        </w:rPr>
+        <w:t>ha</w:t>
+      </w:r>
+      <w:r>
+        <w:rPr>
+          <w:rFonts w:ascii="Times New Roman" w:hAnsi="Times New Roman"/>
+          <w:noProof/>
+          <w:sz w:val="24"/>
+          <w:szCs w:val="24"/>
+        </w:rPr>
+        <w:t>rest</w:t>
+      </w:r>
+      <w:r>
+        <w:rPr>
+          <w:rFonts w:ascii="Times New Roman" w:hAnsi="Times New Roman"/>
+          <w:noProof/>
+          <w:sz w:val="24"/>
+          <w:szCs w:val="24"/>
+        </w:rPr>
+        <w:t>, Sector 5, Str. Telita, nr.2, Bloc</w:t>
+      </w:r>
+      <w:r>
+        <w:rPr>
+          <w:rFonts w:ascii="Times New Roman" w:hAnsi="Times New Roman"/>
+          <w:noProof/>
+          <w:sz w:val="24"/>
+          <w:szCs w:val="24"/>
+        </w:rPr>
+        <w:t>k</w:t>
+      </w:r>
+      <w:r>
+        <w:rPr>
+          <w:rFonts w:ascii="Times New Roman" w:hAnsi="Times New Roman"/>
+          <w:noProof/>
+          <w:sz w:val="24"/>
+          <w:szCs w:val="24"/>
+        </w:rPr>
+        <w:t xml:space="preserve"> 66A, Ap.21</w:t>
+      </w:r>
+    </w:p>
+    <w:p>
+      <w:pPr>
+        <w:pStyle w:val="IntenseQuote"/>
+        <w:ind w:left="90" w:right="0"/>
+        <w:rPr>
+          <w:rFonts w:ascii="Times New Roman" w:hAnsi="Times New Roman"/>
+          <w:noProof/>
+          <w:sz w:val="28"/>
+          <w:szCs w:val="28"/>
+        </w:rPr>
+      </w:pPr>
+      <w:r>
+        <w:rPr>
+          <w:rFonts w:ascii="Times New Roman" w:hAnsi="Times New Roman"/>
+          <w:noProof/>
+          <w:sz w:val="28"/>
+          <w:szCs w:val="28"/>
+        </w:rPr>
+        <w:t>About me</w:t>
+      </w:r>
     </w:p>
     <w:p>
       <w:pPr>
@@ -316,203 +468,59 @@
           <w:rFonts w:ascii="Times New Roman" w:hAnsi="Times New Roman"/>
           <w:noProof/>
           <w:color w:val="000000"/>
-          <w:sz w:val="32"/>
-          <w:szCs w:val="32"/>
-        </w:rPr>
-      </w:pPr>
-    </w:p>
-    <w:p>
-      <w:pPr>
-        <w:pStyle w:val="IntenseQuote"/>
-        <w:ind w:left="90" w:right="0"/>
-        <w:rPr>
-          <w:rFonts w:ascii="Times New Roman" w:hAnsi="Times New Roman"/>
-          <w:noProof/>
-          <w:sz w:val="28"/>
-          <w:szCs w:val="28"/>
-        </w:rPr>
-      </w:pPr>
-      <w:r>
-        <w:rPr>
-          <w:rFonts w:ascii="Times New Roman" w:hAnsi="Times New Roman"/>
-          <w:noProof/>
-          <w:sz w:val="28"/>
-          <w:szCs w:val="28"/>
-        </w:rPr>
-        <w:t>Contacts</w:t>
-      </w:r>
-    </w:p>
-    <w:p>
-      <w:pPr>
-        <w:pStyle w:val="NoSpacing"/>
-        <w:rPr>
-          <w:rFonts w:ascii="Times New Roman" w:hAnsi="Times New Roman"/>
-          <w:noProof/>
-          <w:sz w:val="24"/>
-          <w:szCs w:val="24"/>
-        </w:rPr>
-      </w:pPr>
-      <w:r>
-        <w:rPr>
-          <w:rFonts w:ascii="Times New Roman" w:hAnsi="Times New Roman"/>
-          <w:noProof/>
-          <w:sz w:val="24"/>
-          <w:szCs w:val="24"/>
-        </w:rPr>
-        <w:t xml:space="preserve">Email: </w:t>
-      </w:r>
-      <w:r>
-        <w:rPr>
-          <w:rStyle w:val="IntenseQuoteChar"/>
-          <w:rFonts w:ascii="Times New Roman" w:hAnsi="Times New Roman"/>
-          <w:noProof/>
-          <w:sz w:val="24"/>
-          <w:szCs w:val="24"/>
-        </w:rPr>
-        <w:t>dumi</w:t>
-      </w:r>
-      <w:r>
-        <w:rPr>
-          <w:rStyle w:val="IntenseQuoteChar"/>
-          <w:rFonts w:ascii="Times New Roman" w:hAnsi="Times New Roman"/>
-          <w:noProof/>
-          <w:sz w:val="24"/>
-          <w:szCs w:val="24"/>
-        </w:rPr>
-        <w:t>_cristi@yahoo.com</w:t>
-      </w:r>
-    </w:p>
-    <w:p>
-      <w:pPr>
-        <w:pStyle w:val="NoSpacing"/>
-        <w:rPr>
-          <w:rFonts w:ascii="Times New Roman" w:hAnsi="Times New Roman"/>
-          <w:noProof/>
-          <w:sz w:val="24"/>
-          <w:szCs w:val="24"/>
-        </w:rPr>
-      </w:pPr>
-      <w:r>
-        <w:rPr>
-          <w:rFonts w:ascii="Times New Roman" w:hAnsi="Times New Roman"/>
-          <w:noProof/>
-          <w:sz w:val="24"/>
-          <w:szCs w:val="24"/>
-        </w:rPr>
-        <w:t>Phone number</w:t>
-      </w:r>
-      <w:r>
-        <w:rPr>
-          <w:rFonts w:ascii="Times New Roman" w:hAnsi="Times New Roman"/>
-          <w:noProof/>
-          <w:sz w:val="24"/>
-          <w:szCs w:val="24"/>
-        </w:rPr>
-        <w:t>: 0770961690</w:t>
-      </w:r>
-    </w:p>
-    <w:p>
-      <w:pPr>
-        <w:pStyle w:val="NoSpacing"/>
-        <w:rPr>
-          <w:rFonts w:ascii="Times New Roman" w:hAnsi="Times New Roman"/>
-          <w:noProof/>
-          <w:sz w:val="24"/>
-          <w:szCs w:val="24"/>
-        </w:rPr>
-      </w:pPr>
-      <w:r>
-        <w:rPr>
-          <w:rFonts w:ascii="Times New Roman" w:hAnsi="Times New Roman"/>
-          <w:noProof/>
-          <w:sz w:val="24"/>
-          <w:szCs w:val="24"/>
-        </w:rPr>
-        <w:t>Address</w:t>
-      </w:r>
-      <w:r>
-        <w:rPr>
-          <w:rFonts w:ascii="Times New Roman" w:hAnsi="Times New Roman"/>
-          <w:noProof/>
-          <w:sz w:val="24"/>
-          <w:szCs w:val="24"/>
-        </w:rPr>
-        <w:t xml:space="preserve">: </w:t>
-      </w:r>
-      <w:r>
-        <w:rPr>
-          <w:rFonts w:ascii="Times New Roman" w:hAnsi="Times New Roman"/>
-          <w:noProof/>
-          <w:sz w:val="24"/>
-          <w:szCs w:val="24"/>
-        </w:rPr>
-        <w:t>Buc</w:t>
-      </w:r>
-      <w:r>
-        <w:rPr>
-          <w:rFonts w:ascii="Times New Roman" w:hAnsi="Times New Roman"/>
-          <w:noProof/>
-          <w:sz w:val="24"/>
-          <w:szCs w:val="24"/>
-        </w:rPr>
-        <w:t>ha</w:t>
-      </w:r>
-      <w:r>
-        <w:rPr>
-          <w:rFonts w:ascii="Times New Roman" w:hAnsi="Times New Roman"/>
-          <w:noProof/>
-          <w:sz w:val="24"/>
-          <w:szCs w:val="24"/>
-        </w:rPr>
-        <w:t>rest</w:t>
-      </w:r>
-      <w:r>
-        <w:rPr>
-          <w:rFonts w:ascii="Times New Roman" w:hAnsi="Times New Roman"/>
-          <w:noProof/>
-          <w:sz w:val="24"/>
-          <w:szCs w:val="24"/>
-        </w:rPr>
-        <w:t>, Sector 5, Str. Telita, nr.2, Bloc</w:t>
-      </w:r>
-      <w:r>
-        <w:rPr>
-          <w:rFonts w:ascii="Times New Roman" w:hAnsi="Times New Roman"/>
-          <w:noProof/>
-          <w:sz w:val="24"/>
-          <w:szCs w:val="24"/>
-        </w:rPr>
-        <w:t>k</w:t>
-      </w:r>
-      <w:r>
-        <w:rPr>
-          <w:rFonts w:ascii="Times New Roman" w:hAnsi="Times New Roman"/>
-          <w:noProof/>
-          <w:sz w:val="24"/>
-          <w:szCs w:val="24"/>
-        </w:rPr>
-        <w:t xml:space="preserve"> 66A, Ap.21</w:t>
-      </w:r>
-    </w:p>
-    <w:p>
-      <w:pPr>
-        <w:pStyle w:val="IntenseQuote"/>
-        <w:ind w:left="90" w:right="0"/>
-        <w:rPr>
-          <w:rFonts w:ascii="Times New Roman" w:hAnsi="Times New Roman"/>
-          <w:noProof/>
-          <w:sz w:val="28"/>
-          <w:szCs w:val="28"/>
-        </w:rPr>
-      </w:pPr>
-      <w:r>
-        <w:rPr>
-          <w:rFonts w:ascii="Times New Roman" w:hAnsi="Times New Roman"/>
-          <w:noProof/>
-          <w:sz w:val="28"/>
-          <w:szCs w:val="28"/>
-        </w:rPr>
-        <w:t>About me</w:t>
+          <w:sz w:val="24"/>
+          <w:szCs w:val="24"/>
+        </w:rPr>
+      </w:pPr>
+      <w:r>
+        <w:rPr>
+          <w:rFonts w:ascii="Times New Roman" w:hAnsi="Times New Roman"/>
+          <w:noProof/>
+          <w:color w:val="000000"/>
+          <w:sz w:val="24"/>
+          <w:szCs w:val="24"/>
+        </w:rPr>
+        <w:t>Objective</w:t>
+      </w:r>
+      <w:r>
+        <w:rPr>
+          <w:rFonts w:ascii="Times New Roman" w:hAnsi="Times New Roman"/>
+          <w:noProof/>
+          <w:color w:val="000000"/>
+          <w:sz w:val="24"/>
+          <w:szCs w:val="24"/>
+        </w:rPr>
+        <w:t>:</w:t>
+      </w:r>
+      <w:r>
+        <w:rPr>
+          <w:rFonts w:ascii="Times New Roman" w:hAnsi="Times New Roman"/>
+          <w:noProof/>
+          <w:color w:val="000000"/>
+          <w:sz w:val="24"/>
+          <w:szCs w:val="24"/>
+        </w:rPr>
+        <w:t xml:space="preserve"> Gaining </w:t>
+      </w:r>
+      <w:r>
+        <w:rPr>
+          <w:rFonts w:ascii="Times New Roman" w:hAnsi="Times New Roman"/>
+          <w:noProof/>
+          <w:color w:val="000000"/>
+          <w:sz w:val="24"/>
+          <w:szCs w:val="24"/>
+        </w:rPr>
+        <w:t xml:space="preserve">and applying </w:t>
+      </w:r>
+      <w:r>
+        <w:rPr>
+          <w:rFonts w:ascii="Times New Roman" w:hAnsi="Times New Roman"/>
+          <w:noProof/>
+          <w:color w:val="000000"/>
+          <w:sz w:val="24"/>
+          <w:szCs w:val="24"/>
+        </w:rPr>
+        <w:t>the knowledge and aptitudes necessary for a programmer, always aiming for innovation, perseverance and trust.</w:t>
       </w:r>
     </w:p>
     <w:p>
@@ -536,27 +544,37 @@
           <w:sz w:val="24"/>
           <w:szCs w:val="24"/>
         </w:rPr>
-        <w:t>Objective</w:t>
-      </w:r>
-      <w:r>
-        <w:rPr>
-          <w:rFonts w:ascii="Times New Roman" w:hAnsi="Times New Roman"/>
-          <w:noProof/>
-          <w:color w:val="000000"/>
-          <w:sz w:val="24"/>
-          <w:szCs w:val="24"/>
-        </w:rPr>
-        <w:t>:</w:t>
-      </w:r>
-      <w:r>
-        <w:rPr>
-          <w:rFonts w:ascii="Times New Roman" w:hAnsi="Times New Roman"/>
-          <w:noProof/>
-          <w:color w:val="000000"/>
-          <w:sz w:val="24"/>
-          <w:szCs w:val="24"/>
-        </w:rPr>
-        <w:t xml:space="preserve"> Gaining the knowledge and aptitudes necessary for a programmer, always aiming for innovation, perseverance and trust.</w:t>
+        <w:t>Ocupation: At the momment, I am</w:t>
+      </w:r>
+      <w:r>
+        <w:rPr>
+          <w:rFonts w:ascii="Times New Roman" w:hAnsi="Times New Roman"/>
+          <w:noProof/>
+          <w:color w:val="000000"/>
+          <w:sz w:val="24"/>
+          <w:szCs w:val="24"/>
+        </w:rPr>
+        <w:t xml:space="preserve"> a junior programmer for TotalSoft, in the financial software development department</w:t>
+      </w:r>
+      <w:r>
+        <w:rPr>
+          <w:rFonts w:ascii="Times New Roman" w:hAnsi="Times New Roman"/>
+          <w:noProof/>
+          <w:color w:val="000000"/>
+          <w:sz w:val="24"/>
+          <w:szCs w:val="24"/>
+        </w:rPr>
+        <w:t>,</w:t>
+      </w:r>
+      <w:r>
+        <w:rPr>
+          <w:rFonts w:ascii="Times New Roman" w:hAnsi="Times New Roman"/>
+          <w:noProof/>
+          <w:color w:val="000000"/>
+          <w:sz w:val="24"/>
+          <w:szCs w:val="24"/>
+        </w:rPr>
+        <w:t xml:space="preserve"> with one year of experience and a student at the information security master in ASE, Bucharest.</w:t>
       </w:r>
     </w:p>
     <w:p>
@@ -617,14 +635,14 @@
           <w:rFonts w:ascii="Times New Roman" w:hAnsi="Times New Roman"/>
           <w:noProof/>
         </w:rPr>
-        <w:t xml:space="preserve"> The</w:t>
-      </w:r>
-      <w:r>
-        <w:rPr>
-          <w:rFonts w:ascii="Times New Roman" w:hAnsi="Times New Roman"/>
-          <w:noProof/>
-        </w:rPr>
-        <w:t xml:space="preserve"> site I have made for myself</w:t>
+        <w:t xml:space="preserve"> </w:t>
+      </w:r>
+      <w:r>
+        <w:rPr>
+          <w:rFonts w:ascii="Times New Roman" w:hAnsi="Times New Roman"/>
+          <w:noProof/>
+        </w:rPr>
+        <w:t>My own website</w:t>
       </w:r>
     </w:p>
     <w:p>
@@ -672,34 +690,6 @@
             <w:rFonts w:ascii="Times New Roman" w:hAnsi="Times New Roman"/>
             <w:noProof/>
           </w:rPr>
-          <w:t>https://www.instagram.com/cristi_dumitrescu99/</w:t>
-        </w:r>
-      </w:hyperlink>
-      <w:r>
-        <w:rPr>
-          <w:rFonts w:ascii="Times New Roman" w:hAnsi="Times New Roman"/>
-          <w:noProof/>
-        </w:rPr>
-        <w:t xml:space="preserve"> - Instagram</w:t>
-      </w:r>
-    </w:p>
-    <w:p>
-      <w:pPr>
-        <w:shd w:val="clear" w:color="auto" w:fill="FFFFFF"/>
-        <w:spacing w:after="0" w:line="300" w:lineRule="atLeast"/>
-        <w:jc w:val="both"/>
-        <w:rPr>
-          <w:rFonts w:ascii="Times New Roman" w:hAnsi="Times New Roman"/>
-          <w:noProof/>
-        </w:rPr>
-      </w:pPr>
-      <w:hyperlink r:id="rId9" w:history="1">
-        <w:r>
-          <w:rPr>
-            <w:rStyle w:val="Hyperlink"/>
-            <w:rFonts w:ascii="Times New Roman" w:hAnsi="Times New Roman"/>
-            <w:noProof/>
-          </w:rPr>
           <w:t>https://www.linkedin.com/in/cristian-mihail-dumitrescu-732560188/</w:t>
         </w:r>
       </w:hyperlink>
@@ -746,28 +736,54 @@
           <w:noProof/>
           <w:color w:val="000000"/>
         </w:rPr>
-        <w:t>2019 –Academy of Economic Studies-</w:t>
-      </w:r>
-      <w:r>
-        <w:rPr>
-          <w:noProof/>
-          <w:shd w:val="clear" w:color="auto" w:fill="FFFFFF"/>
-        </w:rPr>
-        <w:t>Faculty of Cybernetics, Statistics and Economical Informatics</w:t>
-      </w:r>
-      <w:r>
-        <w:rPr>
-          <w:noProof/>
-          <w:color w:val="000000"/>
-        </w:rPr>
-        <w:t xml:space="preserve"> Year I at Economic Informatics</w:t>
-      </w:r>
-      <w:r>
-        <w:rPr>
-          <w:noProof/>
-          <w:color w:val="000000"/>
-        </w:rPr>
-        <w:t>.</w:t>
+        <w:t xml:space="preserve">2019 - </w:t>
+      </w:r>
+      <w:r>
+        <w:rPr>
+          <w:noProof/>
+          <w:color w:val="000000"/>
+          <w:lang w:val="ro-RO"/>
+        </w:rPr>
+        <w:t>Bac</w:t>
+      </w:r>
+      <w:r>
+        <w:rPr>
+          <w:noProof/>
+          <w:color w:val="000000"/>
+          <w:lang w:val="ro-RO"/>
+        </w:rPr>
+        <w:t>alaureat</w:t>
+      </w:r>
+      <w:r>
+        <w:rPr>
+          <w:noProof/>
+          <w:color w:val="000000"/>
+          <w:lang w:val="ro-RO"/>
+        </w:rPr>
+        <w:t xml:space="preserve"> </w:t>
+      </w:r>
+      <w:r>
+        <w:rPr>
+          <w:noProof/>
+          <w:color w:val="000000"/>
+        </w:rPr>
+        <w:t>diploma, Highschool "Mihai Viteazul</w:t>
+      </w:r>
+      <w:r>
+        <w:rPr>
+          <w:noProof/>
+          <w:color w:val="000000"/>
+          <w:lang w:val="ro-RO"/>
+        </w:rPr>
+        <w:t>"</w:t>
+      </w:r>
+      <w:r>
+        <w:rPr>
+          <w:noProof/>
+          <w:color w:val="000000"/>
+          <w:lang w:val="ro-RO"/>
+        </w:rPr>
+        <w:t>, Caracal</w:t>
       </w:r>
     </w:p>
     <w:p>
@@ -784,7 +800,155 @@
           <w:noProof/>
           <w:color w:val="000000"/>
         </w:rPr>
-        <w:t>Caracal, Bac diploma , Highschool "Mihai Viteazul", 2019.</w:t>
+        <w:t>20</w:t>
+      </w:r>
+      <w:r>
+        <w:rPr>
+          <w:noProof/>
+          <w:color w:val="000000"/>
+        </w:rPr>
+        <w:t>22</w:t>
+      </w:r>
+      <w:r>
+        <w:rPr>
+          <w:noProof/>
+          <w:color w:val="000000"/>
+        </w:rPr>
+        <w:t xml:space="preserve"> </w:t>
+      </w:r>
+      <w:r>
+        <w:rPr>
+          <w:noProof/>
+          <w:color w:val="000000"/>
+        </w:rPr>
+        <w:t>- B</w:t>
+      </w:r>
+      <w:r>
+        <w:rPr>
+          <w:noProof/>
+          <w:color w:val="000000"/>
+        </w:rPr>
+        <w:t xml:space="preserve">achelor degree in </w:t>
+      </w:r>
+      <w:r>
+        <w:rPr>
+          <w:noProof/>
+          <w:color w:val="000000"/>
+        </w:rPr>
+        <w:t>E</w:t>
+      </w:r>
+      <w:r>
+        <w:rPr>
+          <w:noProof/>
+          <w:color w:val="000000"/>
+        </w:rPr>
+        <w:t xml:space="preserve">conomic </w:t>
+      </w:r>
+      <w:r>
+        <w:rPr>
+          <w:noProof/>
+          <w:color w:val="000000"/>
+        </w:rPr>
+        <w:t>I</w:t>
+      </w:r>
+      <w:r>
+        <w:rPr>
+          <w:noProof/>
+          <w:color w:val="000000"/>
+        </w:rPr>
+        <w:t>nformatics</w:t>
+      </w:r>
+      <w:r>
+        <w:rPr>
+          <w:noProof/>
+          <w:color w:val="000000"/>
+        </w:rPr>
+        <w:t xml:space="preserve"> </w:t>
+      </w:r>
+      <w:r>
+        <w:rPr>
+          <w:noProof/>
+          <w:color w:val="000000"/>
+        </w:rPr>
+        <w:t xml:space="preserve">- </w:t>
+      </w:r>
+      <w:r>
+        <w:rPr>
+          <w:noProof/>
+          <w:color w:val="000000"/>
+        </w:rPr>
+        <w:t>Academy of Economic Studies</w:t>
+      </w:r>
+      <w:r>
+        <w:rPr>
+          <w:noProof/>
+          <w:color w:val="000000"/>
+        </w:rPr>
+        <w:t>, Bucharest</w:t>
+      </w:r>
+      <w:r>
+        <w:rPr>
+          <w:noProof/>
+          <w:color w:val="000000"/>
+        </w:rPr>
+        <w:t>.</w:t>
+      </w:r>
+    </w:p>
+    <w:p>
+      <w:pPr>
+        <w:pStyle w:val="NormalWeb"/>
+        <w:spacing w:before="0" w:beforeAutospacing="0" w:after="0" w:afterAutospacing="0"/>
+        <w:rPr>
+          <w:noProof/>
+          <w:shd w:val="clear" w:color="auto" w:fill="FFFFFF"/>
+          <w:lang w:val="ro-RO"/>
+        </w:rPr>
+      </w:pPr>
+      <w:r>
+        <w:rPr>
+          <w:noProof/>
+          <w:shd w:val="clear" w:color="auto" w:fill="FFFFFF"/>
+          <w:lang w:val="ro-RO"/>
+        </w:rPr>
+        <w:t>2023 - Master degree in Information Security</w:t>
+      </w:r>
+      <w:r>
+        <w:rPr>
+          <w:noProof/>
+          <w:shd w:val="clear" w:color="auto" w:fill="FFFFFF"/>
+          <w:lang w:val="ro-RO"/>
+        </w:rPr>
+        <w:t xml:space="preserve"> in English</w:t>
+      </w:r>
+      <w:r>
+        <w:rPr>
+          <w:noProof/>
+          <w:shd w:val="clear" w:color="auto" w:fill="FFFFFF"/>
+          <w:lang w:val="ro-RO"/>
+        </w:rPr>
+        <w:t xml:space="preserve"> </w:t>
+      </w:r>
+      <w:r>
+        <w:rPr>
+          <w:noProof/>
+          <w:color w:val="000000"/>
+        </w:rPr>
+        <w:t xml:space="preserve">- </w:t>
+      </w:r>
+      <w:r>
+        <w:rPr>
+          <w:noProof/>
+          <w:color w:val="000000"/>
+        </w:rPr>
+        <w:t>Academy of Economic Studies</w:t>
+      </w:r>
+      <w:r>
+        <w:rPr>
+          <w:noProof/>
+          <w:shd w:val="clear" w:color="auto" w:fill="FFFFFF"/>
+          <w:lang w:val="ro-RO"/>
+        </w:rPr>
+        <w:t xml:space="preserve"> - student year 2</w:t>
       </w:r>
     </w:p>
     <w:p>
@@ -795,38 +959,13 @@
         </w:tabs>
         <w:ind w:left="90" w:right="0"/>
         <w:rPr>
-          <w:noProof/>
-          <w:color w:val="000000"/>
-        </w:rPr>
-      </w:pPr>
-      <w:r>
-        <w:rPr>
-          <w:rFonts w:ascii="Times New Roman" w:hAnsi="Times New Roman"/>
-          <w:noProof/>
-          <w:color w:val="000000"/>
-          <w:shd w:val="clear" w:color="auto" w:fill="FFFFFF"/>
-        </w:rPr>
-        <w:t> </w:t>
-      </w:r>
-      <w:r>
-        <w:rPr>
           <w:rFonts w:ascii="Times New Roman" w:hAnsi="Times New Roman"/>
           <w:noProof/>
           <w:kern w:val="36"/>
           <w:sz w:val="28"/>
           <w:szCs w:val="28"/>
         </w:rPr>
-        <w:t>School</w:t>
-      </w:r>
-      <w:r>
-        <w:rPr>
-          <w:rFonts w:ascii="Times New Roman" w:hAnsi="Times New Roman"/>
-          <w:noProof/>
-          <w:color w:val="000000"/>
-          <w:shd w:val="clear" w:color="auto" w:fill="FFFFFF"/>
-        </w:rPr>
-        <w:t xml:space="preserve">  </w:t>
-      </w:r>
+      </w:pPr>
       <w:r>
         <w:rPr>
           <w:rFonts w:ascii="Times New Roman" w:hAnsi="Times New Roman"/>
@@ -835,7 +974,17 @@
           <w:sz w:val="28"/>
           <w:szCs w:val="28"/>
         </w:rPr>
-        <w:t>Projects</w:t>
+        <w:t>Professional experience</w:t>
+      </w:r>
+      <w:r>
+        <w:rPr>
+          <w:rFonts w:ascii="Times New Roman" w:hAnsi="Times New Roman"/>
+          <w:noProof/>
+          <w:kern w:val="36"/>
+          <w:sz w:val="28"/>
+          <w:szCs w:val="28"/>
+        </w:rPr>
+        <w:t xml:space="preserve"> and abilities</w:t>
       </w:r>
     </w:p>
     <w:p>
@@ -852,29 +1001,21 @@
           <w:noProof/>
           <w:color w:val="000000"/>
         </w:rPr>
-        <w:t>During</w:t>
-      </w:r>
-      <w:r>
-        <w:rPr>
-          <w:noProof/>
-          <w:color w:val="000000"/>
-        </w:rPr>
-        <w:t xml:space="preserve"> my </w:t>
-      </w:r>
-      <w:r>
-        <w:rPr>
-          <w:noProof/>
-          <w:color w:val="000000"/>
-          <w:lang w:val="ro-RO"/>
-        </w:rPr>
-        <w:t>university years</w:t>
-      </w:r>
-      <w:r>
-        <w:rPr>
-          <w:noProof/>
-          <w:color w:val="000000"/>
-        </w:rPr>
-        <w:t>, I was required to complete</w:t>
+        <w:t>While in university, I h</w:t>
+      </w:r>
+      <w:r>
+        <w:rPr>
+          <w:noProof/>
+          <w:color w:val="000000"/>
+        </w:rPr>
+        <w:t xml:space="preserve">ave participated in an internship for an IT auditor position, </w:t>
+      </w:r>
+      <w:r>
+        <w:rPr>
+          <w:noProof/>
+          <w:color w:val="000000"/>
+        </w:rPr>
+        <w:t>at</w:t>
       </w:r>
       <w:r>
         <w:rPr>
@@ -888,21 +1029,28 @@
           <w:noProof/>
           <w:color w:val="000000"/>
         </w:rPr>
-        <w:t xml:space="preserve">a number of </w:t>
-      </w:r>
-      <w:r>
-        <w:rPr>
-          <w:noProof/>
-          <w:color w:val="000000"/>
-        </w:rPr>
-        <w:t>assignments</w:t>
-      </w:r>
-      <w:r>
-        <w:rPr>
-          <w:noProof/>
-          <w:color w:val="000000"/>
-        </w:rPr>
-        <w:t>.</w:t>
+        <w:t>T</w:t>
+      </w:r>
+      <w:r>
+        <w:rPr>
+          <w:noProof/>
+          <w:color w:val="000000"/>
+        </w:rPr>
+        <w:t>ransilvania</w:t>
+      </w:r>
+      <w:r>
+        <w:rPr>
+          <w:noProof/>
+          <w:color w:val="000000"/>
+        </w:rPr>
+        <w:t xml:space="preserve"> Bank</w:t>
+      </w:r>
+      <w:r>
+        <w:rPr>
+          <w:noProof/>
+          <w:color w:val="000000"/>
+        </w:rPr>
+        <w:t>. Sadly, I could not fill in a position because of my lack of networking knowledge and the time pressure from university (having to take my degree).</w:t>
       </w:r>
     </w:p>
     <w:p>
@@ -919,21 +1067,7 @@
           <w:noProof/>
           <w:color w:val="000000"/>
         </w:rPr>
-        <w:t>I have worked with some of my classmates</w:t>
-      </w:r>
-      <w:r>
-        <w:rPr>
-          <w:noProof/>
-          <w:color w:val="000000"/>
-        </w:rPr>
-        <w:t>, or alone,</w:t>
-      </w:r>
-      <w:r>
-        <w:rPr>
-          <w:noProof/>
-          <w:color w:val="000000"/>
-        </w:rPr>
-        <w:t xml:space="preserve"> in several programming languages.</w:t>
+        <w:t>After finishing my degree, I applied for an internship position at Totalsoft, after which I became a full-time employee, developing financial software. Nowadays, having one year experience.</w:t>
       </w:r>
     </w:p>
     <w:p>
@@ -950,7 +1084,144 @@
           <w:noProof/>
           <w:color w:val="000000"/>
         </w:rPr>
-        <w:t xml:space="preserve">My most notable projects are: </w:t>
+        <w:t xml:space="preserve">C/C++, </w:t>
+      </w:r>
+      <w:r>
+        <w:rPr>
+          <w:noProof/>
+          <w:color w:val="000000"/>
+          <w:lang w:val="ro-RO"/>
+        </w:rPr>
+        <w:t>C#, JAVA, Python,</w:t>
+      </w:r>
+      <w:r>
+        <w:rPr>
+          <w:noProof/>
+          <w:lang w:val="ro-RO"/>
+        </w:rPr>
+        <w:t xml:space="preserve"> </w:t>
+      </w:r>
+      <w:r>
+        <w:rPr>
+          <w:noProof/>
+          <w:color w:val="000000"/>
+          <w:lang w:val="ro-RO"/>
+        </w:rPr>
+        <w:t xml:space="preserve"> Javascript,</w:t>
+      </w:r>
+      <w:r>
+        <w:rPr>
+          <w:noProof/>
+          <w:color w:val="000000"/>
+        </w:rPr>
+        <w:t xml:space="preserve">  HTML, CSS are</w:t>
+      </w:r>
+      <w:r>
+        <w:rPr>
+          <w:noProof/>
+          <w:color w:val="000000"/>
+        </w:rPr>
+        <w:t xml:space="preserve"> </w:t>
+      </w:r>
+      <w:r>
+        <w:rPr>
+          <w:noProof/>
+          <w:color w:val="000000"/>
+        </w:rPr>
+        <w:t>the programming languages I feel confident in.</w:t>
+      </w:r>
+      <w:r>
+        <w:rPr>
+          <w:noProof/>
+          <w:color w:val="000000"/>
+        </w:rPr>
+        <w:t xml:space="preserve"> I also know some language specific frameworks and libraries, </w:t>
+      </w:r>
+      <w:r>
+        <w:rPr>
+          <w:noProof/>
+          <w:color w:val="000000"/>
+        </w:rPr>
+        <w:t>proving</w:t>
+      </w:r>
+      <w:r>
+        <w:rPr>
+          <w:noProof/>
+          <w:color w:val="000000"/>
+        </w:rPr>
+        <w:t xml:space="preserve"> my adaptability. </w:t>
+      </w:r>
+      <w:r>
+        <w:rPr>
+          <w:noProof/>
+          <w:color w:val="000000"/>
+          <w:lang w:val="ro-RO"/>
+        </w:rPr>
+        <w:t xml:space="preserve">(ex: </w:t>
+      </w:r>
+      <w:r>
+        <w:rPr>
+          <w:noProof/>
+          <w:color w:val="000000"/>
+          <w:lang w:val="ro-RO"/>
+        </w:rPr>
+        <w:t xml:space="preserve">.NET, </w:t>
+      </w:r>
+      <w:r>
+        <w:rPr>
+          <w:noProof/>
+          <w:color w:val="000000"/>
+          <w:lang w:val="ro-RO"/>
+        </w:rPr>
+        <w:t>Express, React,</w:t>
+      </w:r>
+      <w:r>
+        <w:rPr>
+          <w:noProof/>
+          <w:color w:val="000000"/>
+          <w:lang w:val="ro-RO"/>
+        </w:rPr>
+        <w:t xml:space="preserve"> GraphQL,</w:t>
+      </w:r>
+      <w:r>
+        <w:rPr>
+          <w:noProof/>
+          <w:color w:val="000000"/>
+          <w:lang w:val="ro-RO"/>
+        </w:rPr>
+        <w:t xml:space="preserve"> numpy, pandas</w:t>
+      </w:r>
+      <w:r>
+        <w:rPr>
+          <w:noProof/>
+          <w:color w:val="000000"/>
+          <w:lang w:val="ro-RO"/>
+        </w:rPr>
+        <w:t>,</w:t>
+      </w:r>
+      <w:r>
+        <w:rPr>
+          <w:noProof/>
+          <w:color w:val="000000"/>
+          <w:lang w:val="ro-RO"/>
+        </w:rPr>
+        <w:t xml:space="preserve"> </w:t>
+      </w:r>
+      <w:r>
+        <w:rPr>
+          <w:noProof/>
+          <w:color w:val="000000"/>
+          <w:lang w:val="ro-RO"/>
+        </w:rPr>
+        <w:t>internal or open source libraries and other frameworks</w:t>
+      </w:r>
+      <w:r>
+        <w:rPr>
+          <w:noProof/>
+          <w:color w:val="000000"/>
+          <w:lang w:val="ro-RO"/>
+        </w:rPr>
+        <w:t>)</w:t>
       </w:r>
     </w:p>
     <w:p>
@@ -962,6 +1233,138 @@
           <w:color w:val="000000"/>
         </w:rPr>
       </w:pPr>
+      <w:r>
+        <w:rPr>
+          <w:noProof/>
+          <w:color w:val="000000"/>
+        </w:rPr>
+        <w:lastRenderedPageBreak/>
+        <w:t>I have the ability to efficiently operate on different types of O</w:t>
+      </w:r>
+      <w:r>
+        <w:rPr>
+          <w:noProof/>
+          <w:color w:val="000000"/>
+        </w:rPr>
+        <w:t>S’s, Microsoft’s Office and</w:t>
+      </w:r>
+      <w:r>
+        <w:rPr>
+          <w:noProof/>
+          <w:color w:val="000000"/>
+        </w:rPr>
+        <w:t xml:space="preserve"> </w:t>
+      </w:r>
+      <w:r>
+        <w:rPr>
+          <w:noProof/>
+          <w:color w:val="000000"/>
+        </w:rPr>
+        <w:t>basi</w:t>
+      </w:r>
+      <w:r>
+        <w:rPr>
+          <w:noProof/>
+          <w:color w:val="000000"/>
+        </w:rPr>
+        <w:t>c</w:t>
+      </w:r>
+      <w:r>
+        <w:rPr>
+          <w:noProof/>
+          <w:color w:val="000000"/>
+        </w:rPr>
+        <w:t xml:space="preserve"> knowledge of  some graphical popular aplications (</w:t>
+      </w:r>
+      <w:r>
+        <w:rPr>
+          <w:noProof/>
+          <w:color w:val="000000"/>
+        </w:rPr>
+        <w:t xml:space="preserve">ex: </w:t>
+      </w:r>
+      <w:r>
+        <w:rPr>
+          <w:noProof/>
+          <w:color w:val="000000"/>
+        </w:rPr>
+        <w:t>Adobe Illustrator, PhotoShop</w:t>
+      </w:r>
+      <w:r>
+        <w:rPr>
+          <w:noProof/>
+          <w:color w:val="000000"/>
+        </w:rPr>
+        <w:t xml:space="preserve"> and soon 3D graphics</w:t>
+      </w:r>
+      <w:r>
+        <w:rPr>
+          <w:noProof/>
+          <w:color w:val="000000"/>
+        </w:rPr>
+        <w:t>).</w:t>
+      </w:r>
+    </w:p>
+    <w:p>
+      <w:pPr>
+        <w:pStyle w:val="IntenseQuote"/>
+        <w:tabs>
+          <w:tab w:val="left" w:pos="9810"/>
+        </w:tabs>
+        <w:ind w:left="90" w:right="0"/>
+        <w:rPr>
+          <w:noProof/>
+          <w:color w:val="000000"/>
+        </w:rPr>
+      </w:pPr>
+      <w:r>
+        <w:rPr>
+          <w:rFonts w:ascii="Times New Roman" w:hAnsi="Times New Roman"/>
+          <w:noProof/>
+          <w:color w:val="000000"/>
+          <w:shd w:val="clear" w:color="auto" w:fill="FFFFFF"/>
+        </w:rPr>
+        <w:t> </w:t>
+      </w:r>
+      <w:r>
+        <w:rPr>
+          <w:rFonts w:ascii="Times New Roman" w:hAnsi="Times New Roman"/>
+          <w:noProof/>
+          <w:kern w:val="36"/>
+          <w:sz w:val="28"/>
+          <w:szCs w:val="28"/>
+        </w:rPr>
+        <w:t>Notable</w:t>
+      </w:r>
+      <w:r>
+        <w:rPr>
+          <w:rFonts w:ascii="Times New Roman" w:hAnsi="Times New Roman"/>
+          <w:noProof/>
+          <w:color w:val="000000"/>
+          <w:shd w:val="clear" w:color="auto" w:fill="FFFFFF"/>
+        </w:rPr>
+        <w:t> </w:t>
+      </w:r>
+      <w:r>
+        <w:rPr>
+          <w:rFonts w:ascii="Times New Roman" w:hAnsi="Times New Roman"/>
+          <w:noProof/>
+          <w:kern w:val="36"/>
+          <w:sz w:val="28"/>
+          <w:szCs w:val="28"/>
+        </w:rPr>
+        <w:t>p</w:t>
+      </w:r>
+      <w:r>
+        <w:rPr>
+          <w:rFonts w:ascii="Times New Roman" w:hAnsi="Times New Roman"/>
+          <w:noProof/>
+          <w:kern w:val="36"/>
+          <w:sz w:val="28"/>
+          <w:szCs w:val="28"/>
+        </w:rPr>
+        <w:t>rojects</w:t>
+      </w:r>
     </w:p>
     <w:p>
       <w:pPr>
@@ -977,7 +1380,35 @@
           <w:noProof/>
           <w:color w:val="000000"/>
         </w:rPr>
-        <w:t>-Front-end personal site. For a long time, I wanted to build my own site, in my own spare time and use it as a CV. It still needs to be modified to fulfill that role, but only by constructing it I have rec</w:t>
+        <w:t>-</w:t>
+      </w:r>
+      <w:r>
+        <w:rPr>
+          <w:noProof/>
+          <w:color w:val="000000"/>
+        </w:rPr>
+        <w:t xml:space="preserve"> </w:t>
+      </w:r>
+      <w:r>
+        <w:rPr>
+          <w:noProof/>
+          <w:color w:val="000000"/>
+        </w:rPr>
+        <w:t>Front-end personal site</w:t>
+      </w:r>
+      <w:r>
+        <w:rPr>
+          <w:noProof/>
+          <w:color w:val="000000"/>
+        </w:rPr>
+        <w:t xml:space="preserve"> – my first intercation with developing a web application</w:t>
+      </w:r>
+      <w:r>
+        <w:rPr>
+          <w:noProof/>
+          <w:color w:val="000000"/>
+        </w:rPr>
+        <w:t>. For a long time, I wanted to build my own site, in my own spare time and use it as a CV. It still needs to be modified to fulfill that role, but only by constructing it I have rec</w:t>
       </w:r>
       <w:r>
         <w:rPr>
@@ -1003,7 +1434,7 @@
           <w:color w:val="000000"/>
         </w:rPr>
       </w:pPr>
-      <w:hyperlink r:id="rId10" w:history="1">
+      <w:hyperlink r:id="rId9" w:history="1">
         <w:r>
           <w:rPr>
             <w:rStyle w:val="Hyperlink"/>
@@ -1012,13 +1443,6 @@
           <w:t>https://github.com/lieautman/Cristian-Mihail-Dumitrescu-site</w:t>
         </w:r>
       </w:hyperlink>
-      <w:r>
-        <w:rPr>
-          <w:noProof/>
-          <w:color w:val="000000"/>
-        </w:rPr>
-        <w:t xml:space="preserve">  </w:t>
-      </w:r>
     </w:p>
     <w:p>
       <w:pPr>
@@ -1029,16 +1453,67 @@
           <w:color w:val="000000"/>
         </w:rPr>
       </w:pPr>
+      <w:r>
+        <w:rPr>
+          <w:noProof/>
+          <w:color w:val="000000"/>
+        </w:rPr>
+        <w:t>-</w:t>
+      </w:r>
+      <w:r>
+        <w:rPr>
+          <w:noProof/>
+          <w:color w:val="000000"/>
+        </w:rPr>
+        <w:t xml:space="preserve"> </w:t>
+      </w:r>
+      <w:r>
+        <w:rPr>
+          <w:noProof/>
+          <w:color w:val="000000"/>
+        </w:rPr>
+        <w:t>Project</w:t>
+      </w:r>
+      <w:r>
+        <w:rPr>
+          <w:noProof/>
+          <w:color w:val="000000"/>
+        </w:rPr>
+        <w:t xml:space="preserve"> for speciality practicie for university</w:t>
+      </w:r>
+      <w:r>
+        <w:rPr>
+          <w:noProof/>
+          <w:color w:val="000000"/>
+        </w:rPr>
+        <w:t xml:space="preserve"> </w:t>
+      </w:r>
+      <w:r>
+        <w:rPr>
+          <w:noProof/>
+          <w:color w:val="000000"/>
+        </w:rPr>
+        <w:t>in UI Studio. I have developed an automated process that scrapes the BVB website for information about the best businesses to invest into in Romania. The robot creates a local database that can be used further to implement a trading bot.</w:t>
+      </w:r>
     </w:p>
     <w:p>
       <w:pPr>
         <w:pStyle w:val="NormalWeb"/>
         <w:spacing w:before="0" w:beforeAutospacing="0" w:after="0" w:afterAutospacing="0"/>
         <w:rPr>
-          <w:noProof/>
-          <w:color w:val="000000"/>
-        </w:rPr>
-      </w:pPr>
+          <w:rStyle w:val="Hyperlink"/>
+          <w:noProof/>
+        </w:rPr>
+      </w:pPr>
+      <w:hyperlink r:id="rId10" w:history="1">
+        <w:r>
+          <w:rPr>
+            <w:rStyle w:val="Hyperlink"/>
+            <w:noProof/>
+          </w:rPr>
+          <w:t>https://github.com/lieautman/Proiect-anul2-sem2-practica-EY-RPA</w:t>
+        </w:r>
+      </w:hyperlink>
     </w:p>
     <w:p>
       <w:pPr>
@@ -1047,16 +1522,13 @@
         <w:rPr>
           <w:noProof/>
           <w:color w:val="000000"/>
-          <w:lang w:val="ro-RO"/>
-        </w:rPr>
-      </w:pPr>
-      <w:r>
-        <w:rPr>
-          <w:noProof/>
-          <w:color w:val="000000"/>
-          <w:lang w:val="ro-RO"/>
-        </w:rPr>
-        <w:lastRenderedPageBreak/>
+        </w:rPr>
+      </w:pPr>
+      <w:r>
+        <w:rPr>
+          <w:noProof/>
+          <w:color w:val="000000"/>
+        </w:rPr>
         <w:t>-</w:t>
       </w:r>
       <w:r>
@@ -1064,15 +1536,28 @@
           <w:noProof/>
           <w:color w:val="000000"/>
         </w:rPr>
-        <w:t xml:space="preserve"> Web project</w:t>
-      </w:r>
-      <w:r>
-        <w:rPr>
-          <w:noProof/>
-          <w:color w:val="000000"/>
-          <w:lang w:val="ro-RO"/>
-        </w:rPr>
-        <w:t xml:space="preserve"> for year 3 semester 1. Me and 2 coleagues completed a web app alike github/bugzilla. The front-end is in React+Redux and the back-end is in Express. It is a javascript app. Github code:</w:t>
+        <w:t xml:space="preserve"> </w:t>
+      </w:r>
+      <w:r>
+        <w:rPr>
+          <w:noProof/>
+          <w:color w:val="000000"/>
+        </w:rPr>
+        <w:t>Project in C#</w:t>
+      </w:r>
+      <w:r>
+        <w:rPr>
+          <w:noProof/>
+          <w:color w:val="000000"/>
+        </w:rPr>
+        <w:t xml:space="preserve"> - winforms</w:t>
+      </w:r>
+      <w:r>
+        <w:rPr>
+          <w:noProof/>
+          <w:color w:val="000000"/>
+        </w:rPr>
+        <w:t>. Visual form project for a telephone company’s desk. In the end it should be able to recive and send data to a database.</w:t>
       </w:r>
     </w:p>
     <w:p>
@@ -1082,10 +1567,113 @@
         <w:rPr>
           <w:noProof/>
           <w:color w:val="000000"/>
-          <w:lang w:val="ro-RO"/>
         </w:rPr>
       </w:pPr>
       <w:hyperlink r:id="rId11" w:history="1">
+        <w:r>
+          <w:rPr>
+            <w:rStyle w:val="Hyperlink"/>
+            <w:noProof/>
+          </w:rPr>
+          <w:t>https://github.com/lieautman/Proiect-anul2-sem2-programarea_aplicatiilor_windows</w:t>
+        </w:r>
+      </w:hyperlink>
+    </w:p>
+    <w:p>
+      <w:pPr>
+        <w:pStyle w:val="NormalWeb"/>
+        <w:spacing w:before="0" w:beforeAutospacing="0" w:after="0" w:afterAutospacing="0"/>
+        <w:rPr>
+          <w:noProof/>
+          <w:color w:val="000000"/>
+          <w:lang w:val="ro-RO"/>
+        </w:rPr>
+      </w:pPr>
+      <w:r>
+        <w:rPr>
+          <w:noProof/>
+          <w:color w:val="000000"/>
+          <w:lang w:val="ro-RO"/>
+        </w:rPr>
+        <w:t>-</w:t>
+      </w:r>
+      <w:r>
+        <w:rPr>
+          <w:noProof/>
+          <w:color w:val="000000"/>
+        </w:rPr>
+        <w:t xml:space="preserve"> </w:t>
+      </w:r>
+      <w:r>
+        <w:rPr>
+          <w:noProof/>
+          <w:color w:val="000000"/>
+        </w:rPr>
+        <w:t>Project in javascript - React</w:t>
+      </w:r>
+      <w:r>
+        <w:rPr>
+          <w:noProof/>
+          <w:color w:val="000000"/>
+          <w:lang w:val="ro-RO"/>
+        </w:rPr>
+        <w:t xml:space="preserve">. Me and 2 coleagues completed a web app </w:t>
+      </w:r>
+      <w:r>
+        <w:rPr>
+          <w:noProof/>
+          <w:color w:val="000000"/>
+          <w:lang w:val="ro-RO"/>
+        </w:rPr>
+        <w:t>similar to</w:t>
+      </w:r>
+      <w:r>
+        <w:rPr>
+          <w:noProof/>
+          <w:color w:val="000000"/>
+          <w:lang w:val="ro-RO"/>
+        </w:rPr>
+        <w:t xml:space="preserve"> github/bugzilla. The front-end is in React</w:t>
+      </w:r>
+      <w:r>
+        <w:rPr>
+          <w:noProof/>
+          <w:color w:val="000000"/>
+          <w:lang w:val="ro-RO"/>
+        </w:rPr>
+        <w:t xml:space="preserve"> with </w:t>
+      </w:r>
+      <w:r>
+        <w:rPr>
+          <w:noProof/>
+          <w:color w:val="000000"/>
+          <w:lang w:val="ro-RO"/>
+        </w:rPr>
+        <w:t>Redux and the back-end is in Express</w:t>
+      </w:r>
+      <w:r>
+        <w:rPr>
+          <w:noProof/>
+          <w:color w:val="000000"/>
+          <w:lang w:val="ro-RO"/>
+        </w:rPr>
+        <w:t>.</w:t>
+      </w:r>
+    </w:p>
+    <w:p>
+      <w:pPr>
+        <w:pStyle w:val="NormalWeb"/>
+        <w:tabs>
+          <w:tab w:val="left" w:pos="7781"/>
+        </w:tabs>
+        <w:spacing w:before="0" w:beforeAutospacing="0" w:after="0" w:afterAutospacing="0"/>
+        <w:rPr>
+          <w:noProof/>
+          <w:color w:val="000000"/>
+          <w:lang w:val="ro-RO"/>
+        </w:rPr>
+      </w:pPr>
+      <w:hyperlink r:id="rId12" w:history="1">
         <w:r>
           <w:rPr>
             <w:rStyle w:val="Hyperlink"/>
@@ -1101,7 +1689,15 @@
           <w:color w:val="000000"/>
           <w:lang w:val="ro-RO"/>
         </w:rPr>
-        <w:t xml:space="preserve">  </w:t>
+        <w:t xml:space="preserve"> </w:t>
+      </w:r>
+      <w:r>
+        <w:rPr>
+          <w:noProof/>
+          <w:color w:val="000000"/>
+          <w:lang w:val="ro-RO"/>
+        </w:rPr>
+        <w:tab/>
       </w:r>
     </w:p>
     <w:p>
@@ -1111,8 +1707,25 @@
         <w:rPr>
           <w:noProof/>
           <w:color w:val="000000"/>
-        </w:rPr>
-      </w:pPr>
+          <w:lang w:val="ro-RO"/>
+        </w:rPr>
+      </w:pPr>
+      <w:r>
+        <w:rPr>
+          <w:noProof/>
+          <w:color w:val="000000"/>
+          <w:lang w:val="ro-RO"/>
+        </w:rPr>
+        <w:t>- Project for my bachelor degree – For my bachelor, I have made two apps: one is C# winforms and the other is a react based web app, both communicating with the database through an API server</w:t>
+      </w:r>
+      <w:r>
+        <w:rPr>
+          <w:noProof/>
+          <w:color w:val="000000"/>
+          <w:lang w:val="ro-RO"/>
+        </w:rPr>
+        <w:t>.</w:t>
+      </w:r>
     </w:p>
     <w:p>
       <w:pPr>
@@ -1121,76 +1734,7 @@
         <w:rPr>
           <w:noProof/>
           <w:color w:val="000000"/>
-        </w:rPr>
-      </w:pPr>
-      <w:r>
-        <w:rPr>
-          <w:noProof/>
-          <w:color w:val="000000"/>
-        </w:rPr>
-        <w:t>-Project in C#</w:t>
-      </w:r>
-      <w:r>
-        <w:rPr>
-          <w:noProof/>
-          <w:color w:val="000000"/>
-        </w:rPr>
-        <w:t xml:space="preserve"> for year 2 semester 2. Visual form project for a telephone company’s desk. In the end it should be able to recive and send data to a database.</w:t>
-      </w:r>
-    </w:p>
-    <w:p>
-      <w:pPr>
-        <w:pStyle w:val="NormalWeb"/>
-        <w:spacing w:before="0" w:beforeAutospacing="0" w:after="0" w:afterAutospacing="0"/>
-        <w:rPr>
-          <w:noProof/>
-          <w:color w:val="000000"/>
-        </w:rPr>
-      </w:pPr>
-      <w:hyperlink r:id="rId12" w:history="1">
-        <w:r>
-          <w:rPr>
-            <w:rStyle w:val="Hyperlink"/>
-            <w:noProof/>
-          </w:rPr>
-          <w:t>https://github.com/lieautman/Proiect-anul2-sem2-programarea_aplicatiilor_windows</w:t>
-        </w:r>
-      </w:hyperlink>
-    </w:p>
-    <w:p>
-      <w:pPr>
-        <w:pStyle w:val="NormalWeb"/>
-        <w:spacing w:before="0" w:beforeAutospacing="0" w:after="0" w:afterAutospacing="0"/>
-        <w:rPr>
-          <w:noProof/>
-          <w:color w:val="000000"/>
-        </w:rPr>
-      </w:pPr>
-    </w:p>
-    <w:p>
-      <w:pPr>
-        <w:pStyle w:val="NormalWeb"/>
-        <w:spacing w:before="0" w:beforeAutospacing="0" w:after="0" w:afterAutospacing="0"/>
-        <w:rPr>
-          <w:noProof/>
-          <w:color w:val="000000"/>
-        </w:rPr>
-      </w:pPr>
-      <w:r>
-        <w:rPr>
-          <w:noProof/>
-          <w:color w:val="000000"/>
-        </w:rPr>
-        <w:t>-Project for year 2 semester 2 in UI Studio. I have developed an automated process that scrapes the BVB website for information about the best businesses to invest into in Romania. The robot creates a local database that can be used further to implement a trading bot.</w:t>
-      </w:r>
-    </w:p>
-    <w:p>
-      <w:pPr>
-        <w:pStyle w:val="NormalWeb"/>
-        <w:spacing w:before="0" w:beforeAutospacing="0" w:after="0" w:afterAutospacing="0"/>
-        <w:rPr>
-          <w:noProof/>
-          <w:color w:val="000000"/>
+          <w:lang w:val="ro-RO"/>
         </w:rPr>
       </w:pPr>
       <w:hyperlink r:id="rId13" w:history="1">
@@ -1198,8 +1742,9 @@
           <w:rPr>
             <w:rStyle w:val="Hyperlink"/>
             <w:noProof/>
+            <w:lang w:val="ro-RO"/>
           </w:rPr>
-          <w:t>https://github.com/lieautman/Proiect-anul2-sem2-practica-EY-RPA</w:t>
+          <w:t>https://github.com/lieautman/Licenta2022</w:t>
         </w:r>
       </w:hyperlink>
     </w:p>
@@ -1210,8 +1755,25 @@
         <w:rPr>
           <w:noProof/>
           <w:color w:val="000000"/>
-        </w:rPr>
-      </w:pPr>
+          <w:lang w:val="ro-RO"/>
+        </w:rPr>
+      </w:pPr>
+      <w:r>
+        <w:rPr>
+          <w:noProof/>
+          <w:color w:val="000000"/>
+          <w:lang w:val="ro-RO"/>
+        </w:rPr>
+        <w:t>- Internship project for TotalSoft - This project’s purpose was to simulate the business internal app structure, to get accustomed to it</w:t>
+      </w:r>
+      <w:r>
+        <w:rPr>
+          <w:noProof/>
+          <w:color w:val="000000"/>
+          <w:lang w:val="ro-RO"/>
+        </w:rPr>
+        <w:t>.</w:t>
+      </w:r>
     </w:p>
     <w:p>
       <w:pPr>
@@ -1220,8 +1782,19 @@
         <w:rPr>
           <w:noProof/>
           <w:color w:val="000000"/>
-        </w:rPr>
-      </w:pPr>
+          <w:lang w:val="ro-RO"/>
+        </w:rPr>
+      </w:pPr>
+      <w:hyperlink r:id="rId14" w:history="1">
+        <w:r>
+          <w:rPr>
+            <w:rStyle w:val="Hyperlink"/>
+            <w:noProof/>
+            <w:lang w:val="ro-RO"/>
+          </w:rPr>
+          <w:t>https://github.com/lieautman/AplicatieConcediu</w:t>
+        </w:r>
+      </w:hyperlink>
     </w:p>
     <w:p>
       <w:pPr>
@@ -1233,21 +1806,52 @@
           <w:lang w:val="ro-RO"/>
         </w:rPr>
       </w:pPr>
-      <w:r>
-        <w:rPr>
-          <w:noProof/>
-          <w:color w:val="000000"/>
-        </w:rPr>
-        <w:t>Other projects</w:t>
-      </w:r>
-      <w:r>
-        <w:rPr>
-          <w:noProof/>
-          <w:color w:val="000000"/>
-          <w:lang w:val="ro-RO"/>
-        </w:rPr>
-        <w:t>:</w:t>
-      </w:r>
+      <w:hyperlink r:id="rId15" w:history="1">
+        <w:r>
+          <w:rPr>
+            <w:rStyle w:val="Hyperlink"/>
+            <w:noProof/>
+            <w:lang w:val="ro-RO"/>
+          </w:rPr>
+          <w:t>https://github.com/lieautman/AplicatieConcediuReact</w:t>
+        </w:r>
+      </w:hyperlink>
+      <w:r>
+        <w:rPr>
+          <w:noProof/>
+          <w:color w:val="000000"/>
+          <w:lang w:val="ro-RO"/>
+        </w:rPr>
+        <w:br/>
+      </w:r>
+      <w:hyperlink r:id="rId16" w:history="1">
+        <w:r>
+          <w:rPr>
+            <w:rStyle w:val="Hyperlink"/>
+            <w:noProof/>
+            <w:lang w:val="ro-RO"/>
+          </w:rPr>
+          <w:t>https://github.com/lieautman/AplicatieConcediuGraphQL</w:t>
+        </w:r>
+      </w:hyperlink>
+      <w:r>
+        <w:rPr>
+          <w:noProof/>
+          <w:color w:val="000000"/>
+          <w:lang w:val="ro-RO"/>
+        </w:rPr>
+        <w:br/>
+      </w:r>
+      <w:hyperlink r:id="rId17" w:history="1">
+        <w:r>
+          <w:rPr>
+            <w:rStyle w:val="Hyperlink"/>
+            <w:noProof/>
+            <w:lang w:val="ro-RO"/>
+          </w:rPr>
+          <w:t>https://github.com/lieautman/AplicatieConcediuAPI</w:t>
+        </w:r>
+      </w:hyperlink>
     </w:p>
     <w:p>
       <w:pPr>
@@ -1256,9 +1860,42 @@
         <w:rPr>
           <w:noProof/>
           <w:color w:val="000000"/>
-        </w:rPr>
-      </w:pPr>
-      <w:hyperlink r:id="rId14" w:history="1">
+          <w:lang w:val="ro-RO"/>
+        </w:rPr>
+      </w:pPr>
+      <w:r>
+        <w:rPr>
+          <w:noProof/>
+          <w:color w:val="000000"/>
+        </w:rPr>
+        <w:t xml:space="preserve">- </w:t>
+      </w:r>
+      <w:r>
+        <w:rPr>
+          <w:noProof/>
+          <w:color w:val="000000"/>
+        </w:rPr>
+        <w:t>Other projects</w:t>
+      </w:r>
+      <w:r>
+        <w:rPr>
+          <w:noProof/>
+          <w:color w:val="000000"/>
+          <w:lang w:val="ro-RO"/>
+        </w:rPr>
+        <w:t>:</w:t>
+      </w:r>
+    </w:p>
+    <w:p>
+      <w:pPr>
+        <w:pStyle w:val="NormalWeb"/>
+        <w:spacing w:before="0" w:beforeAutospacing="0" w:after="0" w:afterAutospacing="0"/>
+        <w:rPr>
+          <w:noProof/>
+          <w:color w:val="000000"/>
+        </w:rPr>
+      </w:pPr>
+      <w:hyperlink r:id="rId18" w:history="1">
         <w:r>
           <w:rPr>
             <w:rStyle w:val="Hyperlink"/>
@@ -1267,13 +1904,6 @@
           <w:t>https://github.com/lieautman/Proiect-netlogo-anul1-ASE-Cibernetica</w:t>
         </w:r>
       </w:hyperlink>
-      <w:r>
-        <w:rPr>
-          <w:noProof/>
-          <w:color w:val="000000"/>
-        </w:rPr>
-        <w:t xml:space="preserve"> </w:t>
-      </w:r>
     </w:p>
     <w:p>
       <w:pPr>
@@ -1285,7 +1915,7 @@
           <w:lang w:val="ro-RO"/>
         </w:rPr>
       </w:pPr>
-      <w:hyperlink r:id="rId15" w:history="1">
+      <w:hyperlink r:id="rId19" w:history="1">
         <w:r>
           <w:rPr>
             <w:rStyle w:val="Hyperlink"/>
@@ -1298,14 +1928,10 @@
     <w:p>
       <w:pPr>
         <w:pStyle w:val="IntenseQuote"/>
-        <w:tabs>
-          <w:tab w:val="left" w:pos="9810"/>
-        </w:tabs>
         <w:ind w:left="90" w:right="0"/>
         <w:rPr>
           <w:rFonts w:ascii="Times New Roman" w:hAnsi="Times New Roman"/>
           <w:noProof/>
-          <w:kern w:val="36"/>
           <w:sz w:val="28"/>
           <w:szCs w:val="28"/>
         </w:rPr>
@@ -1314,356 +1940,19 @@
         <w:rPr>
           <w:rFonts w:ascii="Times New Roman" w:hAnsi="Times New Roman"/>
           <w:noProof/>
-          <w:kern w:val="36"/>
           <w:sz w:val="28"/>
           <w:szCs w:val="28"/>
         </w:rPr>
-        <w:t>Professional experience</w:t>
-      </w:r>
-    </w:p>
-    <w:p>
-      <w:pPr>
-        <w:spacing w:after="0" w:line="240" w:lineRule="auto"/>
-        <w:rPr>
-          <w:rFonts w:ascii="Times New Roman" w:hAnsi="Times New Roman"/>
-          <w:noProof/>
-          <w:color w:val="000000"/>
-          <w:sz w:val="24"/>
-          <w:szCs w:val="24"/>
-        </w:rPr>
-      </w:pPr>
-      <w:r>
-        <w:rPr>
-          <w:rFonts w:ascii="Times New Roman" w:hAnsi="Times New Roman"/>
-          <w:noProof/>
-          <w:color w:val="000000"/>
-          <w:sz w:val="24"/>
-          <w:szCs w:val="24"/>
-        </w:rPr>
-        <w:t>My professional experience is limited</w:t>
-      </w:r>
-      <w:r>
-        <w:rPr>
-          <w:rFonts w:ascii="Times New Roman" w:hAnsi="Times New Roman"/>
-          <w:noProof/>
-          <w:color w:val="000000"/>
-          <w:sz w:val="24"/>
-          <w:szCs w:val="24"/>
-        </w:rPr>
-        <w:t>,</w:t>
-      </w:r>
-      <w:r>
-        <w:rPr>
-          <w:rFonts w:ascii="Times New Roman" w:hAnsi="Times New Roman"/>
-          <w:noProof/>
-          <w:color w:val="000000"/>
-          <w:sz w:val="24"/>
-          <w:szCs w:val="24"/>
-        </w:rPr>
-        <w:t xml:space="preserve">being in </w:t>
-      </w:r>
-      <w:r>
-        <w:rPr>
-          <w:rFonts w:ascii="Times New Roman" w:hAnsi="Times New Roman"/>
-          <w:noProof/>
-          <w:color w:val="000000"/>
-          <w:sz w:val="24"/>
-          <w:szCs w:val="24"/>
-        </w:rPr>
-        <w:t>third</w:t>
-      </w:r>
-      <w:r>
-        <w:rPr>
-          <w:rFonts w:ascii="Times New Roman" w:hAnsi="Times New Roman"/>
-          <w:noProof/>
-          <w:color w:val="000000"/>
-          <w:sz w:val="24"/>
-          <w:szCs w:val="24"/>
-        </w:rPr>
-        <w:t xml:space="preserve"> year of college.</w:t>
-      </w:r>
-    </w:p>
-    <w:p>
-      <w:pPr>
-        <w:pStyle w:val="NormalWeb"/>
-        <w:spacing w:before="0" w:beforeAutospacing="0" w:after="0" w:afterAutospacing="0"/>
-        <w:rPr>
-          <w:noProof/>
-          <w:color w:val="000000"/>
-        </w:rPr>
-      </w:pPr>
-      <w:r>
-        <w:rPr>
-          <w:noProof/>
-          <w:color w:val="000000"/>
-        </w:rPr>
-        <w:t>Have participated in an internship for an IT auditor position, in Banca Transilvania. Sadly, I could not fill in a position because of my lack of networking knowledge and the time pressure from university (having to take my degree, by writing a project).</w:t>
-      </w:r>
-    </w:p>
-    <w:p>
-      <w:pPr>
-        <w:pStyle w:val="NormalWeb"/>
-        <w:spacing w:before="0" w:beforeAutospacing="0" w:after="0" w:afterAutospacing="0"/>
-        <w:rPr>
-          <w:noProof/>
-          <w:color w:val="000000"/>
-        </w:rPr>
-      </w:pPr>
-      <w:r>
-        <w:rPr>
-          <w:noProof/>
-          <w:color w:val="000000"/>
-        </w:rPr>
-        <w:t xml:space="preserve">I have the ability to efficiently operate on different types of OS; a good understanding of Microsoft Office (Word, Excel şi PowerPoint), of course; </w:t>
-      </w:r>
-      <w:r>
-        <w:rPr>
-          <w:noProof/>
-          <w:color w:val="000000"/>
-        </w:rPr>
-        <w:t>basi</w:t>
-      </w:r>
-      <w:r>
-        <w:rPr>
-          <w:noProof/>
-          <w:color w:val="000000"/>
-        </w:rPr>
-        <w:t xml:space="preserve"> knowledge of  some graphical popular aplications (</w:t>
-      </w:r>
-      <w:r>
-        <w:rPr>
-          <w:noProof/>
-          <w:color w:val="000000"/>
-        </w:rPr>
-        <w:t xml:space="preserve">ex: </w:t>
-      </w:r>
-      <w:r>
-        <w:rPr>
-          <w:noProof/>
-          <w:color w:val="000000"/>
-        </w:rPr>
-        <w:t>Adobe Illustrator, PhotoShop).</w:t>
-      </w:r>
-    </w:p>
-    <w:p>
-      <w:pPr>
-        <w:pStyle w:val="NormalWeb"/>
-        <w:spacing w:before="0" w:beforeAutospacing="0" w:after="0" w:afterAutospacing="0"/>
-        <w:rPr>
-          <w:noProof/>
-          <w:color w:val="000000"/>
-        </w:rPr>
-      </w:pPr>
-      <w:r>
-        <w:rPr>
-          <w:noProof/>
-          <w:color w:val="000000"/>
-        </w:rPr>
-        <w:t xml:space="preserve">C/C++, </w:t>
-      </w:r>
-      <w:r>
-        <w:rPr>
-          <w:noProof/>
-          <w:color w:val="000000"/>
-          <w:lang w:val="ro-RO"/>
-        </w:rPr>
-        <w:t>C#, JAVA, Python,</w:t>
-      </w:r>
-      <w:r>
-        <w:rPr>
-          <w:noProof/>
-          <w:lang w:val="ro-RO"/>
-        </w:rPr>
-        <w:t xml:space="preserve"> </w:t>
-      </w:r>
-      <w:r>
-        <w:rPr>
-          <w:noProof/>
-          <w:color w:val="000000"/>
-          <w:lang w:val="ro-RO"/>
-        </w:rPr>
-        <w:t xml:space="preserve"> Javascript,</w:t>
-      </w:r>
-      <w:r>
-        <w:rPr>
-          <w:noProof/>
-          <w:color w:val="000000"/>
-        </w:rPr>
-        <w:t xml:space="preserve">  HTML, CSS are</w:t>
-      </w:r>
-      <w:r>
-        <w:rPr>
-          <w:noProof/>
-          <w:color w:val="000000"/>
-        </w:rPr>
-        <w:t xml:space="preserve"> </w:t>
-      </w:r>
-      <w:r>
-        <w:rPr>
-          <w:noProof/>
-          <w:color w:val="000000"/>
-        </w:rPr>
-        <w:t>the programming languages I feel confident in.</w:t>
-      </w:r>
-      <w:r>
-        <w:rPr>
-          <w:noProof/>
-          <w:color w:val="000000"/>
-        </w:rPr>
-        <w:t xml:space="preserve"> I also know some language specific frameworks</w:t>
-      </w:r>
-      <w:r>
-        <w:rPr>
-          <w:noProof/>
-          <w:color w:val="000000"/>
-        </w:rPr>
-        <w:t xml:space="preserve"> and libraries</w:t>
-      </w:r>
-      <w:r>
-        <w:rPr>
-          <w:noProof/>
-          <w:color w:val="000000"/>
-        </w:rPr>
-        <w:t xml:space="preserve">, </w:t>
-      </w:r>
-      <w:r>
-        <w:rPr>
-          <w:noProof/>
-          <w:color w:val="000000"/>
-        </w:rPr>
-        <w:t>proving</w:t>
-      </w:r>
-      <w:r>
-        <w:rPr>
-          <w:noProof/>
-          <w:color w:val="000000"/>
-        </w:rPr>
-        <w:t xml:space="preserve"> my adaptability. (ex: Express, React, numpy, pandas).</w:t>
-      </w:r>
-    </w:p>
-    <w:p>
-      <w:pPr>
-        <w:pStyle w:val="NormalWeb"/>
-        <w:spacing w:before="0" w:beforeAutospacing="0" w:after="0" w:afterAutospacing="0"/>
-        <w:rPr>
-          <w:noProof/>
-          <w:color w:val="000000"/>
-        </w:rPr>
-      </w:pPr>
-      <w:r>
-        <w:rPr>
-          <w:noProof/>
-          <w:color w:val="000000"/>
-        </w:rPr>
-        <w:t>I have Oracle</w:t>
-      </w:r>
-      <w:r>
-        <w:rPr>
-          <w:noProof/>
-          <w:color w:val="000000"/>
-        </w:rPr>
-        <w:t xml:space="preserve"> mySQL</w:t>
-      </w:r>
-      <w:r>
-        <w:rPr>
-          <w:noProof/>
-          <w:color w:val="000000"/>
-        </w:rPr>
-        <w:t xml:space="preserve"> Certificate</w:t>
-      </w:r>
-      <w:r>
-        <w:rPr>
-          <w:noProof/>
-          <w:color w:val="000000"/>
-        </w:rPr>
-        <w:t>s</w:t>
-      </w:r>
-      <w:r>
-        <w:rPr>
-          <w:noProof/>
-          <w:color w:val="000000"/>
-        </w:rPr>
-        <w:t xml:space="preserve"> in</w:t>
-      </w:r>
-      <w:r>
-        <w:rPr>
-          <w:noProof/>
-          <w:color w:val="000000"/>
-        </w:rPr>
-        <w:t xml:space="preserve"> the</w:t>
-      </w:r>
-      <w:r>
-        <w:rPr>
-          <w:noProof/>
-          <w:color w:val="000000"/>
-        </w:rPr>
-        <w:t xml:space="preserve"> SQL</w:t>
-      </w:r>
-      <w:r>
-        <w:rPr>
-          <w:noProof/>
-          <w:color w:val="000000"/>
-        </w:rPr>
-        <w:t xml:space="preserve"> and PL/SQL</w:t>
-      </w:r>
-      <w:r>
-        <w:rPr>
-          <w:noProof/>
-          <w:color w:val="000000"/>
-        </w:rPr>
-        <w:t xml:space="preserve"> language</w:t>
-      </w:r>
-      <w:r>
-        <w:rPr>
-          <w:noProof/>
-          <w:color w:val="000000"/>
-        </w:rPr>
-        <w:t>s</w:t>
-      </w:r>
-      <w:r>
-        <w:rPr>
-          <w:noProof/>
-          <w:color w:val="000000"/>
-        </w:rPr>
-        <w:t>.</w:t>
-      </w:r>
-    </w:p>
-    <w:p>
-      <w:pPr>
-        <w:pStyle w:val="NormalWeb"/>
-        <w:spacing w:before="0" w:beforeAutospacing="0" w:after="0" w:afterAutospacing="0"/>
-        <w:rPr>
-          <w:noProof/>
-          <w:color w:val="000000"/>
-        </w:rPr>
-      </w:pPr>
-      <w:r>
-        <w:rPr>
-          <w:noProof/>
-          <w:color w:val="000000"/>
-        </w:rPr>
-        <w:t>I have a vivid team spirit, enthusiasm, flexibility and attention to details.</w:t>
-      </w:r>
-    </w:p>
-    <w:p>
-      <w:pPr>
-        <w:pStyle w:val="IntenseQuote"/>
-        <w:ind w:left="90" w:right="0"/>
+        <w:t>Foreign languages</w:t>
+      </w:r>
+      <w:r>
         <w:rPr>
           <w:rFonts w:ascii="Times New Roman" w:hAnsi="Times New Roman"/>
           <w:noProof/>
           <w:sz w:val="28"/>
           <w:szCs w:val="28"/>
         </w:rPr>
-      </w:pPr>
-      <w:r>
-        <w:rPr>
-          <w:rFonts w:ascii="Times New Roman" w:hAnsi="Times New Roman"/>
-          <w:noProof/>
-          <w:sz w:val="28"/>
-          <w:szCs w:val="28"/>
-        </w:rPr>
-        <w:t>Foreign languages</w:t>
+        <w:t xml:space="preserve"> and certificates</w:t>
       </w:r>
     </w:p>
     <w:p>
@@ -1683,7 +1972,43 @@
           <w:sz w:val="24"/>
           <w:szCs w:val="24"/>
         </w:rPr>
-        <w:t>Romanian-native language</w:t>
+        <w:t>Romanian</w:t>
+      </w:r>
+      <w:r>
+        <w:rPr>
+          <w:rFonts w:ascii="Times New Roman" w:hAnsi="Times New Roman"/>
+          <w:noProof/>
+          <w:sz w:val="24"/>
+          <w:szCs w:val="24"/>
+        </w:rPr>
+        <w:t xml:space="preserve"> language </w:t>
+      </w:r>
+      <w:r>
+        <w:rPr>
+          <w:rFonts w:ascii="Times New Roman" w:hAnsi="Times New Roman"/>
+          <w:noProof/>
+          <w:sz w:val="24"/>
+          <w:szCs w:val="24"/>
+        </w:rPr>
+        <w:t>-</w:t>
+      </w:r>
+      <w:r>
+        <w:rPr>
+          <w:rFonts w:ascii="Times New Roman" w:hAnsi="Times New Roman"/>
+          <w:noProof/>
+          <w:sz w:val="24"/>
+          <w:szCs w:val="24"/>
+        </w:rPr>
+        <w:t xml:space="preserve"> </w:t>
+      </w:r>
+      <w:r>
+        <w:rPr>
+          <w:rFonts w:ascii="Times New Roman" w:hAnsi="Times New Roman"/>
+          <w:noProof/>
+          <w:sz w:val="24"/>
+          <w:szCs w:val="24"/>
+        </w:rPr>
+        <w:t>native language</w:t>
       </w:r>
     </w:p>
     <w:p>
@@ -1712,7 +2037,34 @@
           <w:sz w:val="24"/>
           <w:szCs w:val="24"/>
         </w:rPr>
-        <w:t xml:space="preserve"> – </w:t>
+        <w:t xml:space="preserve"> language</w:t>
+      </w:r>
+      <w:r>
+        <w:rPr>
+          <w:rFonts w:ascii="Times New Roman" w:hAnsi="Times New Roman"/>
+          <w:noProof/>
+          <w:sz w:val="24"/>
+          <w:szCs w:val="24"/>
+        </w:rPr>
+        <w:t xml:space="preserve"> </w:t>
+      </w:r>
+      <w:r>
+        <w:rPr>
+          <w:rFonts w:ascii="Times New Roman" w:hAnsi="Times New Roman"/>
+          <w:noProof/>
+          <w:sz w:val="24"/>
+          <w:szCs w:val="24"/>
+        </w:rPr>
+        <w:t>-</w:t>
+      </w:r>
+      <w:r>
+        <w:rPr>
+          <w:rFonts w:ascii="Times New Roman" w:hAnsi="Times New Roman"/>
+          <w:noProof/>
+          <w:sz w:val="24"/>
+          <w:szCs w:val="24"/>
+        </w:rPr>
+        <w:t xml:space="preserve"> </w:t>
       </w:r>
       <w:r>
         <w:rPr>
@@ -1739,25 +2091,7 @@
           <w:sz w:val="24"/>
           <w:szCs w:val="24"/>
         </w:rPr>
-        <w:t>writing, reading, speaking.  Have</w:t>
-      </w:r>
-      <w:r>
-        <w:rPr>
-          <w:rFonts w:ascii="Times New Roman" w:hAnsi="Times New Roman"/>
-          <w:noProof/>
-          <w:sz w:val="24"/>
-          <w:szCs w:val="24"/>
-        </w:rPr>
-        <w:t xml:space="preserve"> </w:t>
-      </w:r>
-      <w:r>
-        <w:rPr>
-          <w:rFonts w:ascii="Times New Roman" w:hAnsi="Times New Roman"/>
-          <w:noProof/>
-          <w:sz w:val="24"/>
-          <w:szCs w:val="24"/>
-        </w:rPr>
-        <w:t>CAE Cambridge Certificate 107 points</w:t>
+        <w:t>writing, reading, speaking</w:t>
       </w:r>
       <w:r>
         <w:rPr>
@@ -1804,6 +2138,15 @@
           <w:sz w:val="24"/>
           <w:szCs w:val="24"/>
         </w:rPr>
+        <w:t xml:space="preserve"> language </w:t>
+      </w:r>
+      <w:r>
+        <w:rPr>
+          <w:rFonts w:ascii="Times New Roman" w:hAnsi="Times New Roman"/>
+          <w:noProof/>
+          <w:sz w:val="24"/>
+          <w:szCs w:val="24"/>
+        </w:rPr>
         <w:t xml:space="preserve">- </w:t>
       </w:r>
       <w:r>
@@ -1813,12 +2156,85 @@
           <w:sz w:val="24"/>
           <w:szCs w:val="24"/>
         </w:rPr>
-        <w:t>experienced: writing, reading, speaking.</w:t>
+        <w:t>advanced</w:t>
+      </w:r>
+      <w:r>
+        <w:rPr>
+          <w:rFonts w:ascii="Times New Roman" w:hAnsi="Times New Roman"/>
+          <w:noProof/>
+          <w:sz w:val="24"/>
+          <w:szCs w:val="24"/>
+        </w:rPr>
+        <w:t>: writing, reading, speaking.</w:t>
+      </w:r>
+    </w:p>
+    <w:p>
+      <w:pPr>
+        <w:spacing w:after="0"/>
+        <w:rPr>
+          <w:rFonts w:ascii="Times New Roman" w:hAnsi="Times New Roman"/>
+          <w:noProof/>
+          <w:sz w:val="24"/>
+          <w:szCs w:val="24"/>
+        </w:rPr>
+      </w:pPr>
+      <w:r>
+        <w:rPr>
+          <w:rFonts w:ascii="Times New Roman" w:hAnsi="Times New Roman"/>
+          <w:noProof/>
+          <w:sz w:val="24"/>
+          <w:szCs w:val="24"/>
+        </w:rPr>
+        <w:t>I own</w:t>
+      </w:r>
+      <w:r>
+        <w:rPr>
+          <w:rFonts w:ascii="Times New Roman" w:hAnsi="Times New Roman"/>
+          <w:noProof/>
+          <w:sz w:val="24"/>
+          <w:szCs w:val="24"/>
+        </w:rPr>
+        <w:t xml:space="preserve"> CAE Cambridge Certificate 107 points.</w:t>
+      </w:r>
+    </w:p>
+    <w:p>
+      <w:pPr>
+        <w:spacing w:after="0"/>
+        <w:rPr>
+          <w:rFonts w:ascii="Times New Roman" w:hAnsi="Times New Roman"/>
+          <w:noProof/>
+          <w:sz w:val="24"/>
+          <w:szCs w:val="24"/>
+        </w:rPr>
+      </w:pPr>
+      <w:r>
+        <w:rPr>
+          <w:rFonts w:ascii="Times New Roman" w:hAnsi="Times New Roman"/>
+          <w:noProof/>
+          <w:color w:val="000000"/>
+        </w:rPr>
+        <w:t xml:space="preserve">I </w:t>
+      </w:r>
+      <w:r>
+        <w:rPr>
+          <w:rFonts w:ascii="Times New Roman" w:hAnsi="Times New Roman"/>
+          <w:noProof/>
+          <w:color w:val="000000"/>
+        </w:rPr>
+        <w:t>own</w:t>
+      </w:r>
+      <w:r>
+        <w:rPr>
+          <w:rFonts w:ascii="Times New Roman" w:hAnsi="Times New Roman"/>
+          <w:noProof/>
+          <w:color w:val="000000"/>
+        </w:rPr>
+        <w:t xml:space="preserve"> Oracle mySQL Certificates in the SQL and PL/SQL languages.</w:t>
       </w:r>
     </w:p>
     <w:sectPr>
       <w:pgSz w:w="12240" w:h="15840"/>
-      <w:pgMar w:top="0" w:right="990" w:bottom="1440" w:left="1440" w:header="708" w:footer="708" w:gutter="0"/>
+      <w:pgMar w:top="720" w:right="1440" w:bottom="720" w:left="1440" w:header="706" w:footer="706" w:gutter="0"/>
       <w:cols w:space="708"/>
       <w:docGrid w:linePitch="360"/>
     </w:sectPr>
@@ -1827,7 +2243,7 @@
 </file>
 
 <file path=word/numbering.xml><?xml version="1.0" encoding="utf-8"?>
-<w:numbering xmlns:wpc="http://schemas.microsoft.com/office/word/2010/wordprocessingCanvas" xmlns:cx="http://schemas.microsoft.com/office/drawing/2014/chartex" xmlns:cx1="http://schemas.microsoft.com/office/drawing/2015/9/8/chartex" xmlns:cx2="http://schemas.microsoft.com/office/drawing/2015/10/21/chartex" xmlns:cx3="http://schemas.microsoft.com/office/drawing/2016/5/9/chartex" xmlns:cx4="http://schemas.microsoft.com/office/drawing/2016/5/10/chartex" xmlns:cx5="http://schemas.microsoft.com/office/drawing/2016/5/11/chartex" xmlns:cx6="http://schemas.microsoft.com/office/drawing/2016/5/12/chartex" xmlns:cx7="http://schemas.microsoft.com/office/drawing/2016/5/13/chartex" xmlns:cx8="http://schemas.microsoft.com/office/drawing/2016/5/14/chartex" xmlns:mc="http://schemas.openxmlformats.org/markup-compatibility/2006" xmlns:aink="http://schemas.microsoft.com/office/drawing/2016/ink" xmlns:am3d="http://schemas.microsoft.com/office/drawing/2017/model3d" xmlns:o="urn:schemas-microsoft-com:office:office" xmlns:r="http://schemas.openxmlformats.org/officeDocument/2006/relationships" xmlns:m="http://schemas.openxmlformats.org/officeDocument/2006/math" xmlns:v="urn:schemas-microsoft-com:vml" xmlns:wp14="http://schemas.microsoft.com/office/word/2010/wordprocessingDrawing" xmlns:wp="http://schemas.openxmlformats.org/drawingml/2006/wordprocessingDrawing" xmlns:w10="urn:schemas-microsoft-com:office:word" xmlns:w="http://schemas.openxmlformats.org/wordprocessingml/2006/main" xmlns:w14="http://schemas.microsoft.com/office/word/2010/wordml" xmlns:w15="http://schemas.microsoft.com/office/word/2012/wordml" xmlns:w16cex="http://schemas.microsoft.com/office/word/2018/wordml/cex" xmlns:w16cid="http://schemas.microsoft.com/office/word/2016/wordml/cid" xmlns:w16="http://schemas.microsoft.com/office/word/2018/wordml" xmlns:w16sdtdh="http://schemas.microsoft.com/office/word/2020/wordml/sdtdatahash" xmlns:w16se="http://schemas.microsoft.com/office/word/2015/wordml/symex" xmlns:wpg="http://schemas.microsoft.com/office/word/2010/wordprocessingGroup" xmlns:wpi="http://schemas.microsoft.com/office/word/2010/wordprocessingInk" xmlns:wne="http://schemas.microsoft.com/office/word/2006/wordml" xmlns:wps="http://schemas.microsoft.com/office/word/2010/wordprocessingShape" mc:Ignorable="w14 w15 w16se w16cid w16 w16cex w16sdtdh wp14">
+<w:numbering xmlns:wpc="http://schemas.microsoft.com/office/word/2010/wordprocessingCanvas" xmlns:cx="http://schemas.microsoft.com/office/drawing/2014/chartex" xmlns:cx1="http://schemas.microsoft.com/office/drawing/2015/9/8/chartex" xmlns:cx2="http://schemas.microsoft.com/office/drawing/2015/10/21/chartex" xmlns:cx3="http://schemas.microsoft.com/office/drawing/2016/5/9/chartex" xmlns:cx4="http://schemas.microsoft.com/office/drawing/2016/5/10/chartex" xmlns:cx5="http://schemas.microsoft.com/office/drawing/2016/5/11/chartex" xmlns:cx6="http://schemas.microsoft.com/office/drawing/2016/5/12/chartex" xmlns:cx7="http://schemas.microsoft.com/office/drawing/2016/5/13/chartex" xmlns:cx8="http://schemas.microsoft.com/office/drawing/2016/5/14/chartex" xmlns:mc="http://schemas.openxmlformats.org/markup-compatibility/2006" xmlns:aink="http://schemas.microsoft.com/office/drawing/2016/ink" xmlns:am3d="http://schemas.microsoft.com/office/drawing/2017/model3d" xmlns:o="urn:schemas-microsoft-com:office:office" xmlns:oel="http://schemas.microsoft.com/office/2019/extlst" xmlns:r="http://schemas.openxmlformats.org/officeDocument/2006/relationships" xmlns:m="http://schemas.openxmlformats.org/officeDocument/2006/math" xmlns:v="urn:schemas-microsoft-com:vml" xmlns:wp14="http://schemas.microsoft.com/office/word/2010/wordprocessingDrawing" xmlns:wp="http://schemas.openxmlformats.org/drawingml/2006/wordprocessingDrawing" xmlns:w10="urn:schemas-microsoft-com:office:word" xmlns:w="http://schemas.openxmlformats.org/wordprocessingml/2006/main" xmlns:w14="http://schemas.microsoft.com/office/word/2010/wordml" xmlns:w15="http://schemas.microsoft.com/office/word/2012/wordml" xmlns:w16cex="http://schemas.microsoft.com/office/word/2018/wordml/cex" xmlns:w16cid="http://schemas.microsoft.com/office/word/2016/wordml/cid" xmlns:w16="http://schemas.microsoft.com/office/word/2018/wordml" xmlns:w16sdtdh="http://schemas.microsoft.com/office/word/2020/wordml/sdtdatahash" xmlns:w16se="http://schemas.microsoft.com/office/word/2015/wordml/symex" xmlns:wpg="http://schemas.microsoft.com/office/word/2010/wordprocessingGroup" xmlns:wpi="http://schemas.microsoft.com/office/word/2010/wordprocessingInk" xmlns:wne="http://schemas.microsoft.com/office/word/2006/wordml" xmlns:wps="http://schemas.microsoft.com/office/word/2010/wordprocessingShape" mc:Ignorable="w14 w15 w16se w16cid w16 w16cex w16sdtdh wp14">
   <w:abstractNum w:abstractNumId="0" w15:restartNumberingAfterBreak="0">
     <w:nsid w:val="5AD430BF"/>
     <w:multiLevelType w:val="hybridMultilevel"/>
@@ -1942,7 +2358,7 @@
       </w:rPr>
     </w:lvl>
   </w:abstractNum>
-  <w:num w:numId="1">
+  <w:num w:numId="1" w16cid:durableId="177740382">
     <w:abstractNumId w:val="0"/>
   </w:num>
 </w:numbering>
